--- a/mysql&redis&hbase面试题.docx
+++ b/mysql&redis&hbase面试题.docx
@@ -2,6 +2,23 @@
 <file path=word/document.xml><?xml version="1.0" encoding="utf-8"?>
 <w:document xmlns:wpc="http://schemas.microsoft.com/office/word/2010/wordprocessingCanvas" xmlns:mc="http://schemas.openxmlformats.org/markup-compatibility/2006" xmlns:o="urn:schemas-microsoft-com:office:office" xmlns:r="http://schemas.openxmlformats.org/officeDocument/2006/relationships" xmlns:m="http://schemas.openxmlformats.org/officeDocument/2006/math" xmlns:v="urn:schemas-microsoft-com:vml" xmlns:wp14="http://schemas.microsoft.com/office/word/2010/wordprocessingDrawing" xmlns:wp="http://schemas.openxmlformats.org/drawingml/2006/wordprocessingDrawing" xmlns:w="http://schemas.openxmlformats.org/wordprocessingml/2006/main" xmlns:w14="http://schemas.microsoft.com/office/word/2010/wordml" xmlns:w10="urn:schemas-microsoft-com:office:word" xmlns:w15="http://schemas.microsoft.com/office/word/2012/wordml" xmlns:wpg="http://schemas.microsoft.com/office/word/2010/wordprocessingGroup" xmlns:wpi="http://schemas.microsoft.com/office/word/2010/wordprocessingInk" xmlns:wne="http://schemas.microsoft.com/office/word/2006/wordml" xmlns:wps="http://schemas.microsoft.com/office/word/2010/wordprocessingShape" xmlns:wpsCustomData="http://www.wps.cn/officeDocument/2013/wpsCustomData" mc:Ignorable="w14 w15 wp14">
   <w:body>
+    <w:p>
+      <w:pPr>
+        <w:pStyle w:val="2"/>
+        <w:bidi w:val="0"/>
+        <w:rPr>
+          <w:rFonts w:hint="default"/>
+          <w:lang w:val="en-US" w:eastAsia="zh-CN"/>
+        </w:rPr>
+      </w:pPr>
+      <w:r>
+        <w:rPr>
+          <w:rFonts w:hint="eastAsia"/>
+          <w:lang w:val="en-US" w:eastAsia="zh-CN"/>
+        </w:rPr>
+        <w:t>mysql部分</w:t>
+      </w:r>
+    </w:p>
     <w:p>
       <w:pPr>
         <w:numPr>
@@ -6660,7 +6677,7 @@
           <w:rFonts w:hint="eastAsia"/>
           <w:lang w:val="en-US" w:eastAsia="zh-CN"/>
         </w:rPr>
-        <w:t>可以通过设置maxmemory来设置开启缓存淘汰，如果设置为0，表示不限制内存，那么就不会触发缓存淘汰。近似的LRU实现就是按照预先设定好的一些参数，比如哪些key参数淘汰，比如过期的key参与淘汰、所有key参与淘汰等多种方案，同时还会根据一个sample参数进行淘汰，这个sample参数越大越接近真实的LRU，所以不要太大，默认是5。</w:t>
+        <w:t>可以通过设置maxmemory来设置开启缓存淘汰，如果设置为0，表示不限制内存，那么就不会触发缓存淘汰。近似的LRU实现就是按照预先设定好的一些参数，比如哪些key参数淘汰，比如选择有过期时间的key参与淘汰、所有key参与淘汰等多种方案，同时还会根据一个sample参数进行淘汰，这个sample参数越大越接近真实的LRU，所以不要太大，默认是5。</w:t>
       </w:r>
     </w:p>
     <w:p>
@@ -6875,8 +6892,6 @@
         </w:rPr>
         <w:t>④DELETE BIT位用于表示该记录是否被删除，这里的不是真正的删除数据，而是标记出来的删除，真正意义的删除实在commit的时候</w:t>
       </w:r>
-      <w:bookmarkStart w:id="0" w:name="_GoBack"/>
-      <w:bookmarkEnd w:id="0"/>
     </w:p>
     <w:p>
       <w:pPr>
@@ -7192,209 +7207,3208 @@
         <w:ind w:leftChars="0"/>
         <w:jc w:val="left"/>
         <w:rPr>
-          <w:rFonts w:hint="default"/>
-          <w:lang w:val="en-US" w:eastAsia="zh-CN"/>
-        </w:rPr>
-      </w:pPr>
-      <w:r>
-        <w:rPr>
-          <w:rFonts w:hint="eastAsia"/>
-          <w:lang w:val="en-US" w:eastAsia="zh-CN"/>
-        </w:rPr>
-        <w:t>17.</w:t>
-      </w:r>
-    </w:p>
-    <w:p>
-      <w:pPr>
-        <w:numPr>
-          <w:ilvl w:val="0"/>
-          <w:numId w:val="0"/>
-        </w:numPr>
-        <w:bidi w:val="0"/>
-        <w:ind w:leftChars="0"/>
-        <w:jc w:val="left"/>
-        <w:rPr>
-          <w:rFonts w:hint="eastAsia" w:cstheme="minorBidi"/>
-          <w:kern w:val="2"/>
-          <w:sz w:val="21"/>
-          <w:szCs w:val="24"/>
-          <w:lang w:val="en-US" w:eastAsia="zh-CN" w:bidi="ar-SA"/>
-        </w:rPr>
-      </w:pPr>
-    </w:p>
-    <w:p>
-      <w:pPr>
-        <w:numPr>
-          <w:ilvl w:val="0"/>
-          <w:numId w:val="0"/>
-        </w:numPr>
-        <w:bidi w:val="0"/>
-        <w:ind w:leftChars="0"/>
-        <w:jc w:val="left"/>
-        <w:rPr>
-          <w:rFonts w:hint="eastAsia" w:cstheme="minorBidi"/>
-          <w:kern w:val="2"/>
-          <w:sz w:val="21"/>
-          <w:szCs w:val="24"/>
-          <w:lang w:val="en-US" w:eastAsia="zh-CN" w:bidi="ar-SA"/>
-        </w:rPr>
-      </w:pPr>
-    </w:p>
-    <w:p>
-      <w:pPr>
-        <w:numPr>
-          <w:ilvl w:val="0"/>
-          <w:numId w:val="0"/>
-        </w:numPr>
-        <w:bidi w:val="0"/>
-        <w:ind w:leftChars="0"/>
-        <w:jc w:val="left"/>
-        <w:rPr>
-          <w:rFonts w:hint="eastAsia" w:cstheme="minorBidi"/>
-          <w:kern w:val="2"/>
-          <w:sz w:val="21"/>
-          <w:szCs w:val="24"/>
-          <w:lang w:val="en-US" w:eastAsia="zh-CN" w:bidi="ar-SA"/>
-        </w:rPr>
-      </w:pPr>
-    </w:p>
-    <w:p>
-      <w:pPr>
-        <w:numPr>
-          <w:ilvl w:val="0"/>
-          <w:numId w:val="0"/>
-        </w:numPr>
-        <w:bidi w:val="0"/>
-        <w:ind w:leftChars="0"/>
-        <w:jc w:val="left"/>
-        <w:rPr>
-          <w:rFonts w:hint="eastAsia" w:cstheme="minorBidi"/>
-          <w:kern w:val="2"/>
-          <w:sz w:val="21"/>
-          <w:szCs w:val="24"/>
-          <w:lang w:val="en-US" w:eastAsia="zh-CN" w:bidi="ar-SA"/>
-        </w:rPr>
-      </w:pPr>
-    </w:p>
-    <w:p>
-      <w:pPr>
-        <w:numPr>
-          <w:ilvl w:val="0"/>
-          <w:numId w:val="0"/>
-        </w:numPr>
-        <w:bidi w:val="0"/>
-        <w:ind w:leftChars="0"/>
-        <w:jc w:val="left"/>
-        <w:rPr>
-          <w:rFonts w:hint="eastAsia" w:cstheme="minorBidi"/>
-          <w:kern w:val="2"/>
-          <w:sz w:val="21"/>
-          <w:szCs w:val="24"/>
-          <w:lang w:val="en-US" w:eastAsia="zh-CN" w:bidi="ar-SA"/>
-        </w:rPr>
-      </w:pPr>
-    </w:p>
-    <w:p>
-      <w:pPr>
-        <w:numPr>
-          <w:ilvl w:val="0"/>
-          <w:numId w:val="0"/>
-        </w:numPr>
-        <w:bidi w:val="0"/>
-        <w:ind w:leftChars="0"/>
-        <w:jc w:val="left"/>
-        <w:rPr>
-          <w:rFonts w:hint="eastAsia" w:cstheme="minorBidi"/>
-          <w:kern w:val="2"/>
-          <w:sz w:val="21"/>
-          <w:szCs w:val="24"/>
-          <w:lang w:val="en-US" w:eastAsia="zh-CN" w:bidi="ar-SA"/>
-        </w:rPr>
-      </w:pPr>
-    </w:p>
-    <w:p>
-      <w:pPr>
-        <w:numPr>
-          <w:ilvl w:val="0"/>
-          <w:numId w:val="0"/>
-        </w:numPr>
-        <w:bidi w:val="0"/>
-        <w:ind w:leftChars="0"/>
-        <w:jc w:val="left"/>
-        <w:rPr>
-          <w:rFonts w:hint="eastAsia" w:cstheme="minorBidi"/>
-          <w:kern w:val="2"/>
-          <w:sz w:val="21"/>
-          <w:szCs w:val="24"/>
-          <w:lang w:val="en-US" w:eastAsia="zh-CN" w:bidi="ar-SA"/>
-        </w:rPr>
-      </w:pPr>
-    </w:p>
-    <w:p>
-      <w:pPr>
-        <w:numPr>
-          <w:ilvl w:val="0"/>
-          <w:numId w:val="0"/>
-        </w:numPr>
-        <w:bidi w:val="0"/>
-        <w:ind w:leftChars="0"/>
-        <w:jc w:val="left"/>
-        <w:rPr>
-          <w:rFonts w:hint="eastAsia" w:cstheme="minorBidi"/>
-          <w:kern w:val="2"/>
-          <w:sz w:val="21"/>
-          <w:szCs w:val="24"/>
-          <w:lang w:val="en-US" w:eastAsia="zh-CN" w:bidi="ar-SA"/>
-        </w:rPr>
-      </w:pPr>
-    </w:p>
-    <w:p>
-      <w:pPr>
-        <w:numPr>
-          <w:ilvl w:val="0"/>
-          <w:numId w:val="0"/>
-        </w:numPr>
-        <w:bidi w:val="0"/>
-        <w:ind w:leftChars="0"/>
-        <w:jc w:val="left"/>
-        <w:rPr>
-          <w:rFonts w:hint="eastAsia" w:cstheme="minorBidi"/>
-          <w:kern w:val="2"/>
-          <w:sz w:val="21"/>
-          <w:szCs w:val="24"/>
-          <w:lang w:val="en-US" w:eastAsia="zh-CN" w:bidi="ar-SA"/>
-        </w:rPr>
-      </w:pPr>
-    </w:p>
-    <w:p>
-      <w:pPr>
-        <w:numPr>
-          <w:ilvl w:val="0"/>
-          <w:numId w:val="0"/>
-        </w:numPr>
-        <w:bidi w:val="0"/>
-        <w:ind w:leftChars="0"/>
-        <w:jc w:val="left"/>
-        <w:rPr>
-          <w:rFonts w:hint="eastAsia" w:cstheme="minorBidi"/>
-          <w:kern w:val="2"/>
-          <w:sz w:val="21"/>
-          <w:szCs w:val="24"/>
-          <w:lang w:val="en-US" w:eastAsia="zh-CN" w:bidi="ar-SA"/>
-        </w:rPr>
-      </w:pPr>
-    </w:p>
-    <w:p>
-      <w:pPr>
-        <w:numPr>
-          <w:ilvl w:val="0"/>
-          <w:numId w:val="0"/>
-        </w:numPr>
-        <w:bidi w:val="0"/>
-        <w:ind w:leftChars="0"/>
-        <w:jc w:val="left"/>
-        <w:rPr>
-          <w:rFonts w:hint="eastAsia" w:cstheme="minorBidi"/>
+          <w:rFonts w:hint="eastAsia" w:cstheme="minorBidi"/>
+          <w:kern w:val="2"/>
+          <w:sz w:val="21"/>
+          <w:szCs w:val="24"/>
+          <w:lang w:val="en-US" w:eastAsia="zh-CN" w:bidi="ar-SA"/>
+        </w:rPr>
+      </w:pPr>
+    </w:p>
+    <w:p>
+      <w:pPr>
+        <w:numPr>
+          <w:ilvl w:val="0"/>
+          <w:numId w:val="0"/>
+        </w:numPr>
+        <w:bidi w:val="0"/>
+        <w:ind w:leftChars="0"/>
+        <w:jc w:val="left"/>
+        <w:rPr>
+          <w:rFonts w:hint="eastAsia" w:cstheme="minorBidi"/>
+          <w:kern w:val="2"/>
+          <w:sz w:val="21"/>
+          <w:szCs w:val="24"/>
+          <w:lang w:val="en-US" w:eastAsia="zh-CN" w:bidi="ar-SA"/>
+        </w:rPr>
+      </w:pPr>
+    </w:p>
+    <w:p>
+      <w:pPr>
+        <w:numPr>
+          <w:ilvl w:val="0"/>
+          <w:numId w:val="0"/>
+        </w:numPr>
+        <w:bidi w:val="0"/>
+        <w:ind w:leftChars="0"/>
+        <w:jc w:val="left"/>
+        <w:rPr>
+          <w:rFonts w:hint="eastAsia" w:cstheme="minorBidi"/>
+          <w:kern w:val="2"/>
+          <w:sz w:val="21"/>
+          <w:szCs w:val="24"/>
+          <w:lang w:val="en-US" w:eastAsia="zh-CN" w:bidi="ar-SA"/>
+        </w:rPr>
+      </w:pPr>
+    </w:p>
+    <w:p>
+      <w:pPr>
+        <w:numPr>
+          <w:ilvl w:val="0"/>
+          <w:numId w:val="0"/>
+        </w:numPr>
+        <w:bidi w:val="0"/>
+        <w:ind w:leftChars="0"/>
+        <w:jc w:val="left"/>
+        <w:rPr>
+          <w:rFonts w:hint="eastAsia" w:cstheme="minorBidi"/>
+          <w:kern w:val="2"/>
+          <w:sz w:val="21"/>
+          <w:szCs w:val="24"/>
+          <w:lang w:val="en-US" w:eastAsia="zh-CN" w:bidi="ar-SA"/>
+        </w:rPr>
+      </w:pPr>
+    </w:p>
+    <w:p>
+      <w:pPr>
+        <w:pStyle w:val="2"/>
+        <w:bidi w:val="0"/>
+        <w:rPr>
+          <w:rFonts w:hint="eastAsia"/>
+          <w:lang w:val="en-US" w:eastAsia="zh-CN"/>
+        </w:rPr>
+      </w:pPr>
+      <w:r>
+        <w:rPr>
+          <w:rFonts w:hint="eastAsia"/>
+          <w:lang w:val="en-US" w:eastAsia="zh-CN"/>
+        </w:rPr>
+        <w:t>redis部分</w:t>
+      </w:r>
+    </w:p>
+    <w:p>
+      <w:pPr>
+        <w:rPr>
+          <w:rFonts w:hint="eastAsia"/>
+          <w:lang w:val="en-US" w:eastAsia="zh-CN"/>
+        </w:rPr>
+      </w:pPr>
+    </w:p>
+    <w:p>
+      <w:pPr>
+        <w:numPr>
+          <w:ilvl w:val="0"/>
+          <w:numId w:val="2"/>
+        </w:numPr>
+        <w:bidi w:val="0"/>
+        <w:ind w:leftChars="0"/>
+        <w:jc w:val="left"/>
+        <w:rPr>
+          <w:rFonts w:hint="eastAsia" w:cstheme="minorBidi"/>
+          <w:kern w:val="2"/>
+          <w:sz w:val="21"/>
+          <w:szCs w:val="24"/>
+          <w:lang w:val="en-US" w:eastAsia="zh-CN" w:bidi="ar-SA"/>
+        </w:rPr>
+      </w:pPr>
+      <w:r>
+        <w:rPr>
+          <w:rFonts w:hint="eastAsia" w:cstheme="minorBidi"/>
+          <w:kern w:val="2"/>
+          <w:sz w:val="21"/>
+          <w:szCs w:val="24"/>
+          <w:lang w:val="en-US" w:eastAsia="zh-CN" w:bidi="ar-SA"/>
+        </w:rPr>
+        <w:t>什么是redis以及有什么主要的特点，有什么应用场景？</w:t>
+      </w:r>
+    </w:p>
+    <w:p>
+      <w:pPr>
+        <w:numPr>
+          <w:numId w:val="0"/>
+        </w:numPr>
+        <w:bidi w:val="0"/>
+        <w:jc w:val="left"/>
+        <w:rPr>
+          <w:rFonts w:hint="default" w:cstheme="minorBidi"/>
+          <w:kern w:val="2"/>
+          <w:sz w:val="21"/>
+          <w:szCs w:val="24"/>
+          <w:lang w:val="en-US" w:eastAsia="zh-CN" w:bidi="ar-SA"/>
+        </w:rPr>
+      </w:pPr>
+      <w:r>
+        <w:rPr>
+          <w:rFonts w:hint="eastAsia" w:cstheme="minorBidi"/>
+          <w:kern w:val="2"/>
+          <w:sz w:val="21"/>
+          <w:szCs w:val="24"/>
+          <w:lang w:val="en-US" w:eastAsia="zh-CN" w:bidi="ar-SA"/>
+        </w:rPr>
+        <w:t>Redis(Remote Dictionary Server)是C语言开发，基于内存的key-value数据库。</w:t>
+      </w:r>
+    </w:p>
+    <w:p>
+      <w:pPr>
+        <w:numPr>
+          <w:ilvl w:val="0"/>
+          <w:numId w:val="0"/>
+        </w:numPr>
+        <w:bidi w:val="0"/>
+        <w:ind w:leftChars="0"/>
+        <w:jc w:val="left"/>
+        <w:rPr>
+          <w:rFonts w:hint="eastAsia" w:cstheme="minorBidi"/>
+          <w:kern w:val="2"/>
+          <w:sz w:val="21"/>
+          <w:szCs w:val="24"/>
+          <w:lang w:val="en-US" w:eastAsia="zh-CN" w:bidi="ar-SA"/>
+        </w:rPr>
+      </w:pPr>
+      <w:r>
+        <w:rPr>
+          <w:rFonts w:hint="eastAsia" w:cstheme="minorBidi"/>
+          <w:kern w:val="2"/>
+          <w:sz w:val="21"/>
+          <w:szCs w:val="24"/>
+          <w:lang w:val="en-US" w:eastAsia="zh-CN" w:bidi="ar-SA"/>
+        </w:rPr>
+        <w:t>①速度快——内存、C语言、单线程</w:t>
+      </w:r>
+    </w:p>
+    <w:p>
+      <w:pPr>
+        <w:numPr>
+          <w:ilvl w:val="0"/>
+          <w:numId w:val="0"/>
+        </w:numPr>
+        <w:bidi w:val="0"/>
+        <w:ind w:leftChars="0"/>
+        <w:jc w:val="left"/>
+        <w:rPr>
+          <w:rFonts w:hint="default" w:cstheme="minorBidi"/>
+          <w:kern w:val="2"/>
+          <w:sz w:val="21"/>
+          <w:szCs w:val="24"/>
+          <w:lang w:val="en-US" w:eastAsia="zh-CN" w:bidi="ar-SA"/>
+        </w:rPr>
+      </w:pPr>
+      <w:r>
+        <w:rPr>
+          <w:rFonts w:hint="eastAsia" w:cstheme="minorBidi"/>
+          <w:kern w:val="2"/>
+          <w:sz w:val="21"/>
+          <w:szCs w:val="24"/>
+          <w:lang w:val="en-US" w:eastAsia="zh-CN" w:bidi="ar-SA"/>
+        </w:rPr>
+        <w:t>②丰富的value存储结构：string、hash、list、set、zset、bitsmap</w:t>
+      </w:r>
+    </w:p>
+    <w:p>
+      <w:pPr>
+        <w:numPr>
+          <w:ilvl w:val="0"/>
+          <w:numId w:val="0"/>
+        </w:numPr>
+        <w:bidi w:val="0"/>
+        <w:ind w:leftChars="0"/>
+        <w:jc w:val="left"/>
+        <w:rPr>
+          <w:rFonts w:hint="eastAsia" w:cstheme="minorBidi"/>
+          <w:kern w:val="2"/>
+          <w:sz w:val="21"/>
+          <w:szCs w:val="24"/>
+          <w:lang w:val="en-US" w:eastAsia="zh-CN" w:bidi="ar-SA"/>
+        </w:rPr>
+      </w:pPr>
+      <w:r>
+        <w:rPr>
+          <w:rFonts w:hint="eastAsia" w:cstheme="minorBidi"/>
+          <w:kern w:val="2"/>
+          <w:sz w:val="21"/>
+          <w:szCs w:val="24"/>
+          <w:lang w:val="en-US" w:eastAsia="zh-CN" w:bidi="ar-SA"/>
+        </w:rPr>
+        <w:t>③客户端语言实现多</w:t>
+      </w:r>
+    </w:p>
+    <w:p>
+      <w:pPr>
+        <w:numPr>
+          <w:ilvl w:val="0"/>
+          <w:numId w:val="0"/>
+        </w:numPr>
+        <w:bidi w:val="0"/>
+        <w:ind w:leftChars="0"/>
+        <w:jc w:val="left"/>
+        <w:rPr>
+          <w:rFonts w:hint="default" w:cstheme="minorBidi"/>
+          <w:kern w:val="2"/>
+          <w:sz w:val="21"/>
+          <w:szCs w:val="24"/>
+          <w:lang w:val="en-US" w:eastAsia="zh-CN" w:bidi="ar-SA"/>
+        </w:rPr>
+      </w:pPr>
+      <w:r>
+        <w:rPr>
+          <w:rFonts w:hint="eastAsia" w:cstheme="minorBidi"/>
+          <w:kern w:val="2"/>
+          <w:sz w:val="21"/>
+          <w:szCs w:val="24"/>
+          <w:lang w:val="en-US" w:eastAsia="zh-CN" w:bidi="ar-SA"/>
+        </w:rPr>
+        <w:t>④持久化：AOF RDB mix</w:t>
+      </w:r>
+    </w:p>
+    <w:p>
+      <w:pPr>
+        <w:numPr>
+          <w:ilvl w:val="0"/>
+          <w:numId w:val="0"/>
+        </w:numPr>
+        <w:bidi w:val="0"/>
+        <w:ind w:leftChars="0"/>
+        <w:jc w:val="left"/>
+        <w:rPr>
+          <w:rFonts w:hint="eastAsia" w:cstheme="minorBidi"/>
+          <w:kern w:val="2"/>
+          <w:sz w:val="21"/>
+          <w:szCs w:val="24"/>
+          <w:lang w:val="en-US" w:eastAsia="zh-CN" w:bidi="ar-SA"/>
+        </w:rPr>
+      </w:pPr>
+      <w:r>
+        <w:rPr>
+          <w:rFonts w:hint="eastAsia" w:cstheme="minorBidi"/>
+          <w:kern w:val="2"/>
+          <w:sz w:val="21"/>
+          <w:szCs w:val="24"/>
+          <w:lang w:val="en-US" w:eastAsia="zh-CN" w:bidi="ar-SA"/>
+        </w:rPr>
+        <w:t>⑤主从复制</w:t>
+      </w:r>
+    </w:p>
+    <w:p>
+      <w:pPr>
+        <w:numPr>
+          <w:ilvl w:val="0"/>
+          <w:numId w:val="0"/>
+        </w:numPr>
+        <w:bidi w:val="0"/>
+        <w:ind w:leftChars="0"/>
+        <w:jc w:val="left"/>
+        <w:rPr>
+          <w:rFonts w:hint="eastAsia" w:cstheme="minorBidi"/>
+          <w:kern w:val="2"/>
+          <w:sz w:val="21"/>
+          <w:szCs w:val="24"/>
+          <w:lang w:val="en-US" w:eastAsia="zh-CN" w:bidi="ar-SA"/>
+        </w:rPr>
+      </w:pPr>
+      <w:r>
+        <w:rPr>
+          <w:rFonts w:hint="eastAsia" w:cstheme="minorBidi"/>
+          <w:kern w:val="2"/>
+          <w:sz w:val="21"/>
+          <w:szCs w:val="24"/>
+          <w:lang w:val="en-US" w:eastAsia="zh-CN" w:bidi="ar-SA"/>
+        </w:rPr>
+        <w:t>⑥高可用——sentinel哨兵</w:t>
+      </w:r>
+    </w:p>
+    <w:p>
+      <w:pPr>
+        <w:numPr>
+          <w:ilvl w:val="0"/>
+          <w:numId w:val="0"/>
+        </w:numPr>
+        <w:bidi w:val="0"/>
+        <w:ind w:leftChars="0"/>
+        <w:jc w:val="left"/>
+        <w:rPr>
+          <w:rFonts w:hint="eastAsia" w:cstheme="minorBidi"/>
+          <w:kern w:val="2"/>
+          <w:sz w:val="21"/>
+          <w:szCs w:val="24"/>
+          <w:lang w:val="en-US" w:eastAsia="zh-CN" w:bidi="ar-SA"/>
+        </w:rPr>
+      </w:pPr>
+      <w:r>
+        <w:rPr>
+          <w:rFonts w:hint="eastAsia" w:cstheme="minorBidi"/>
+          <w:kern w:val="2"/>
+          <w:sz w:val="21"/>
+          <w:szCs w:val="24"/>
+          <w:lang w:val="en-US" w:eastAsia="zh-CN" w:bidi="ar-SA"/>
+        </w:rPr>
+        <w:t>⑦分布式——cluster</w:t>
+      </w:r>
+    </w:p>
+    <w:p>
+      <w:pPr>
+        <w:numPr>
+          <w:ilvl w:val="0"/>
+          <w:numId w:val="0"/>
+        </w:numPr>
+        <w:bidi w:val="0"/>
+        <w:ind w:leftChars="0"/>
+        <w:jc w:val="left"/>
+        <w:rPr>
+          <w:rFonts w:hint="eastAsia" w:cstheme="minorBidi"/>
+          <w:kern w:val="2"/>
+          <w:sz w:val="21"/>
+          <w:szCs w:val="24"/>
+          <w:lang w:val="en-US" w:eastAsia="zh-CN" w:bidi="ar-SA"/>
+        </w:rPr>
+      </w:pPr>
+      <w:r>
+        <w:rPr>
+          <w:rFonts w:hint="eastAsia" w:cstheme="minorBidi"/>
+          <w:kern w:val="2"/>
+          <w:sz w:val="21"/>
+          <w:szCs w:val="24"/>
+          <w:lang w:val="en-US" w:eastAsia="zh-CN" w:bidi="ar-SA"/>
+        </w:rPr>
+        <w:t>应用：</w:t>
+      </w:r>
+    </w:p>
+    <w:p>
+      <w:pPr>
+        <w:numPr>
+          <w:ilvl w:val="0"/>
+          <w:numId w:val="0"/>
+        </w:numPr>
+        <w:bidi w:val="0"/>
+        <w:ind w:leftChars="0"/>
+        <w:jc w:val="left"/>
+        <w:rPr>
+          <w:rFonts w:hint="eastAsia" w:cstheme="minorBidi"/>
+          <w:kern w:val="2"/>
+          <w:sz w:val="21"/>
+          <w:szCs w:val="24"/>
+          <w:lang w:val="en-US" w:eastAsia="zh-CN" w:bidi="ar-SA"/>
+        </w:rPr>
+      </w:pPr>
+      <w:r>
+        <w:rPr>
+          <w:rFonts w:hint="eastAsia" w:cstheme="minorBidi"/>
+          <w:kern w:val="2"/>
+          <w:sz w:val="21"/>
+          <w:szCs w:val="24"/>
+          <w:lang w:val="en-US" w:eastAsia="zh-CN" w:bidi="ar-SA"/>
+        </w:rPr>
+        <w:t>①缓存（会话缓存、数据缓存）</w:t>
+      </w:r>
+    </w:p>
+    <w:p>
+      <w:pPr>
+        <w:numPr>
+          <w:ilvl w:val="0"/>
+          <w:numId w:val="0"/>
+        </w:numPr>
+        <w:bidi w:val="0"/>
+        <w:ind w:leftChars="0"/>
+        <w:jc w:val="left"/>
+        <w:rPr>
+          <w:rFonts w:hint="eastAsia" w:cstheme="minorBidi"/>
+          <w:kern w:val="2"/>
+          <w:sz w:val="21"/>
+          <w:szCs w:val="24"/>
+          <w:lang w:val="en-US" w:eastAsia="zh-CN" w:bidi="ar-SA"/>
+        </w:rPr>
+      </w:pPr>
+      <w:r>
+        <w:rPr>
+          <w:rFonts w:hint="eastAsia" w:cstheme="minorBidi"/>
+          <w:kern w:val="2"/>
+          <w:sz w:val="21"/>
+          <w:szCs w:val="24"/>
+          <w:lang w:val="en-US" w:eastAsia="zh-CN" w:bidi="ar-SA"/>
+        </w:rPr>
+        <w:t>②Pub/Sub</w:t>
+      </w:r>
+    </w:p>
+    <w:p>
+      <w:pPr>
+        <w:numPr>
+          <w:ilvl w:val="0"/>
+          <w:numId w:val="0"/>
+        </w:numPr>
+        <w:bidi w:val="0"/>
+        <w:ind w:leftChars="0"/>
+        <w:jc w:val="left"/>
+        <w:rPr>
+          <w:rFonts w:hint="eastAsia" w:cstheme="minorBidi"/>
+          <w:kern w:val="2"/>
+          <w:sz w:val="21"/>
+          <w:szCs w:val="24"/>
+          <w:lang w:val="en-US" w:eastAsia="zh-CN" w:bidi="ar-SA"/>
+        </w:rPr>
+      </w:pPr>
+      <w:r>
+        <w:rPr>
+          <w:rFonts w:hint="eastAsia" w:cstheme="minorBidi"/>
+          <w:kern w:val="2"/>
+          <w:sz w:val="21"/>
+          <w:szCs w:val="24"/>
+          <w:lang w:val="en-US" w:eastAsia="zh-CN" w:bidi="ar-SA"/>
+        </w:rPr>
+        <w:t>③分布式锁</w:t>
+      </w:r>
+    </w:p>
+    <w:p>
+      <w:pPr>
+        <w:numPr>
+          <w:ilvl w:val="0"/>
+          <w:numId w:val="0"/>
+        </w:numPr>
+        <w:bidi w:val="0"/>
+        <w:ind w:leftChars="0"/>
+        <w:jc w:val="left"/>
+        <w:rPr>
+          <w:rFonts w:hint="eastAsia" w:cstheme="minorBidi"/>
+          <w:kern w:val="2"/>
+          <w:sz w:val="21"/>
+          <w:szCs w:val="24"/>
+          <w:lang w:val="en-US" w:eastAsia="zh-CN" w:bidi="ar-SA"/>
+        </w:rPr>
+      </w:pPr>
+      <w:r>
+        <w:rPr>
+          <w:rFonts w:hint="eastAsia" w:cstheme="minorBidi"/>
+          <w:kern w:val="2"/>
+          <w:sz w:val="21"/>
+          <w:szCs w:val="24"/>
+          <w:lang w:val="en-US" w:eastAsia="zh-CN" w:bidi="ar-SA"/>
+        </w:rPr>
+        <w:t>④分布式队列</w:t>
+      </w:r>
+    </w:p>
+    <w:p>
+      <w:pPr>
+        <w:numPr>
+          <w:ilvl w:val="0"/>
+          <w:numId w:val="0"/>
+        </w:numPr>
+        <w:pBdr>
+          <w:bottom w:val="double" w:color="auto" w:sz="4" w:space="0"/>
+        </w:pBdr>
+        <w:bidi w:val="0"/>
+        <w:ind w:leftChars="0"/>
+        <w:jc w:val="left"/>
+        <w:rPr>
+          <w:rFonts w:hint="eastAsia" w:cstheme="minorBidi"/>
+          <w:kern w:val="2"/>
+          <w:sz w:val="21"/>
+          <w:szCs w:val="24"/>
+          <w:lang w:val="en-US" w:eastAsia="zh-CN" w:bidi="ar-SA"/>
+        </w:rPr>
+      </w:pPr>
+      <w:r>
+        <w:rPr>
+          <w:rFonts w:hint="eastAsia" w:cstheme="minorBidi"/>
+          <w:kern w:val="2"/>
+          <w:sz w:val="21"/>
+          <w:szCs w:val="24"/>
+          <w:lang w:val="en-US" w:eastAsia="zh-CN" w:bidi="ar-SA"/>
+        </w:rPr>
+        <w:t>⑤排行榜</w:t>
+      </w:r>
+    </w:p>
+    <w:p>
+      <w:pPr>
+        <w:numPr>
+          <w:ilvl w:val="0"/>
+          <w:numId w:val="0"/>
+        </w:numPr>
+        <w:pBdr>
+          <w:bottom w:val="double" w:color="auto" w:sz="4" w:space="0"/>
+        </w:pBdr>
+        <w:bidi w:val="0"/>
+        <w:ind w:leftChars="0"/>
+        <w:jc w:val="left"/>
+        <w:rPr>
+          <w:rFonts w:hint="eastAsia" w:cstheme="minorBidi"/>
+          <w:kern w:val="2"/>
+          <w:sz w:val="21"/>
+          <w:szCs w:val="24"/>
+          <w:lang w:val="en-US" w:eastAsia="zh-CN" w:bidi="ar-SA"/>
+        </w:rPr>
+      </w:pPr>
+      <w:r>
+        <w:rPr>
+          <w:rFonts w:hint="eastAsia" w:cstheme="minorBidi"/>
+          <w:kern w:val="2"/>
+          <w:sz w:val="21"/>
+          <w:szCs w:val="24"/>
+          <w:lang w:val="en-US" w:eastAsia="zh-CN" w:bidi="ar-SA"/>
+        </w:rPr>
+        <w:t>既然说了redis丰富的value存储结构，那么就说一下他们类型、特点、应用场景吧？</w:t>
+      </w:r>
+    </w:p>
+    <w:p>
+      <w:pPr>
+        <w:numPr>
+          <w:ilvl w:val="0"/>
+          <w:numId w:val="0"/>
+        </w:numPr>
+        <w:pBdr>
+          <w:bottom w:val="double" w:color="auto" w:sz="4" w:space="0"/>
+        </w:pBdr>
+        <w:bidi w:val="0"/>
+        <w:ind w:leftChars="0"/>
+        <w:jc w:val="left"/>
+        <w:rPr>
+          <w:rFonts w:hint="eastAsia" w:cstheme="minorBidi"/>
+          <w:kern w:val="2"/>
+          <w:sz w:val="21"/>
+          <w:szCs w:val="24"/>
+          <w:lang w:val="en-US" w:eastAsia="zh-CN" w:bidi="ar-SA"/>
+        </w:rPr>
+      </w:pPr>
+      <w:r>
+        <w:rPr>
+          <w:rFonts w:hint="eastAsia" w:cstheme="minorBidi"/>
+          <w:kern w:val="2"/>
+          <w:sz w:val="21"/>
+          <w:szCs w:val="24"/>
+          <w:lang w:val="en-US" w:eastAsia="zh-CN" w:bidi="ar-SA"/>
+        </w:rPr>
+        <w:t>①string</w:t>
+      </w:r>
+    </w:p>
+    <w:p>
+      <w:pPr>
+        <w:numPr>
+          <w:ilvl w:val="0"/>
+          <w:numId w:val="0"/>
+        </w:numPr>
+        <w:pBdr>
+          <w:bottom w:val="double" w:color="auto" w:sz="4" w:space="0"/>
+        </w:pBdr>
+        <w:bidi w:val="0"/>
+        <w:ind w:leftChars="0"/>
+        <w:jc w:val="left"/>
+        <w:rPr>
+          <w:rFonts w:hint="eastAsia" w:cstheme="minorBidi"/>
+          <w:kern w:val="2"/>
+          <w:sz w:val="21"/>
+          <w:szCs w:val="24"/>
+          <w:lang w:val="en-US" w:eastAsia="zh-CN" w:bidi="ar-SA"/>
+        </w:rPr>
+      </w:pPr>
+      <w:r>
+        <w:rPr>
+          <w:rFonts w:hint="eastAsia" w:cstheme="minorBidi"/>
+          <w:kern w:val="2"/>
+          <w:sz w:val="21"/>
+          <w:szCs w:val="24"/>
+          <w:lang w:val="en-US" w:eastAsia="zh-CN" w:bidi="ar-SA"/>
+        </w:rPr>
+        <w:t>set、get、decr、incr、mget</w:t>
+      </w:r>
+    </w:p>
+    <w:p>
+      <w:pPr>
+        <w:numPr>
+          <w:ilvl w:val="0"/>
+          <w:numId w:val="0"/>
+        </w:numPr>
+        <w:pBdr>
+          <w:bottom w:val="double" w:color="auto" w:sz="4" w:space="0"/>
+        </w:pBdr>
+        <w:bidi w:val="0"/>
+        <w:ind w:leftChars="0"/>
+        <w:jc w:val="left"/>
+        <w:rPr>
+          <w:rFonts w:hint="eastAsia" w:cstheme="minorBidi"/>
+          <w:kern w:val="2"/>
+          <w:sz w:val="21"/>
+          <w:szCs w:val="24"/>
+          <w:lang w:val="en-US" w:eastAsia="zh-CN" w:bidi="ar-SA"/>
+        </w:rPr>
+      </w:pPr>
+      <w:r>
+        <w:rPr>
+          <w:rFonts w:hint="eastAsia" w:cstheme="minorBidi"/>
+          <w:kern w:val="2"/>
+          <w:sz w:val="21"/>
+          <w:szCs w:val="24"/>
+          <w:lang w:val="en-US" w:eastAsia="zh-CN" w:bidi="ar-SA"/>
+        </w:rPr>
+        <w:t>用于计数：微博数、粉丝数</w:t>
+      </w:r>
+    </w:p>
+    <w:p>
+      <w:pPr>
+        <w:numPr>
+          <w:ilvl w:val="0"/>
+          <w:numId w:val="0"/>
+        </w:numPr>
+        <w:pBdr>
+          <w:bottom w:val="double" w:color="auto" w:sz="4" w:space="0"/>
+        </w:pBdr>
+        <w:bidi w:val="0"/>
+        <w:ind w:leftChars="0"/>
+        <w:jc w:val="left"/>
+        <w:rPr>
+          <w:rFonts w:hint="eastAsia" w:cstheme="minorBidi"/>
+          <w:kern w:val="2"/>
+          <w:sz w:val="21"/>
+          <w:szCs w:val="24"/>
+          <w:lang w:val="en-US" w:eastAsia="zh-CN" w:bidi="ar-SA"/>
+        </w:rPr>
+      </w:pPr>
+      <w:r>
+        <w:rPr>
+          <w:rFonts w:hint="eastAsia" w:cstheme="minorBidi"/>
+          <w:kern w:val="2"/>
+          <w:sz w:val="21"/>
+          <w:szCs w:val="24"/>
+          <w:lang w:val="en-US" w:eastAsia="zh-CN" w:bidi="ar-SA"/>
+        </w:rPr>
+        <w:t>②hash</w:t>
+      </w:r>
+    </w:p>
+    <w:p>
+      <w:pPr>
+        <w:numPr>
+          <w:ilvl w:val="0"/>
+          <w:numId w:val="0"/>
+        </w:numPr>
+        <w:pBdr>
+          <w:bottom w:val="double" w:color="auto" w:sz="4" w:space="0"/>
+        </w:pBdr>
+        <w:bidi w:val="0"/>
+        <w:ind w:leftChars="0"/>
+        <w:jc w:val="left"/>
+        <w:rPr>
+          <w:rFonts w:hint="eastAsia" w:cstheme="minorBidi"/>
+          <w:kern w:val="2"/>
+          <w:sz w:val="21"/>
+          <w:szCs w:val="24"/>
+          <w:lang w:val="en-US" w:eastAsia="zh-CN" w:bidi="ar-SA"/>
+        </w:rPr>
+      </w:pPr>
+      <w:r>
+        <w:rPr>
+          <w:rFonts w:hint="eastAsia" w:cstheme="minorBidi"/>
+          <w:kern w:val="2"/>
+          <w:sz w:val="21"/>
+          <w:szCs w:val="24"/>
+          <w:lang w:val="en-US" w:eastAsia="zh-CN" w:bidi="ar-SA"/>
+        </w:rPr>
+        <w:t>hget、hset、hgetall</w:t>
+      </w:r>
+    </w:p>
+    <w:p>
+      <w:pPr>
+        <w:numPr>
+          <w:ilvl w:val="0"/>
+          <w:numId w:val="0"/>
+        </w:numPr>
+        <w:pBdr>
+          <w:bottom w:val="double" w:color="auto" w:sz="4" w:space="0"/>
+        </w:pBdr>
+        <w:bidi w:val="0"/>
+        <w:ind w:leftChars="0"/>
+        <w:jc w:val="left"/>
+        <w:rPr>
+          <w:rFonts w:hint="eastAsia" w:cstheme="minorBidi"/>
+          <w:kern w:val="2"/>
+          <w:sz w:val="21"/>
+          <w:szCs w:val="24"/>
+          <w:lang w:val="en-US" w:eastAsia="zh-CN" w:bidi="ar-SA"/>
+        </w:rPr>
+      </w:pPr>
+      <w:r>
+        <w:rPr>
+          <w:rFonts w:hint="eastAsia" w:cstheme="minorBidi"/>
+          <w:kern w:val="2"/>
+          <w:sz w:val="21"/>
+          <w:szCs w:val="24"/>
+          <w:lang w:val="en-US" w:eastAsia="zh-CN" w:bidi="ar-SA"/>
+        </w:rPr>
+        <w:t>其实就是双层结构被，就是再次封装，所以你认为是包含于被包含的关系就可以用hash</w:t>
+      </w:r>
+    </w:p>
+    <w:p>
+      <w:pPr>
+        <w:numPr>
+          <w:ilvl w:val="0"/>
+          <w:numId w:val="0"/>
+        </w:numPr>
+        <w:pBdr>
+          <w:bottom w:val="double" w:color="auto" w:sz="4" w:space="0"/>
+        </w:pBdr>
+        <w:bidi w:val="0"/>
+        <w:ind w:leftChars="0"/>
+        <w:jc w:val="left"/>
+        <w:rPr>
+          <w:rFonts w:hint="eastAsia" w:cstheme="minorBidi"/>
+          <w:kern w:val="2"/>
+          <w:sz w:val="21"/>
+          <w:szCs w:val="24"/>
+          <w:lang w:val="en-US" w:eastAsia="zh-CN" w:bidi="ar-SA"/>
+        </w:rPr>
+      </w:pPr>
+      <w:r>
+        <w:rPr>
+          <w:rFonts w:hint="eastAsia" w:cstheme="minorBidi"/>
+          <w:kern w:val="2"/>
+          <w:sz w:val="21"/>
+          <w:szCs w:val="24"/>
+          <w:lang w:val="en-US" w:eastAsia="zh-CN" w:bidi="ar-SA"/>
+        </w:rPr>
+        <w:t>③list</w:t>
+      </w:r>
+    </w:p>
+    <w:p>
+      <w:pPr>
+        <w:numPr>
+          <w:ilvl w:val="0"/>
+          <w:numId w:val="0"/>
+        </w:numPr>
+        <w:pBdr>
+          <w:bottom w:val="double" w:color="auto" w:sz="4" w:space="0"/>
+        </w:pBdr>
+        <w:bidi w:val="0"/>
+        <w:ind w:leftChars="0"/>
+        <w:jc w:val="left"/>
+        <w:rPr>
+          <w:rFonts w:hint="eastAsia" w:cstheme="minorBidi"/>
+          <w:kern w:val="2"/>
+          <w:sz w:val="21"/>
+          <w:szCs w:val="24"/>
+          <w:lang w:val="en-US" w:eastAsia="zh-CN" w:bidi="ar-SA"/>
+        </w:rPr>
+      </w:pPr>
+      <w:r>
+        <w:rPr>
+          <w:rFonts w:hint="eastAsia" w:cstheme="minorBidi"/>
+          <w:kern w:val="2"/>
+          <w:sz w:val="21"/>
+          <w:szCs w:val="24"/>
+          <w:lang w:val="en-US" w:eastAsia="zh-CN" w:bidi="ar-SA"/>
+        </w:rPr>
+        <w:t>lpush、rpush、lpop、rpop、lrange</w:t>
+      </w:r>
+    </w:p>
+    <w:p>
+      <w:pPr>
+        <w:numPr>
+          <w:ilvl w:val="0"/>
+          <w:numId w:val="0"/>
+        </w:numPr>
+        <w:pBdr>
+          <w:bottom w:val="double" w:color="auto" w:sz="4" w:space="0"/>
+        </w:pBdr>
+        <w:bidi w:val="0"/>
+        <w:ind w:leftChars="0"/>
+        <w:jc w:val="left"/>
+        <w:rPr>
+          <w:rFonts w:hint="eastAsia" w:cstheme="minorBidi"/>
+          <w:kern w:val="2"/>
+          <w:sz w:val="21"/>
+          <w:szCs w:val="24"/>
+          <w:lang w:val="en-US" w:eastAsia="zh-CN" w:bidi="ar-SA"/>
+        </w:rPr>
+      </w:pPr>
+      <w:r>
+        <w:rPr>
+          <w:rFonts w:hint="eastAsia" w:cstheme="minorBidi"/>
+          <w:kern w:val="2"/>
+          <w:sz w:val="21"/>
+          <w:szCs w:val="24"/>
+          <w:lang w:val="en-US" w:eastAsia="zh-CN" w:bidi="ar-SA"/>
+        </w:rPr>
+        <w:t>双向链表，消息队列、存储微博关注列表、粉丝列表等</w:t>
+      </w:r>
+    </w:p>
+    <w:p>
+      <w:pPr>
+        <w:numPr>
+          <w:ilvl w:val="0"/>
+          <w:numId w:val="0"/>
+        </w:numPr>
+        <w:pBdr>
+          <w:bottom w:val="double" w:color="auto" w:sz="4" w:space="0"/>
+        </w:pBdr>
+        <w:bidi w:val="0"/>
+        <w:ind w:leftChars="0"/>
+        <w:jc w:val="left"/>
+        <w:rPr>
+          <w:rFonts w:hint="eastAsia" w:cstheme="minorBidi"/>
+          <w:kern w:val="2"/>
+          <w:sz w:val="21"/>
+          <w:szCs w:val="24"/>
+          <w:lang w:val="en-US" w:eastAsia="zh-CN" w:bidi="ar-SA"/>
+        </w:rPr>
+      </w:pPr>
+      <w:r>
+        <w:rPr>
+          <w:rFonts w:hint="eastAsia" w:cstheme="minorBidi"/>
+          <w:kern w:val="2"/>
+          <w:sz w:val="21"/>
+          <w:szCs w:val="24"/>
+          <w:lang w:val="en-US" w:eastAsia="zh-CN" w:bidi="ar-SA"/>
+        </w:rPr>
+        <w:t>④set</w:t>
+      </w:r>
+    </w:p>
+    <w:p>
+      <w:pPr>
+        <w:numPr>
+          <w:ilvl w:val="0"/>
+          <w:numId w:val="0"/>
+        </w:numPr>
+        <w:pBdr>
+          <w:bottom w:val="double" w:color="auto" w:sz="4" w:space="0"/>
+        </w:pBdr>
+        <w:bidi w:val="0"/>
+        <w:ind w:leftChars="0"/>
+        <w:jc w:val="left"/>
+        <w:rPr>
+          <w:rFonts w:hint="eastAsia" w:cstheme="minorBidi"/>
+          <w:kern w:val="2"/>
+          <w:sz w:val="21"/>
+          <w:szCs w:val="24"/>
+          <w:lang w:val="en-US" w:eastAsia="zh-CN" w:bidi="ar-SA"/>
+        </w:rPr>
+      </w:pPr>
+      <w:r>
+        <w:rPr>
+          <w:rFonts w:hint="eastAsia" w:cstheme="minorBidi"/>
+          <w:kern w:val="2"/>
+          <w:sz w:val="21"/>
+          <w:szCs w:val="24"/>
+          <w:lang w:val="en-US" w:eastAsia="zh-CN" w:bidi="ar-SA"/>
+        </w:rPr>
+        <w:t>sadd、spop、smembers、sunion</w:t>
+      </w:r>
+    </w:p>
+    <w:p>
+      <w:pPr>
+        <w:numPr>
+          <w:ilvl w:val="0"/>
+          <w:numId w:val="0"/>
+        </w:numPr>
+        <w:pBdr>
+          <w:bottom w:val="double" w:color="auto" w:sz="4" w:space="0"/>
+        </w:pBdr>
+        <w:bidi w:val="0"/>
+        <w:ind w:leftChars="0"/>
+        <w:jc w:val="left"/>
+        <w:rPr>
+          <w:rFonts w:hint="eastAsia" w:cstheme="minorBidi"/>
+          <w:kern w:val="2"/>
+          <w:sz w:val="21"/>
+          <w:szCs w:val="24"/>
+          <w:lang w:val="en-US" w:eastAsia="zh-CN" w:bidi="ar-SA"/>
+        </w:rPr>
+      </w:pPr>
+      <w:r>
+        <w:rPr>
+          <w:rFonts w:hint="eastAsia" w:cstheme="minorBidi"/>
+          <w:kern w:val="2"/>
+          <w:sz w:val="21"/>
+          <w:szCs w:val="24"/>
+          <w:lang w:val="en-US" w:eastAsia="zh-CN" w:bidi="ar-SA"/>
+        </w:rPr>
+        <w:t>实现用hashmap实现的，跟hash数据类型一样，其实跟list差不多，先进先出但是区别有两点，一个是去重，第二个是重置，比如先插入顺序 a b b a ，正常来说只保存a b 但是由于插入顺序，运行spop时出来的顺序是b a</w:t>
+      </w:r>
+    </w:p>
+    <w:p>
+      <w:pPr>
+        <w:numPr>
+          <w:ilvl w:val="0"/>
+          <w:numId w:val="0"/>
+        </w:numPr>
+        <w:pBdr>
+          <w:bottom w:val="double" w:color="auto" w:sz="4" w:space="0"/>
+        </w:pBdr>
+        <w:bidi w:val="0"/>
+        <w:ind w:leftChars="0"/>
+        <w:jc w:val="left"/>
+        <w:rPr>
+          <w:rFonts w:hint="eastAsia" w:cstheme="minorBidi"/>
+          <w:kern w:val="2"/>
+          <w:sz w:val="21"/>
+          <w:szCs w:val="24"/>
+          <w:lang w:val="en-US" w:eastAsia="zh-CN" w:bidi="ar-SA"/>
+        </w:rPr>
+      </w:pPr>
+      <w:r>
+        <w:rPr>
+          <w:rFonts w:hint="eastAsia" w:cstheme="minorBidi"/>
+          <w:kern w:val="2"/>
+          <w:sz w:val="21"/>
+          <w:szCs w:val="24"/>
+          <w:lang w:val="en-US" w:eastAsia="zh-CN" w:bidi="ar-SA"/>
+        </w:rPr>
+        <w:t>⑤sroted set</w:t>
+      </w:r>
+    </w:p>
+    <w:p>
+      <w:pPr>
+        <w:numPr>
+          <w:ilvl w:val="0"/>
+          <w:numId w:val="0"/>
+        </w:numPr>
+        <w:pBdr>
+          <w:bottom w:val="double" w:color="auto" w:sz="4" w:space="0"/>
+        </w:pBdr>
+        <w:bidi w:val="0"/>
+        <w:ind w:leftChars="0"/>
+        <w:jc w:val="left"/>
+        <w:rPr>
+          <w:rFonts w:hint="eastAsia" w:cstheme="minorBidi"/>
+          <w:kern w:val="2"/>
+          <w:sz w:val="21"/>
+          <w:szCs w:val="24"/>
+          <w:lang w:val="en-US" w:eastAsia="zh-CN" w:bidi="ar-SA"/>
+        </w:rPr>
+      </w:pPr>
+      <w:r>
+        <w:rPr>
+          <w:rFonts w:hint="eastAsia" w:cstheme="minorBidi"/>
+          <w:kern w:val="2"/>
+          <w:sz w:val="21"/>
+          <w:szCs w:val="24"/>
+          <w:lang w:val="en-US" w:eastAsia="zh-CN" w:bidi="ar-SA"/>
+        </w:rPr>
+        <w:t>zadd、zrange、zrem、zcard</w:t>
+      </w:r>
+    </w:p>
+    <w:p>
+      <w:pPr>
+        <w:numPr>
+          <w:ilvl w:val="0"/>
+          <w:numId w:val="0"/>
+        </w:numPr>
+        <w:pBdr>
+          <w:bottom w:val="double" w:color="auto" w:sz="4" w:space="0"/>
+        </w:pBdr>
+        <w:bidi w:val="0"/>
+        <w:ind w:leftChars="0"/>
+        <w:jc w:val="left"/>
+        <w:rPr>
+          <w:rFonts w:hint="eastAsia" w:cstheme="minorBidi"/>
+          <w:kern w:val="2"/>
+          <w:sz w:val="21"/>
+          <w:szCs w:val="24"/>
+          <w:lang w:val="en-US" w:eastAsia="zh-CN" w:bidi="ar-SA"/>
+        </w:rPr>
+      </w:pPr>
+      <w:r>
+        <w:rPr>
+          <w:rFonts w:hint="eastAsia" w:cstheme="minorBidi"/>
+          <w:kern w:val="2"/>
+          <w:sz w:val="21"/>
+          <w:szCs w:val="24"/>
+          <w:lang w:val="en-US" w:eastAsia="zh-CN" w:bidi="ar-SA"/>
+        </w:rPr>
+        <w:t>相较set而言，多了一个根据score排序，在实时场景如直播中的排行，比如粉丝数排行、礼物排行</w:t>
+      </w:r>
+    </w:p>
+    <w:p>
+      <w:pPr>
+        <w:numPr>
+          <w:ilvl w:val="0"/>
+          <w:numId w:val="0"/>
+        </w:numPr>
+        <w:pBdr>
+          <w:bottom w:val="double" w:color="auto" w:sz="4" w:space="0"/>
+        </w:pBdr>
+        <w:bidi w:val="0"/>
+        <w:ind w:leftChars="0"/>
+        <w:jc w:val="left"/>
+        <w:rPr>
+          <w:rFonts w:hint="eastAsia" w:cstheme="minorBidi"/>
+          <w:kern w:val="2"/>
+          <w:sz w:val="21"/>
+          <w:szCs w:val="24"/>
+          <w:lang w:val="en-US" w:eastAsia="zh-CN" w:bidi="ar-SA"/>
+        </w:rPr>
+      </w:pPr>
+      <w:r>
+        <w:rPr>
+          <w:rFonts w:hint="eastAsia" w:cstheme="minorBidi"/>
+          <w:kern w:val="2"/>
+          <w:sz w:val="21"/>
+          <w:szCs w:val="24"/>
+          <w:lang w:val="en-US" w:eastAsia="zh-CN" w:bidi="ar-SA"/>
+        </w:rPr>
+        <w:t>⑥bitsmap</w:t>
+      </w:r>
+    </w:p>
+    <w:p>
+      <w:pPr>
+        <w:numPr>
+          <w:ilvl w:val="0"/>
+          <w:numId w:val="0"/>
+        </w:numPr>
+        <w:pBdr>
+          <w:bottom w:val="double" w:color="auto" w:sz="4" w:space="0"/>
+        </w:pBdr>
+        <w:bidi w:val="0"/>
+        <w:ind w:leftChars="0"/>
+        <w:jc w:val="left"/>
+        <w:rPr>
+          <w:rFonts w:hint="eastAsia" w:cstheme="minorBidi"/>
+          <w:kern w:val="2"/>
+          <w:sz w:val="21"/>
+          <w:szCs w:val="24"/>
+          <w:lang w:val="en-US" w:eastAsia="zh-CN" w:bidi="ar-SA"/>
+        </w:rPr>
+      </w:pPr>
+      <w:r>
+        <w:rPr>
+          <w:rFonts w:hint="eastAsia" w:cstheme="minorBidi"/>
+          <w:kern w:val="2"/>
+          <w:sz w:val="21"/>
+          <w:szCs w:val="24"/>
+          <w:lang w:val="en-US" w:eastAsia="zh-CN" w:bidi="ar-SA"/>
+        </w:rPr>
+        <w:t>位图，肯定不陌生，在处理海量数据不重复位图、判重的bloomfilter已经认识到了它的强大，redis用bitsmap最主要的应用就是海量不同用户的计数！比如今天登录过的用户，瞬间就可以计算出来</w:t>
+      </w:r>
+    </w:p>
+    <w:p>
+      <w:pPr>
+        <w:numPr>
+          <w:ilvl w:val="0"/>
+          <w:numId w:val="0"/>
+        </w:numPr>
+        <w:pBdr>
+          <w:bottom w:val="double" w:color="auto" w:sz="4" w:space="0"/>
+        </w:pBdr>
+        <w:bidi w:val="0"/>
+        <w:ind w:leftChars="0"/>
+        <w:jc w:val="left"/>
+        <w:rPr>
+          <w:rFonts w:hint="eastAsia" w:cstheme="minorBidi"/>
+          <w:kern w:val="2"/>
+          <w:sz w:val="21"/>
+          <w:szCs w:val="24"/>
+          <w:lang w:val="en-US" w:eastAsia="zh-CN" w:bidi="ar-SA"/>
+        </w:rPr>
+      </w:pPr>
+      <w:r>
+        <w:rPr>
+          <w:rFonts w:hint="eastAsia" w:cstheme="minorBidi"/>
+          <w:kern w:val="2"/>
+          <w:sz w:val="21"/>
+          <w:szCs w:val="24"/>
+          <w:lang w:val="en-US" w:eastAsia="zh-CN" w:bidi="ar-SA"/>
+        </w:rPr>
+        <w:t>⑦stream</w:t>
+      </w:r>
+    </w:p>
+    <w:p>
+      <w:pPr>
+        <w:numPr>
+          <w:ilvl w:val="0"/>
+          <w:numId w:val="0"/>
+        </w:numPr>
+        <w:pBdr>
+          <w:bottom w:val="double" w:color="auto" w:sz="4" w:space="0"/>
+        </w:pBdr>
+        <w:bidi w:val="0"/>
+        <w:ind w:leftChars="0"/>
+        <w:jc w:val="left"/>
+        <w:rPr>
+          <w:rFonts w:hint="default" w:cstheme="minorBidi"/>
+          <w:kern w:val="2"/>
+          <w:sz w:val="21"/>
+          <w:szCs w:val="24"/>
+          <w:lang w:val="en-US" w:eastAsia="zh-CN" w:bidi="ar-SA"/>
+        </w:rPr>
+      </w:pPr>
+      <w:r>
+        <w:rPr>
+          <w:rFonts w:hint="eastAsia" w:cstheme="minorBidi"/>
+          <w:kern w:val="2"/>
+          <w:sz w:val="21"/>
+          <w:szCs w:val="24"/>
+          <w:lang w:val="en-US" w:eastAsia="zh-CN" w:bidi="ar-SA"/>
+        </w:rPr>
+        <w:t>5.0引入的，等会专门介绍一下吧，尤其是跟kafka、rabbitmq的对比</w:t>
+      </w:r>
+    </w:p>
+    <w:p>
+      <w:pPr>
+        <w:numPr>
+          <w:ilvl w:val="0"/>
+          <w:numId w:val="0"/>
+        </w:numPr>
+        <w:bidi w:val="0"/>
+        <w:ind w:leftChars="0"/>
+        <w:jc w:val="left"/>
+        <w:rPr>
+          <w:rFonts w:hint="eastAsia" w:cstheme="minorBidi"/>
+          <w:kern w:val="2"/>
+          <w:sz w:val="21"/>
+          <w:szCs w:val="24"/>
+          <w:lang w:val="en-US" w:eastAsia="zh-CN" w:bidi="ar-SA"/>
+        </w:rPr>
+      </w:pPr>
+    </w:p>
+    <w:p>
+      <w:pPr>
+        <w:numPr>
+          <w:ilvl w:val="0"/>
+          <w:numId w:val="2"/>
+        </w:numPr>
+        <w:bidi w:val="0"/>
+        <w:ind w:left="0" w:leftChars="0" w:firstLine="0" w:firstLineChars="0"/>
+        <w:jc w:val="left"/>
+        <w:rPr>
+          <w:rFonts w:hint="eastAsia" w:cstheme="minorBidi"/>
+          <w:kern w:val="2"/>
+          <w:sz w:val="21"/>
+          <w:szCs w:val="24"/>
+          <w:lang w:val="en-US" w:eastAsia="zh-CN" w:bidi="ar-SA"/>
+        </w:rPr>
+      </w:pPr>
+      <w:r>
+        <w:rPr>
+          <w:rFonts w:hint="eastAsia" w:cstheme="minorBidi"/>
+          <w:kern w:val="2"/>
+          <w:sz w:val="21"/>
+          <w:szCs w:val="24"/>
+          <w:lang w:val="en-US" w:eastAsia="zh-CN" w:bidi="ar-SA"/>
+        </w:rPr>
+        <w:t>redis持久化机制请详细说一下？</w:t>
+      </w:r>
+    </w:p>
+    <w:p>
+      <w:pPr>
+        <w:numPr>
+          <w:ilvl w:val="0"/>
+          <w:numId w:val="0"/>
+        </w:numPr>
+        <w:bidi w:val="0"/>
+        <w:ind w:leftChars="0"/>
+        <w:jc w:val="left"/>
+        <w:rPr>
+          <w:rFonts w:hint="eastAsia" w:cstheme="minorBidi"/>
+          <w:kern w:val="2"/>
+          <w:sz w:val="21"/>
+          <w:szCs w:val="24"/>
+          <w:lang w:val="en-US" w:eastAsia="zh-CN" w:bidi="ar-SA"/>
+        </w:rPr>
+      </w:pPr>
+      <w:r>
+        <w:rPr>
+          <w:rFonts w:hint="eastAsia" w:cstheme="minorBidi"/>
+          <w:kern w:val="2"/>
+          <w:sz w:val="21"/>
+          <w:szCs w:val="24"/>
+          <w:lang w:val="en-US" w:eastAsia="zh-CN" w:bidi="ar-SA"/>
+        </w:rPr>
+        <w:t>①快照snapshots</w:t>
+      </w:r>
+    </w:p>
+    <w:p>
+      <w:pPr>
+        <w:numPr>
+          <w:ilvl w:val="0"/>
+          <w:numId w:val="0"/>
+        </w:numPr>
+        <w:bidi w:val="0"/>
+        <w:ind w:leftChars="0"/>
+        <w:jc w:val="left"/>
+        <w:rPr>
+          <w:rFonts w:hint="eastAsia" w:cstheme="minorBidi"/>
+          <w:kern w:val="2"/>
+          <w:sz w:val="21"/>
+          <w:szCs w:val="24"/>
+          <w:lang w:val="en-US" w:eastAsia="zh-CN" w:bidi="ar-SA"/>
+        </w:rPr>
+      </w:pPr>
+      <w:r>
+        <w:rPr>
+          <w:rFonts w:hint="eastAsia" w:cstheme="minorBidi"/>
+          <w:kern w:val="2"/>
+          <w:sz w:val="21"/>
+          <w:szCs w:val="24"/>
+          <w:lang w:val="en-US" w:eastAsia="zh-CN" w:bidi="ar-SA"/>
+        </w:rPr>
+        <w:t>默认情况下使用快照方式进行持久化，写入二进制文件dump.rdb，可以自行配置持久化策略，多少秒进行多少操作及进行快照，或者手动调用save bgsave</w:t>
+      </w:r>
+    </w:p>
+    <w:p>
+      <w:pPr>
+        <w:numPr>
+          <w:ilvl w:val="0"/>
+          <w:numId w:val="0"/>
+        </w:numPr>
+        <w:bidi w:val="0"/>
+        <w:ind w:leftChars="0"/>
+        <w:jc w:val="left"/>
+        <w:rPr>
+          <w:rFonts w:hint="default" w:cstheme="minorBidi"/>
+          <w:kern w:val="2"/>
+          <w:sz w:val="21"/>
+          <w:szCs w:val="24"/>
+          <w:lang w:val="en-US" w:eastAsia="zh-CN" w:bidi="ar-SA"/>
+        </w:rPr>
+      </w:pPr>
+      <w:r>
+        <w:rPr>
+          <w:rFonts w:hint="eastAsia" w:cstheme="minorBidi"/>
+          <w:kern w:val="2"/>
+          <w:sz w:val="21"/>
+          <w:szCs w:val="24"/>
+          <w:lang w:val="en-US" w:eastAsia="zh-CN" w:bidi="ar-SA"/>
+        </w:rPr>
+        <w:t>原理：redis进行forks，子进程将数据写入新的rdb文件，替换老rdb文件，从实现上讲：子进程dump数据的时候采用copy on write的方式，如果此时有新的client操作请求，并不会改变需要dump的数据而是改变一个copy备份数据。</w:t>
+      </w:r>
+    </w:p>
+    <w:p>
+      <w:pPr>
+        <w:numPr>
+          <w:ilvl w:val="0"/>
+          <w:numId w:val="0"/>
+        </w:numPr>
+        <w:bidi w:val="0"/>
+        <w:ind w:leftChars="0"/>
+        <w:jc w:val="left"/>
+        <w:rPr>
+          <w:rFonts w:hint="default" w:cstheme="minorBidi"/>
+          <w:kern w:val="2"/>
+          <w:sz w:val="21"/>
+          <w:szCs w:val="24"/>
+          <w:lang w:val="en-US" w:eastAsia="zh-CN" w:bidi="ar-SA"/>
+        </w:rPr>
+      </w:pPr>
+      <w:r>
+        <w:rPr>
+          <w:rFonts w:hint="default" w:cstheme="minorBidi"/>
+          <w:kern w:val="2"/>
+          <w:sz w:val="21"/>
+          <w:szCs w:val="24"/>
+          <w:lang w:val="en-US" w:eastAsia="zh-CN" w:bidi="ar-SA"/>
+        </w:rPr>
+        <w:t>save 900 1 #在900秒(15分钟)之后，如果至少有1个key发生变化，则dump内存快照。</w:t>
+      </w:r>
+    </w:p>
+    <w:p>
+      <w:pPr>
+        <w:numPr>
+          <w:ilvl w:val="0"/>
+          <w:numId w:val="0"/>
+        </w:numPr>
+        <w:bidi w:val="0"/>
+        <w:ind w:leftChars="0"/>
+        <w:jc w:val="left"/>
+        <w:rPr>
+          <w:rFonts w:hint="default" w:cstheme="minorBidi"/>
+          <w:kern w:val="2"/>
+          <w:sz w:val="21"/>
+          <w:szCs w:val="24"/>
+          <w:lang w:val="en-US" w:eastAsia="zh-CN" w:bidi="ar-SA"/>
+        </w:rPr>
+      </w:pPr>
+      <w:r>
+        <w:rPr>
+          <w:rFonts w:hint="default" w:cstheme="minorBidi"/>
+          <w:kern w:val="2"/>
+          <w:sz w:val="21"/>
+          <w:szCs w:val="24"/>
+          <w:lang w:val="en-US" w:eastAsia="zh-CN" w:bidi="ar-SA"/>
+        </w:rPr>
+        <w:t>save 300 10  #在300秒(5分钟)之后，如果至少有10个key发生变化，则dump内存快照。</w:t>
+      </w:r>
+    </w:p>
+    <w:p>
+      <w:pPr>
+        <w:numPr>
+          <w:ilvl w:val="0"/>
+          <w:numId w:val="0"/>
+        </w:numPr>
+        <w:bidi w:val="0"/>
+        <w:ind w:leftChars="0"/>
+        <w:jc w:val="left"/>
+        <w:rPr>
+          <w:rFonts w:hint="default" w:cstheme="minorBidi"/>
+          <w:kern w:val="2"/>
+          <w:sz w:val="21"/>
+          <w:szCs w:val="24"/>
+          <w:lang w:val="en-US" w:eastAsia="zh-CN" w:bidi="ar-SA"/>
+        </w:rPr>
+      </w:pPr>
+      <w:r>
+        <w:rPr>
+          <w:rFonts w:hint="default" w:cstheme="minorBidi"/>
+          <w:kern w:val="2"/>
+          <w:sz w:val="21"/>
+          <w:szCs w:val="24"/>
+          <w:lang w:val="en-US" w:eastAsia="zh-CN" w:bidi="ar-SA"/>
+        </w:rPr>
+        <w:t>save 60 10000 #在60秒(1分钟)之后，如果至少有10000个key发生变化，则dump内存快照。</w:t>
+      </w:r>
+    </w:p>
+    <w:p>
+      <w:pPr>
+        <w:numPr>
+          <w:ilvl w:val="0"/>
+          <w:numId w:val="0"/>
+        </w:numPr>
+        <w:bidi w:val="0"/>
+        <w:ind w:leftChars="0"/>
+        <w:jc w:val="left"/>
+        <w:rPr>
+          <w:rFonts w:hint="eastAsia" w:cstheme="minorBidi"/>
+          <w:kern w:val="2"/>
+          <w:sz w:val="21"/>
+          <w:szCs w:val="24"/>
+          <w:lang w:val="en-US" w:eastAsia="zh-CN" w:bidi="ar-SA"/>
+        </w:rPr>
+      </w:pPr>
+      <w:r>
+        <w:rPr>
+          <w:rFonts w:hint="eastAsia" w:cstheme="minorBidi"/>
+          <w:kern w:val="2"/>
+          <w:sz w:val="21"/>
+          <w:szCs w:val="24"/>
+          <w:lang w:val="en-US" w:eastAsia="zh-CN" w:bidi="ar-SA"/>
+        </w:rPr>
+        <w:t>RDB方式虽然可能出现间歇期数据丢失问题，但是大量数据重载效率很高。</w:t>
+      </w:r>
+    </w:p>
+    <w:p>
+      <w:pPr>
+        <w:numPr>
+          <w:ilvl w:val="0"/>
+          <w:numId w:val="0"/>
+        </w:numPr>
+        <w:bidi w:val="0"/>
+        <w:ind w:leftChars="0"/>
+        <w:jc w:val="left"/>
+        <w:rPr>
+          <w:rFonts w:hint="default" w:cstheme="minorBidi"/>
+          <w:kern w:val="2"/>
+          <w:sz w:val="21"/>
+          <w:szCs w:val="24"/>
+          <w:lang w:val="en-US" w:eastAsia="zh-CN" w:bidi="ar-SA"/>
+        </w:rPr>
+      </w:pPr>
+      <w:r>
+        <w:rPr>
+          <w:rFonts w:hint="eastAsia" w:cstheme="minorBidi"/>
+          <w:kern w:val="2"/>
+          <w:sz w:val="21"/>
+          <w:szCs w:val="24"/>
+          <w:lang w:val="en-US" w:eastAsia="zh-CN" w:bidi="ar-SA"/>
+        </w:rPr>
+        <w:t>注意：手动调用save的方式并不是上述forks子进程的方式而是在主线程中操作，所以会阻塞服务！</w:t>
+      </w:r>
+    </w:p>
+    <w:p>
+      <w:pPr>
+        <w:numPr>
+          <w:ilvl w:val="0"/>
+          <w:numId w:val="0"/>
+        </w:numPr>
+        <w:bidi w:val="0"/>
+        <w:ind w:leftChars="0"/>
+        <w:jc w:val="left"/>
+        <w:rPr>
+          <w:rFonts w:hint="eastAsia" w:cstheme="minorBidi"/>
+          <w:kern w:val="2"/>
+          <w:sz w:val="21"/>
+          <w:szCs w:val="24"/>
+          <w:lang w:val="en-US" w:eastAsia="zh-CN" w:bidi="ar-SA"/>
+        </w:rPr>
+      </w:pPr>
+      <w:r>
+        <w:rPr>
+          <w:rFonts w:hint="eastAsia" w:cstheme="minorBidi"/>
+          <w:kern w:val="2"/>
+          <w:sz w:val="21"/>
+          <w:szCs w:val="24"/>
+          <w:lang w:val="en-US" w:eastAsia="zh-CN" w:bidi="ar-SA"/>
+        </w:rPr>
+        <w:t>②AOF</w:t>
+      </w:r>
+    </w:p>
+    <w:p>
+      <w:pPr>
+        <w:numPr>
+          <w:ilvl w:val="0"/>
+          <w:numId w:val="0"/>
+        </w:numPr>
+        <w:bidi w:val="0"/>
+        <w:ind w:leftChars="0"/>
+        <w:jc w:val="left"/>
+        <w:rPr>
+          <w:rFonts w:hint="default" w:cstheme="minorBidi"/>
+          <w:kern w:val="2"/>
+          <w:sz w:val="21"/>
+          <w:szCs w:val="24"/>
+          <w:lang w:val="en-US" w:eastAsia="zh-CN" w:bidi="ar-SA"/>
+        </w:rPr>
+      </w:pPr>
+      <w:r>
+        <w:rPr>
+          <w:rFonts w:hint="eastAsia" w:cstheme="minorBidi"/>
+          <w:kern w:val="2"/>
+          <w:sz w:val="21"/>
+          <w:szCs w:val="24"/>
+          <w:lang w:val="en-US" w:eastAsia="zh-CN" w:bidi="ar-SA"/>
+        </w:rPr>
+        <w:t>以同步日志的方式记录操作，以类似WAL的方式将每次操作日志（写、删除、更改）以追加的方式写入.aof文件。目的是解决RDB方式间歇期的数据丢失问题。</w:t>
+      </w:r>
+    </w:p>
+    <w:p>
+      <w:pPr>
+        <w:numPr>
+          <w:ilvl w:val="0"/>
+          <w:numId w:val="0"/>
+        </w:numPr>
+        <w:bidi w:val="0"/>
+        <w:ind w:leftChars="0"/>
+        <w:jc w:val="left"/>
+        <w:rPr>
+          <w:rFonts w:hint="eastAsia" w:cstheme="minorBidi"/>
+          <w:kern w:val="2"/>
+          <w:sz w:val="21"/>
+          <w:szCs w:val="24"/>
+          <w:lang w:val="en-US" w:eastAsia="zh-CN" w:bidi="ar-SA"/>
+        </w:rPr>
+      </w:pPr>
+      <w:r>
+        <w:rPr>
+          <w:rFonts w:hint="eastAsia" w:cstheme="minorBidi"/>
+          <w:kern w:val="2"/>
+          <w:sz w:val="21"/>
+          <w:szCs w:val="24"/>
+          <w:lang w:val="en-US" w:eastAsia="zh-CN" w:bidi="ar-SA"/>
+        </w:rPr>
+        <w:t>appendfsync always     #每次有数据修改发生时都会写入AOF文件。</w:t>
+      </w:r>
+    </w:p>
+    <w:p>
+      <w:pPr>
+        <w:numPr>
+          <w:ilvl w:val="0"/>
+          <w:numId w:val="0"/>
+        </w:numPr>
+        <w:bidi w:val="0"/>
+        <w:ind w:leftChars="0"/>
+        <w:jc w:val="left"/>
+        <w:rPr>
+          <w:rFonts w:hint="eastAsia" w:cstheme="minorBidi"/>
+          <w:kern w:val="2"/>
+          <w:sz w:val="21"/>
+          <w:szCs w:val="24"/>
+          <w:lang w:val="en-US" w:eastAsia="zh-CN" w:bidi="ar-SA"/>
+        </w:rPr>
+      </w:pPr>
+      <w:r>
+        <w:rPr>
+          <w:rFonts w:hint="eastAsia" w:cstheme="minorBidi"/>
+          <w:kern w:val="2"/>
+          <w:sz w:val="21"/>
+          <w:szCs w:val="24"/>
+          <w:lang w:val="en-US" w:eastAsia="zh-CN" w:bidi="ar-SA"/>
+        </w:rPr>
+        <w:t>appendfsync everysec  #每秒钟同步一次，该策略为AOF的缺省策略。</w:t>
+      </w:r>
+    </w:p>
+    <w:p>
+      <w:pPr>
+        <w:numPr>
+          <w:ilvl w:val="0"/>
+          <w:numId w:val="0"/>
+        </w:numPr>
+        <w:bidi w:val="0"/>
+        <w:ind w:leftChars="0"/>
+        <w:jc w:val="left"/>
+        <w:rPr>
+          <w:rFonts w:hint="eastAsia" w:cstheme="minorBidi"/>
+          <w:kern w:val="2"/>
+          <w:sz w:val="21"/>
+          <w:szCs w:val="24"/>
+          <w:lang w:val="en-US" w:eastAsia="zh-CN" w:bidi="ar-SA"/>
+        </w:rPr>
+      </w:pPr>
+      <w:r>
+        <w:rPr>
+          <w:rFonts w:hint="eastAsia" w:cstheme="minorBidi"/>
+          <w:kern w:val="2"/>
+          <w:sz w:val="21"/>
+          <w:szCs w:val="24"/>
+          <w:lang w:val="en-US" w:eastAsia="zh-CN" w:bidi="ar-SA"/>
+        </w:rPr>
+        <w:t>appendfsync no          #写日志什么时候sync到文件中没法保证。</w:t>
+      </w:r>
+    </w:p>
+    <w:p>
+      <w:pPr>
+        <w:numPr>
+          <w:ilvl w:val="0"/>
+          <w:numId w:val="0"/>
+        </w:numPr>
+        <w:bidi w:val="0"/>
+        <w:ind w:leftChars="0"/>
+        <w:jc w:val="left"/>
+        <w:rPr>
+          <w:rFonts w:hint="eastAsia" w:cstheme="minorBidi"/>
+          <w:kern w:val="2"/>
+          <w:sz w:val="21"/>
+          <w:szCs w:val="24"/>
+          <w:lang w:val="en-US" w:eastAsia="zh-CN" w:bidi="ar-SA"/>
+        </w:rPr>
+      </w:pPr>
+      <w:r>
+        <w:rPr>
+          <w:rFonts w:hint="eastAsia" w:cstheme="minorBidi"/>
+          <w:kern w:val="2"/>
+          <w:sz w:val="21"/>
+          <w:szCs w:val="24"/>
+          <w:lang w:val="en-US" w:eastAsia="zh-CN" w:bidi="ar-SA"/>
+        </w:rPr>
+        <w:t>每秒同步虽然可能损失一秒数据但是效率是最高的</w:t>
+      </w:r>
+    </w:p>
+    <w:p>
+      <w:pPr>
+        <w:numPr>
+          <w:ilvl w:val="0"/>
+          <w:numId w:val="0"/>
+        </w:numPr>
+        <w:bidi w:val="0"/>
+        <w:ind w:leftChars="0"/>
+        <w:jc w:val="left"/>
+        <w:rPr>
+          <w:rFonts w:hint="eastAsia" w:cstheme="minorBidi"/>
+          <w:kern w:val="2"/>
+          <w:sz w:val="21"/>
+          <w:szCs w:val="24"/>
+          <w:lang w:val="en-US" w:eastAsia="zh-CN" w:bidi="ar-SA"/>
+        </w:rPr>
+      </w:pPr>
+      <w:r>
+        <w:rPr>
+          <w:rFonts w:hint="eastAsia" w:cstheme="minorBidi"/>
+          <w:kern w:val="2"/>
+          <w:sz w:val="21"/>
+          <w:szCs w:val="24"/>
+          <w:lang w:val="en-US" w:eastAsia="zh-CN" w:bidi="ar-SA"/>
+        </w:rPr>
+        <w:t>注意：为了方式.aof文件过大，redis有rewrite的功能，实现起来跟RDB的方式非常类似，比如redis收到rewrite的时候，redis forks子进程，根据内存中的数据，往临时的aof文件中写入重建数据库状态的操作命令，此时父进程并不影响client的请求，但是需要将rewrite期间发生的写删命令缓存起来待rewrite操作完成追加到后面，保证了数据的一致性，最后用临时文件替换老aof文件</w:t>
+      </w:r>
+    </w:p>
+    <w:p>
+      <w:pPr>
+        <w:numPr>
+          <w:ilvl w:val="0"/>
+          <w:numId w:val="0"/>
+        </w:numPr>
+        <w:bidi w:val="0"/>
+        <w:ind w:leftChars="0"/>
+        <w:jc w:val="left"/>
+        <w:rPr>
+          <w:rFonts w:hint="eastAsia" w:cstheme="minorBidi"/>
+          <w:kern w:val="2"/>
+          <w:sz w:val="21"/>
+          <w:szCs w:val="24"/>
+          <w:lang w:val="en-US" w:eastAsia="zh-CN" w:bidi="ar-SA"/>
+        </w:rPr>
+      </w:pPr>
+      <w:r>
+        <w:rPr>
+          <w:rFonts w:hint="eastAsia" w:cstheme="minorBidi"/>
+          <w:kern w:val="2"/>
+          <w:sz w:val="21"/>
+          <w:szCs w:val="24"/>
+          <w:lang w:val="en-US" w:eastAsia="zh-CN" w:bidi="ar-SA"/>
+        </w:rPr>
+        <w:t>③mix——两者结合</w:t>
+      </w:r>
+    </w:p>
+    <w:p>
+      <w:pPr>
+        <w:numPr>
+          <w:ilvl w:val="0"/>
+          <w:numId w:val="0"/>
+        </w:numPr>
+        <w:pBdr>
+          <w:bottom w:val="double" w:color="auto" w:sz="4" w:space="0"/>
+        </w:pBdr>
+        <w:bidi w:val="0"/>
+        <w:ind w:leftChars="0"/>
+        <w:jc w:val="left"/>
+        <w:rPr>
+          <w:rFonts w:hint="eastAsia" w:cstheme="minorBidi"/>
+          <w:kern w:val="2"/>
+          <w:sz w:val="21"/>
+          <w:szCs w:val="24"/>
+          <w:lang w:val="en-US" w:eastAsia="zh-CN" w:bidi="ar-SA"/>
+        </w:rPr>
+      </w:pPr>
+      <w:r>
+        <w:rPr>
+          <w:rFonts w:hint="eastAsia" w:cstheme="minorBidi"/>
+          <w:kern w:val="2"/>
+          <w:sz w:val="21"/>
+          <w:szCs w:val="24"/>
+          <w:lang w:val="en-US" w:eastAsia="zh-CN" w:bidi="ar-SA"/>
+        </w:rPr>
+        <w:t>4.0版本引入，区别在于aof每次rewrite的时候并不是像上述类似RDB的方式，而是将.rdb文件的内存以操作命令的方式写到aof的临时文件中，然后继续向这个aof文件追加dump之后的操作命令，这样就缓解了aof恢复慢，rdb间歇期丢失数据的问题。</w:t>
+      </w:r>
+    </w:p>
+    <w:p>
+      <w:pPr>
+        <w:numPr>
+          <w:ilvl w:val="0"/>
+          <w:numId w:val="0"/>
+        </w:numPr>
+        <w:bidi w:val="0"/>
+        <w:ind w:leftChars="0"/>
+        <w:jc w:val="left"/>
+        <w:rPr>
+          <w:rFonts w:hint="default" w:cstheme="minorBidi"/>
+          <w:kern w:val="2"/>
+          <w:sz w:val="21"/>
+          <w:szCs w:val="24"/>
+          <w:lang w:val="en-US" w:eastAsia="zh-CN" w:bidi="ar-SA"/>
+        </w:rPr>
+      </w:pPr>
+    </w:p>
+    <w:p>
+      <w:pPr>
+        <w:numPr>
+          <w:ilvl w:val="0"/>
+          <w:numId w:val="2"/>
+        </w:numPr>
+        <w:bidi w:val="0"/>
+        <w:ind w:left="0" w:leftChars="0" w:firstLine="0" w:firstLineChars="0"/>
+        <w:jc w:val="left"/>
+        <w:rPr>
+          <w:rFonts w:hint="default" w:cstheme="minorBidi"/>
+          <w:kern w:val="2"/>
+          <w:sz w:val="21"/>
+          <w:szCs w:val="24"/>
+          <w:lang w:val="en-US" w:eastAsia="zh-CN" w:bidi="ar-SA"/>
+        </w:rPr>
+      </w:pPr>
+      <w:r>
+        <w:rPr>
+          <w:rFonts w:hint="eastAsia" w:cstheme="minorBidi"/>
+          <w:kern w:val="2"/>
+          <w:sz w:val="21"/>
+          <w:szCs w:val="24"/>
+          <w:lang w:val="en-US" w:eastAsia="zh-CN" w:bidi="ar-SA"/>
+        </w:rPr>
+        <w:t>redis集群模式请详细介绍一下，顺便说一下主从模式那就更好了？</w:t>
+      </w:r>
+    </w:p>
+    <w:p>
+      <w:pPr>
+        <w:numPr>
+          <w:numId w:val="0"/>
+        </w:numPr>
+        <w:bidi w:val="0"/>
+        <w:ind w:leftChars="0"/>
+        <w:jc w:val="left"/>
+        <w:rPr>
+          <w:rFonts w:hint="eastAsia" w:cstheme="minorBidi"/>
+          <w:kern w:val="2"/>
+          <w:sz w:val="21"/>
+          <w:szCs w:val="24"/>
+          <w:lang w:val="en-US" w:eastAsia="zh-CN" w:bidi="ar-SA"/>
+        </w:rPr>
+      </w:pPr>
+      <w:r>
+        <w:rPr>
+          <w:rFonts w:hint="eastAsia" w:cstheme="minorBidi"/>
+          <w:kern w:val="2"/>
+          <w:sz w:val="21"/>
+          <w:szCs w:val="24"/>
+          <w:lang w:val="en-US" w:eastAsia="zh-CN" w:bidi="ar-SA"/>
+        </w:rPr>
+        <w:t>首先说一下为什么要引入或者说为什么要使用集群模式，难道单机模式或者读写分离不行？</w:t>
+      </w:r>
+    </w:p>
+    <w:p>
+      <w:pPr>
+        <w:numPr>
+          <w:numId w:val="0"/>
+        </w:numPr>
+        <w:bidi w:val="0"/>
+        <w:ind w:leftChars="0"/>
+        <w:jc w:val="left"/>
+        <w:rPr>
+          <w:rFonts w:hint="eastAsia" w:cstheme="minorBidi"/>
+          <w:kern w:val="2"/>
+          <w:sz w:val="21"/>
+          <w:szCs w:val="24"/>
+          <w:lang w:val="en-US" w:eastAsia="zh-CN" w:bidi="ar-SA"/>
+        </w:rPr>
+      </w:pPr>
+      <w:r>
+        <w:rPr>
+          <w:rFonts w:hint="eastAsia" w:cstheme="minorBidi"/>
+          <w:kern w:val="2"/>
+          <w:sz w:val="21"/>
+          <w:szCs w:val="24"/>
+          <w:lang w:val="en-US" w:eastAsia="zh-CN" w:bidi="ar-SA"/>
+        </w:rPr>
+        <w:t>说集群模式之前先介绍一下redis的主从模式：</w:t>
+      </w:r>
+    </w:p>
+    <w:p>
+      <w:pPr>
+        <w:numPr>
+          <w:numId w:val="0"/>
+        </w:numPr>
+        <w:bidi w:val="0"/>
+        <w:ind w:leftChars="0"/>
+        <w:jc w:val="left"/>
+        <w:rPr>
+          <w:rFonts w:hint="eastAsia" w:cstheme="minorBidi"/>
+          <w:kern w:val="2"/>
+          <w:sz w:val="21"/>
+          <w:szCs w:val="24"/>
+          <w:lang w:val="en-US" w:eastAsia="zh-CN" w:bidi="ar-SA"/>
+        </w:rPr>
+      </w:pPr>
+      <w:r>
+        <w:rPr>
+          <w:rFonts w:hint="eastAsia" w:cstheme="minorBidi"/>
+          <w:kern w:val="2"/>
+          <w:sz w:val="21"/>
+          <w:szCs w:val="24"/>
+          <w:lang w:val="en-US" w:eastAsia="zh-CN" w:bidi="ar-SA"/>
+        </w:rPr>
+        <w:t>需要注意的一点是，redis单一的主从模式（比如读写分离）他的目的是缓解master的压力，将读的请求分散到所有slaves上。</w:t>
+      </w:r>
+    </w:p>
+    <w:p>
+      <w:pPr>
+        <w:numPr>
+          <w:numId w:val="0"/>
+        </w:numPr>
+        <w:bidi w:val="0"/>
+        <w:ind w:leftChars="0"/>
+        <w:jc w:val="left"/>
+        <w:rPr>
+          <w:rFonts w:hint="eastAsia" w:cstheme="minorBidi"/>
+          <w:kern w:val="2"/>
+          <w:sz w:val="21"/>
+          <w:szCs w:val="24"/>
+          <w:lang w:val="en-US" w:eastAsia="zh-CN" w:bidi="ar-SA"/>
+        </w:rPr>
+      </w:pPr>
+      <w:r>
+        <w:rPr>
+          <w:rFonts w:hint="eastAsia" w:cstheme="minorBidi"/>
+          <w:kern w:val="2"/>
+          <w:sz w:val="21"/>
+          <w:szCs w:val="24"/>
+          <w:lang w:val="en-US" w:eastAsia="zh-CN" w:bidi="ar-SA"/>
+        </w:rPr>
+        <w:t>主从模式：星型模型、线性模型</w:t>
+      </w:r>
+    </w:p>
+    <w:p>
+      <w:pPr>
+        <w:numPr>
+          <w:numId w:val="0"/>
+        </w:numPr>
+        <w:bidi w:val="0"/>
+        <w:ind w:leftChars="0"/>
+        <w:jc w:val="left"/>
+        <w:rPr>
+          <w:rFonts w:hint="eastAsia" w:cstheme="minorBidi"/>
+          <w:kern w:val="2"/>
+          <w:sz w:val="21"/>
+          <w:szCs w:val="24"/>
+          <w:lang w:val="en-US" w:eastAsia="zh-CN" w:bidi="ar-SA"/>
+        </w:rPr>
+      </w:pPr>
+      <w:r>
+        <w:rPr>
+          <w:rFonts w:hint="eastAsia" w:cstheme="minorBidi"/>
+          <w:kern w:val="2"/>
+          <w:sz w:val="21"/>
+          <w:szCs w:val="24"/>
+          <w:lang w:val="en-US" w:eastAsia="zh-CN" w:bidi="ar-SA"/>
+        </w:rPr>
+        <w:t>星型模型：读写分离，数据同步高效，但是主节点切换需要用哨兵</w:t>
+      </w:r>
+    </w:p>
+    <w:p>
+      <w:pPr>
+        <w:numPr>
+          <w:numId w:val="0"/>
+        </w:numPr>
+        <w:bidi w:val="0"/>
+        <w:ind w:leftChars="0"/>
+        <w:jc w:val="left"/>
+        <w:rPr>
+          <w:rFonts w:hint="eastAsia" w:cstheme="minorBidi"/>
+          <w:kern w:val="2"/>
+          <w:sz w:val="21"/>
+          <w:szCs w:val="24"/>
+          <w:lang w:val="en-US" w:eastAsia="zh-CN" w:bidi="ar-SA"/>
+        </w:rPr>
+      </w:pPr>
+      <w:r>
+        <w:rPr>
+          <w:rFonts w:hint="eastAsia" w:cstheme="minorBidi"/>
+          <w:kern w:val="2"/>
+          <w:sz w:val="21"/>
+          <w:szCs w:val="24"/>
+          <w:lang w:val="en-US" w:eastAsia="zh-CN" w:bidi="ar-SA"/>
+        </w:rPr>
+        <w:t>线性模型：读写分离，数据需要一个一个同步低效，但是主节点变更只需要将下一个节点变成master即可</w:t>
+      </w:r>
+    </w:p>
+    <w:p>
+      <w:pPr>
+        <w:numPr>
+          <w:numId w:val="0"/>
+        </w:numPr>
+        <w:bidi w:val="0"/>
+        <w:ind w:leftChars="0"/>
+        <w:jc w:val="left"/>
+        <w:rPr>
+          <w:rFonts w:hint="eastAsia" w:cstheme="minorBidi"/>
+          <w:kern w:val="2"/>
+          <w:sz w:val="21"/>
+          <w:szCs w:val="24"/>
+          <w:lang w:val="en-US" w:eastAsia="zh-CN" w:bidi="ar-SA"/>
+        </w:rPr>
+      </w:pPr>
+      <w:r>
+        <w:rPr>
+          <w:rFonts w:hint="eastAsia" w:cstheme="minorBidi"/>
+          <w:kern w:val="2"/>
+          <w:sz w:val="21"/>
+          <w:szCs w:val="24"/>
+          <w:lang w:val="en-US" w:eastAsia="zh-CN" w:bidi="ar-SA"/>
+        </w:rPr>
+        <w:t>而集群模式与单一主从模式最大的区别就是，一个cluster可以有多个master-slave，每个master存储的数据是不同的，slave是master的备份，可以读但是不能写。</w:t>
+      </w:r>
+    </w:p>
+    <w:p>
+      <w:pPr>
+        <w:numPr>
+          <w:numId w:val="0"/>
+        </w:numPr>
+        <w:bidi w:val="0"/>
+        <w:ind w:leftChars="0"/>
+        <w:jc w:val="left"/>
+        <w:rPr>
+          <w:rFonts w:hint="eastAsia" w:cstheme="minorBidi"/>
+          <w:kern w:val="2"/>
+          <w:sz w:val="21"/>
+          <w:szCs w:val="24"/>
+          <w:lang w:val="en-US" w:eastAsia="zh-CN" w:bidi="ar-SA"/>
+        </w:rPr>
+      </w:pPr>
+      <w:r>
+        <w:rPr>
+          <w:rFonts w:hint="eastAsia" w:cstheme="minorBidi"/>
+          <w:kern w:val="2"/>
+          <w:sz w:val="21"/>
+          <w:szCs w:val="24"/>
+          <w:lang w:val="en-US" w:eastAsia="zh-CN" w:bidi="ar-SA"/>
+        </w:rPr>
+        <w:t>复制原理——全量复制：</w:t>
+      </w:r>
+    </w:p>
+    <w:p>
+      <w:pPr>
+        <w:numPr>
+          <w:numId w:val="0"/>
+        </w:numPr>
+        <w:bidi w:val="0"/>
+        <w:ind w:leftChars="0"/>
+        <w:jc w:val="left"/>
+        <w:rPr>
+          <w:rFonts w:hint="eastAsia" w:cstheme="minorBidi"/>
+          <w:kern w:val="2"/>
+          <w:sz w:val="21"/>
+          <w:szCs w:val="24"/>
+          <w:lang w:val="en-US" w:eastAsia="zh-CN" w:bidi="ar-SA"/>
+        </w:rPr>
+      </w:pPr>
+      <w:r>
+        <w:rPr>
+          <w:rFonts w:hint="eastAsia" w:cstheme="minorBidi"/>
+          <w:kern w:val="2"/>
+          <w:sz w:val="21"/>
+          <w:szCs w:val="24"/>
+          <w:lang w:val="en-US" w:eastAsia="zh-CN" w:bidi="ar-SA"/>
+        </w:rPr>
+        <w:t>不管是单一主从还是集群模式都会涉及从对主的数据同步，下面说一下复制原理：</w:t>
+      </w:r>
+    </w:p>
+    <w:p>
+      <w:pPr>
+        <w:numPr>
+          <w:numId w:val="0"/>
+        </w:numPr>
+        <w:bidi w:val="0"/>
+        <w:ind w:leftChars="0"/>
+        <w:jc w:val="left"/>
+        <w:rPr>
+          <w:rFonts w:hint="eastAsia" w:cstheme="minorBidi"/>
+          <w:kern w:val="2"/>
+          <w:sz w:val="21"/>
+          <w:szCs w:val="24"/>
+          <w:lang w:val="en-US" w:eastAsia="zh-CN" w:bidi="ar-SA"/>
+        </w:rPr>
+      </w:pPr>
+      <w:r>
+        <w:rPr>
+          <w:rFonts w:hint="eastAsia" w:cstheme="minorBidi"/>
+          <w:kern w:val="2"/>
+          <w:sz w:val="21"/>
+          <w:szCs w:val="24"/>
+          <w:lang w:val="en-US" w:eastAsia="zh-CN" w:bidi="ar-SA"/>
+        </w:rPr>
+        <w:t>当slave启动时候会向master发送sync命令，master收到sync命令就会主动进行rdb的dump，并且缓存dump期间的请求，然后全部发送给slave，然后master每接收一条新的写请求都会同步给slave。</w:t>
+      </w:r>
+    </w:p>
+    <w:p>
+      <w:pPr>
+        <w:numPr>
+          <w:numId w:val="0"/>
+        </w:numPr>
+        <w:bidi w:val="0"/>
+        <w:ind w:leftChars="0"/>
+        <w:jc w:val="left"/>
+        <w:rPr>
+          <w:rFonts w:hint="eastAsia" w:cstheme="minorBidi"/>
+          <w:kern w:val="2"/>
+          <w:sz w:val="21"/>
+          <w:szCs w:val="24"/>
+          <w:lang w:val="en-US" w:eastAsia="zh-CN" w:bidi="ar-SA"/>
+        </w:rPr>
+      </w:pPr>
+      <w:r>
+        <w:rPr>
+          <w:rFonts w:hint="eastAsia" w:cstheme="minorBidi"/>
+          <w:kern w:val="2"/>
+          <w:sz w:val="21"/>
+          <w:szCs w:val="24"/>
+          <w:lang w:val="en-US" w:eastAsia="zh-CN" w:bidi="ar-SA"/>
+        </w:rPr>
+        <w:t>复制原理——增量复制：</w:t>
+      </w:r>
+    </w:p>
+    <w:p>
+      <w:pPr>
+        <w:numPr>
+          <w:numId w:val="0"/>
+        </w:numPr>
+        <w:bidi w:val="0"/>
+        <w:ind w:leftChars="0"/>
+        <w:jc w:val="left"/>
+        <w:rPr>
+          <w:rFonts w:hint="default" w:cstheme="minorBidi"/>
+          <w:kern w:val="2"/>
+          <w:sz w:val="21"/>
+          <w:szCs w:val="24"/>
+          <w:lang w:val="en-US" w:eastAsia="zh-CN" w:bidi="ar-SA"/>
+        </w:rPr>
+      </w:pPr>
+      <w:r>
+        <w:rPr>
+          <w:rFonts w:hint="eastAsia" w:cstheme="minorBidi"/>
+          <w:kern w:val="2"/>
+          <w:sz w:val="21"/>
+          <w:szCs w:val="24"/>
+          <w:lang w:val="en-US" w:eastAsia="zh-CN" w:bidi="ar-SA"/>
+        </w:rPr>
+        <w:t>看这个名字就明白了，master维护一个历史缓存，slave保存一个offset，这样就可以通过增量复制offset之后的数据即可。</w:t>
+      </w:r>
+    </w:p>
+    <w:p>
+      <w:pPr>
+        <w:numPr>
+          <w:numId w:val="0"/>
+        </w:numPr>
+        <w:bidi w:val="0"/>
+        <w:ind w:leftChars="0"/>
+        <w:jc w:val="left"/>
+        <w:rPr>
+          <w:rFonts w:hint="eastAsia" w:cstheme="minorBidi"/>
+          <w:kern w:val="2"/>
+          <w:sz w:val="21"/>
+          <w:szCs w:val="24"/>
+          <w:lang w:val="en-US" w:eastAsia="zh-CN" w:bidi="ar-SA"/>
+        </w:rPr>
+      </w:pPr>
+      <w:r>
+        <w:rPr>
+          <w:rFonts w:hint="eastAsia" w:cstheme="minorBidi"/>
+          <w:kern w:val="2"/>
+          <w:sz w:val="21"/>
+          <w:szCs w:val="24"/>
+          <w:lang w:val="en-US" w:eastAsia="zh-CN" w:bidi="ar-SA"/>
+        </w:rPr>
+        <w:t>星型模型中的哨兵sentinel：</w:t>
+      </w:r>
+    </w:p>
+    <w:p>
+      <w:pPr>
+        <w:numPr>
+          <w:numId w:val="0"/>
+        </w:numPr>
+        <w:bidi w:val="0"/>
+        <w:ind w:leftChars="0"/>
+        <w:jc w:val="left"/>
+        <w:rPr>
+          <w:rFonts w:hint="eastAsia" w:cstheme="minorBidi"/>
+          <w:kern w:val="2"/>
+          <w:sz w:val="21"/>
+          <w:szCs w:val="24"/>
+          <w:lang w:val="en-US" w:eastAsia="zh-CN" w:bidi="ar-SA"/>
+        </w:rPr>
+      </w:pPr>
+      <w:r>
+        <w:rPr>
+          <w:rFonts w:hint="eastAsia" w:cstheme="minorBidi"/>
+          <w:kern w:val="2"/>
+          <w:sz w:val="21"/>
+          <w:szCs w:val="24"/>
+          <w:lang w:val="en-US" w:eastAsia="zh-CN" w:bidi="ar-SA"/>
+        </w:rPr>
+        <w:t>sentinel的作用：</w:t>
+      </w:r>
+    </w:p>
+    <w:p>
+      <w:pPr>
+        <w:numPr>
+          <w:numId w:val="0"/>
+        </w:numPr>
+        <w:bidi w:val="0"/>
+        <w:ind w:leftChars="0"/>
+        <w:jc w:val="left"/>
+        <w:rPr>
+          <w:rFonts w:hint="eastAsia" w:cstheme="minorBidi"/>
+          <w:kern w:val="2"/>
+          <w:sz w:val="21"/>
+          <w:szCs w:val="24"/>
+          <w:lang w:val="en-US" w:eastAsia="zh-CN" w:bidi="ar-SA"/>
+        </w:rPr>
+      </w:pPr>
+      <w:r>
+        <w:rPr>
+          <w:rFonts w:hint="eastAsia" w:cstheme="minorBidi"/>
+          <w:kern w:val="2"/>
+          <w:sz w:val="21"/>
+          <w:szCs w:val="24"/>
+          <w:lang w:val="en-US" w:eastAsia="zh-CN" w:bidi="ar-SA"/>
+        </w:rPr>
+        <w:t>①监控master和slave是否正常运行</w:t>
+      </w:r>
+    </w:p>
+    <w:p>
+      <w:pPr>
+        <w:numPr>
+          <w:numId w:val="0"/>
+        </w:numPr>
+        <w:bidi w:val="0"/>
+        <w:ind w:leftChars="0"/>
+        <w:jc w:val="left"/>
+        <w:rPr>
+          <w:rFonts w:hint="eastAsia" w:cstheme="minorBidi"/>
+          <w:kern w:val="2"/>
+          <w:sz w:val="21"/>
+          <w:szCs w:val="24"/>
+          <w:lang w:val="en-US" w:eastAsia="zh-CN" w:bidi="ar-SA"/>
+        </w:rPr>
+      </w:pPr>
+      <w:r>
+        <w:rPr>
+          <w:rFonts w:hint="eastAsia" w:cstheme="minorBidi"/>
+          <w:kern w:val="2"/>
+          <w:sz w:val="21"/>
+          <w:szCs w:val="24"/>
+          <w:lang w:val="en-US" w:eastAsia="zh-CN" w:bidi="ar-SA"/>
+        </w:rPr>
+        <w:t>②master出现故障时自动将slave转换为master</w:t>
+      </w:r>
+    </w:p>
+    <w:p>
+      <w:pPr>
+        <w:numPr>
+          <w:numId w:val="0"/>
+        </w:numPr>
+        <w:bidi w:val="0"/>
+        <w:ind w:leftChars="0"/>
+        <w:jc w:val="left"/>
+        <w:rPr>
+          <w:rFonts w:hint="default" w:cstheme="minorBidi"/>
+          <w:kern w:val="2"/>
+          <w:sz w:val="21"/>
+          <w:szCs w:val="24"/>
+          <w:lang w:val="en-US" w:eastAsia="zh-CN" w:bidi="ar-SA"/>
+        </w:rPr>
+      </w:pPr>
+      <w:r>
+        <w:rPr>
+          <w:rFonts w:hint="default" w:cstheme="minorBidi"/>
+          <w:kern w:val="2"/>
+          <w:sz w:val="21"/>
+          <w:szCs w:val="24"/>
+          <w:lang w:val="en-US" w:eastAsia="zh-CN" w:bidi="ar-SA"/>
+        </w:rPr>
+        <w:t>redis-sentinel sentinel.conf</w:t>
+      </w:r>
+    </w:p>
+    <w:p>
+      <w:pPr>
+        <w:numPr>
+          <w:numId w:val="0"/>
+        </w:numPr>
+        <w:bidi w:val="0"/>
+        <w:ind w:leftChars="0"/>
+        <w:jc w:val="left"/>
+        <w:rPr>
+          <w:rFonts w:hint="eastAsia" w:cstheme="minorBidi"/>
+          <w:kern w:val="2"/>
+          <w:sz w:val="21"/>
+          <w:szCs w:val="24"/>
+          <w:lang w:val="en-US" w:eastAsia="zh-CN" w:bidi="ar-SA"/>
+        </w:rPr>
+      </w:pPr>
+      <w:r>
+        <w:rPr>
+          <w:rFonts w:hint="eastAsia" w:cstheme="minorBidi"/>
+          <w:kern w:val="2"/>
+          <w:sz w:val="21"/>
+          <w:szCs w:val="24"/>
+          <w:lang w:val="en-US" w:eastAsia="zh-CN" w:bidi="ar-SA"/>
+        </w:rPr>
+        <w:t>使用集群模式的优点：</w:t>
+      </w:r>
+    </w:p>
+    <w:p>
+      <w:pPr>
+        <w:numPr>
+          <w:numId w:val="0"/>
+        </w:numPr>
+        <w:bidi w:val="0"/>
+        <w:ind w:leftChars="0"/>
+        <w:jc w:val="left"/>
+        <w:rPr>
+          <w:rFonts w:hint="default" w:cstheme="minorBidi"/>
+          <w:kern w:val="2"/>
+          <w:sz w:val="21"/>
+          <w:szCs w:val="24"/>
+          <w:lang w:val="en-US" w:eastAsia="zh-CN" w:bidi="ar-SA"/>
+        </w:rPr>
+      </w:pPr>
+      <w:r>
+        <w:rPr>
+          <w:rFonts w:hint="eastAsia" w:cstheme="minorBidi"/>
+          <w:kern w:val="2"/>
+          <w:sz w:val="21"/>
+          <w:szCs w:val="24"/>
+          <w:lang w:val="en-US" w:eastAsia="zh-CN" w:bidi="ar-SA"/>
+        </w:rPr>
+        <w:t>①多master时由于存储数据不同，节点失效时只会失效一部分数据</w:t>
+      </w:r>
+    </w:p>
+    <w:p>
+      <w:pPr>
+        <w:numPr>
+          <w:numId w:val="0"/>
+        </w:numPr>
+        <w:pBdr>
+          <w:bottom w:val="double" w:color="auto" w:sz="4" w:space="0"/>
+        </w:pBdr>
+        <w:bidi w:val="0"/>
+        <w:ind w:leftChars="0"/>
+        <w:jc w:val="left"/>
+        <w:rPr>
+          <w:rFonts w:hint="eastAsia" w:cstheme="minorBidi"/>
+          <w:kern w:val="2"/>
+          <w:sz w:val="21"/>
+          <w:szCs w:val="24"/>
+          <w:lang w:val="en-US" w:eastAsia="zh-CN" w:bidi="ar-SA"/>
+        </w:rPr>
+      </w:pPr>
+      <w:r>
+        <w:rPr>
+          <w:rFonts w:hint="eastAsia" w:cstheme="minorBidi"/>
+          <w:kern w:val="2"/>
+          <w:sz w:val="21"/>
+          <w:szCs w:val="24"/>
+          <w:lang w:val="en-US" w:eastAsia="zh-CN" w:bidi="ar-SA"/>
+        </w:rPr>
+        <w:t>②集群模式容灾性更好。一个实例一方面由于使用内存过大可能面临灾难数据失效，另一方面可能面临持久化时间长，阻塞对外服务（单线程）</w:t>
+      </w:r>
+    </w:p>
+    <w:p>
+      <w:pPr>
+        <w:numPr>
+          <w:numId w:val="0"/>
+        </w:numPr>
+        <w:pBdr>
+          <w:bottom w:val="double" w:color="auto" w:sz="4" w:space="0"/>
+        </w:pBdr>
+        <w:bidi w:val="0"/>
+        <w:ind w:leftChars="0"/>
+        <w:jc w:val="left"/>
+        <w:rPr>
+          <w:rFonts w:hint="eastAsia" w:cstheme="minorBidi"/>
+          <w:kern w:val="2"/>
+          <w:sz w:val="21"/>
+          <w:szCs w:val="24"/>
+          <w:lang w:val="en-US" w:eastAsia="zh-CN" w:bidi="ar-SA"/>
+        </w:rPr>
+      </w:pPr>
+      <w:r>
+        <w:rPr>
+          <w:rFonts w:hint="eastAsia" w:cstheme="minorBidi"/>
+          <w:kern w:val="2"/>
+          <w:sz w:val="21"/>
+          <w:szCs w:val="24"/>
+          <w:lang w:val="en-US" w:eastAsia="zh-CN" w:bidi="ar-SA"/>
+        </w:rPr>
+        <w:t>③一台服务器上开启多个实例，可以充分利用多核cpu和内存</w:t>
+      </w:r>
+    </w:p>
+    <w:p>
+      <w:pPr>
+        <w:numPr>
+          <w:numId w:val="0"/>
+        </w:numPr>
+        <w:pBdr>
+          <w:bottom w:val="double" w:color="auto" w:sz="4" w:space="0"/>
+        </w:pBdr>
+        <w:bidi w:val="0"/>
+        <w:ind w:leftChars="0"/>
+        <w:jc w:val="left"/>
+        <w:rPr>
+          <w:rFonts w:hint="eastAsia" w:cstheme="minorBidi"/>
+          <w:kern w:val="2"/>
+          <w:sz w:val="21"/>
+          <w:szCs w:val="24"/>
+          <w:lang w:val="en-US" w:eastAsia="zh-CN" w:bidi="ar-SA"/>
+        </w:rPr>
+      </w:pPr>
+      <w:r>
+        <w:rPr>
+          <w:rFonts w:hint="eastAsia" w:cstheme="minorBidi"/>
+          <w:kern w:val="2"/>
+          <w:sz w:val="21"/>
+          <w:szCs w:val="24"/>
+          <w:lang w:val="en-US" w:eastAsia="zh-CN" w:bidi="ar-SA"/>
+        </w:rPr>
+        <w:t>缺点：</w:t>
+      </w:r>
+    </w:p>
+    <w:p>
+      <w:pPr>
+        <w:numPr>
+          <w:numId w:val="0"/>
+        </w:numPr>
+        <w:pBdr>
+          <w:bottom w:val="double" w:color="auto" w:sz="4" w:space="0"/>
+        </w:pBdr>
+        <w:bidi w:val="0"/>
+        <w:ind w:leftChars="0"/>
+        <w:jc w:val="left"/>
+        <w:rPr>
+          <w:rFonts w:hint="default" w:cstheme="minorBidi"/>
+          <w:kern w:val="2"/>
+          <w:sz w:val="21"/>
+          <w:szCs w:val="24"/>
+          <w:lang w:val="en-US" w:eastAsia="zh-CN" w:bidi="ar-SA"/>
+        </w:rPr>
+      </w:pPr>
+      <w:r>
+        <w:rPr>
+          <w:rFonts w:hint="eastAsia" w:cstheme="minorBidi"/>
+          <w:kern w:val="2"/>
+          <w:sz w:val="21"/>
+          <w:szCs w:val="24"/>
+          <w:lang w:val="en-US" w:eastAsia="zh-CN" w:bidi="ar-SA"/>
+        </w:rPr>
+        <w:t>使用集群模式最好要配以slave，因为集群模式如果发现某个master不可用而又没有salve来替代，那么整个集群就失效了！</w:t>
+      </w:r>
+    </w:p>
+    <w:p>
+      <w:pPr>
+        <w:numPr>
+          <w:numId w:val="0"/>
+        </w:numPr>
+        <w:bidi w:val="0"/>
+        <w:ind w:leftChars="0"/>
+        <w:jc w:val="left"/>
+        <w:rPr>
+          <w:rFonts w:hint="eastAsia" w:cstheme="minorBidi"/>
+          <w:kern w:val="2"/>
+          <w:sz w:val="21"/>
+          <w:szCs w:val="24"/>
+          <w:lang w:val="en-US" w:eastAsia="zh-CN" w:bidi="ar-SA"/>
+        </w:rPr>
+      </w:pPr>
+    </w:p>
+    <w:p>
+      <w:pPr>
+        <w:numPr>
+          <w:ilvl w:val="0"/>
+          <w:numId w:val="2"/>
+        </w:numPr>
+        <w:bidi w:val="0"/>
+        <w:ind w:left="0" w:leftChars="0" w:firstLine="0" w:firstLineChars="0"/>
+        <w:jc w:val="left"/>
+        <w:rPr>
+          <w:rFonts w:hint="default" w:cstheme="minorBidi"/>
+          <w:kern w:val="2"/>
+          <w:sz w:val="21"/>
+          <w:szCs w:val="24"/>
+          <w:lang w:val="en-US" w:eastAsia="zh-CN" w:bidi="ar-SA"/>
+        </w:rPr>
+      </w:pPr>
+      <w:r>
+        <w:rPr>
+          <w:rFonts w:hint="eastAsia" w:cstheme="minorBidi"/>
+          <w:kern w:val="2"/>
+          <w:sz w:val="21"/>
+          <w:szCs w:val="24"/>
+          <w:lang w:val="en-US" w:eastAsia="zh-CN" w:bidi="ar-SA"/>
+        </w:rPr>
+        <w:t>为什么单线程的redis如此之快？那为什么还要有nginx多进程的方式或者memorycache多线程的方式？</w:t>
+      </w:r>
+    </w:p>
+    <w:p>
+      <w:pPr>
+        <w:numPr>
+          <w:numId w:val="0"/>
+        </w:numPr>
+        <w:bidi w:val="0"/>
+        <w:ind w:leftChars="0"/>
+        <w:jc w:val="left"/>
+        <w:rPr>
+          <w:rFonts w:hint="eastAsia" w:cstheme="minorBidi"/>
+          <w:kern w:val="2"/>
+          <w:sz w:val="21"/>
+          <w:szCs w:val="24"/>
+          <w:lang w:val="en-US" w:eastAsia="zh-CN" w:bidi="ar-SA"/>
+        </w:rPr>
+      </w:pPr>
+      <w:r>
+        <w:rPr>
+          <w:rFonts w:hint="eastAsia" w:cstheme="minorBidi"/>
+          <w:kern w:val="2"/>
+          <w:sz w:val="21"/>
+          <w:szCs w:val="24"/>
+          <w:lang w:val="en-US" w:eastAsia="zh-CN" w:bidi="ar-SA"/>
+        </w:rPr>
+        <w:t>①完全基于内存，操作时间复杂度是O（1）</w:t>
+      </w:r>
+    </w:p>
+    <w:p>
+      <w:pPr>
+        <w:numPr>
+          <w:numId w:val="0"/>
+        </w:numPr>
+        <w:bidi w:val="0"/>
+        <w:ind w:leftChars="0"/>
+        <w:jc w:val="left"/>
+        <w:rPr>
+          <w:rFonts w:hint="eastAsia" w:cstheme="minorBidi"/>
+          <w:kern w:val="2"/>
+          <w:sz w:val="21"/>
+          <w:szCs w:val="24"/>
+          <w:lang w:val="en-US" w:eastAsia="zh-CN" w:bidi="ar-SA"/>
+        </w:rPr>
+      </w:pPr>
+      <w:r>
+        <w:rPr>
+          <w:rFonts w:hint="eastAsia" w:cstheme="minorBidi"/>
+          <w:kern w:val="2"/>
+          <w:sz w:val="21"/>
+          <w:szCs w:val="24"/>
+          <w:lang w:val="en-US" w:eastAsia="zh-CN" w:bidi="ar-SA"/>
+        </w:rPr>
+        <w:t>②单线程避免了cpu上下文切换和竞争消耗，不用考虑锁的问题，不可能出现死锁</w:t>
+      </w:r>
+    </w:p>
+    <w:p>
+      <w:pPr>
+        <w:numPr>
+          <w:numId w:val="0"/>
+        </w:numPr>
+        <w:bidi w:val="0"/>
+        <w:ind w:leftChars="0"/>
+        <w:jc w:val="left"/>
+        <w:rPr>
+          <w:rFonts w:hint="eastAsia" w:cstheme="minorBidi"/>
+          <w:kern w:val="2"/>
+          <w:sz w:val="21"/>
+          <w:szCs w:val="24"/>
+          <w:lang w:val="en-US" w:eastAsia="zh-CN" w:bidi="ar-SA"/>
+        </w:rPr>
+      </w:pPr>
+      <w:r>
+        <w:rPr>
+          <w:rFonts w:hint="eastAsia" w:cstheme="minorBidi"/>
+          <w:kern w:val="2"/>
+          <w:sz w:val="21"/>
+          <w:szCs w:val="24"/>
+          <w:lang w:val="en-US" w:eastAsia="zh-CN" w:bidi="ar-SA"/>
+        </w:rPr>
+        <w:t>③使用多路IO复用模型</w:t>
+      </w:r>
+    </w:p>
+    <w:p>
+      <w:pPr>
+        <w:numPr>
+          <w:numId w:val="0"/>
+        </w:numPr>
+        <w:bidi w:val="0"/>
+        <w:ind w:leftChars="0"/>
+        <w:jc w:val="left"/>
+        <w:rPr>
+          <w:rFonts w:hint="eastAsia" w:cstheme="minorBidi"/>
+          <w:kern w:val="2"/>
+          <w:sz w:val="21"/>
+          <w:szCs w:val="24"/>
+          <w:lang w:val="en-US" w:eastAsia="zh-CN" w:bidi="ar-SA"/>
+        </w:rPr>
+      </w:pPr>
+      <w:r>
+        <w:rPr>
+          <w:rFonts w:hint="eastAsia" w:cstheme="minorBidi"/>
+          <w:kern w:val="2"/>
+          <w:sz w:val="21"/>
+          <w:szCs w:val="24"/>
+          <w:lang w:val="en-US" w:eastAsia="zh-CN" w:bidi="ar-SA"/>
+        </w:rPr>
+        <w:t>mysql、meory cache、oracle（windows版）——单进程多线程</w:t>
+      </w:r>
+    </w:p>
+    <w:p>
+      <w:pPr>
+        <w:numPr>
+          <w:numId w:val="0"/>
+        </w:numPr>
+        <w:bidi w:val="0"/>
+        <w:ind w:leftChars="0"/>
+        <w:jc w:val="left"/>
+        <w:rPr>
+          <w:rFonts w:hint="eastAsia" w:cstheme="minorBidi"/>
+          <w:kern w:val="2"/>
+          <w:sz w:val="21"/>
+          <w:szCs w:val="24"/>
+          <w:lang w:val="en-US" w:eastAsia="zh-CN" w:bidi="ar-SA"/>
+        </w:rPr>
+      </w:pPr>
+      <w:r>
+        <w:rPr>
+          <w:rFonts w:hint="eastAsia" w:cstheme="minorBidi"/>
+          <w:kern w:val="2"/>
+          <w:sz w:val="21"/>
+          <w:szCs w:val="24"/>
+          <w:lang w:val="en-US" w:eastAsia="zh-CN" w:bidi="ar-SA"/>
+        </w:rPr>
+        <w:t>oracle（linux版）、nginx——多进程</w:t>
+      </w:r>
+    </w:p>
+    <w:p>
+      <w:pPr>
+        <w:numPr>
+          <w:numId w:val="0"/>
+        </w:numPr>
+        <w:pBdr>
+          <w:bottom w:val="double" w:color="auto" w:sz="4" w:space="0"/>
+        </w:pBdr>
+        <w:bidi w:val="0"/>
+        <w:ind w:leftChars="0"/>
+        <w:jc w:val="left"/>
+        <w:rPr>
+          <w:rFonts w:hint="eastAsia" w:cstheme="minorBidi"/>
+          <w:kern w:val="2"/>
+          <w:sz w:val="21"/>
+          <w:szCs w:val="24"/>
+          <w:lang w:val="en-US" w:eastAsia="zh-CN" w:bidi="ar-SA"/>
+        </w:rPr>
+      </w:pPr>
+      <w:r>
+        <w:rPr>
+          <w:rFonts w:hint="eastAsia" w:cstheme="minorBidi"/>
+          <w:kern w:val="2"/>
+          <w:sz w:val="21"/>
+          <w:szCs w:val="24"/>
+          <w:lang w:val="en-US" w:eastAsia="zh-CN" w:bidi="ar-SA"/>
+        </w:rPr>
+        <w:t>nginx不涉及进程间、线程间数据的同步，因为nginx处理的都是不相关的数据，所以用多进程</w:t>
+      </w:r>
+    </w:p>
+    <w:p>
+      <w:pPr>
+        <w:numPr>
+          <w:numId w:val="0"/>
+        </w:numPr>
+        <w:bidi w:val="0"/>
+        <w:ind w:leftChars="0"/>
+        <w:jc w:val="left"/>
+        <w:rPr>
+          <w:rFonts w:hint="default" w:cstheme="minorBidi"/>
+          <w:kern w:val="2"/>
+          <w:sz w:val="21"/>
+          <w:szCs w:val="24"/>
+          <w:lang w:val="en-US" w:eastAsia="zh-CN" w:bidi="ar-SA"/>
+        </w:rPr>
+      </w:pPr>
+    </w:p>
+    <w:p>
+      <w:pPr>
+        <w:numPr>
+          <w:ilvl w:val="0"/>
+          <w:numId w:val="2"/>
+        </w:numPr>
+        <w:bidi w:val="0"/>
+        <w:ind w:left="0" w:leftChars="0" w:firstLine="0" w:firstLineChars="0"/>
+        <w:jc w:val="left"/>
+        <w:rPr>
+          <w:rFonts w:hint="eastAsia" w:cstheme="minorBidi"/>
+          <w:kern w:val="2"/>
+          <w:sz w:val="21"/>
+          <w:szCs w:val="24"/>
+          <w:lang w:val="en-US" w:eastAsia="zh-CN" w:bidi="ar-SA"/>
+        </w:rPr>
+      </w:pPr>
+      <w:r>
+        <w:rPr>
+          <w:rFonts w:hint="eastAsia" w:cstheme="minorBidi"/>
+          <w:kern w:val="2"/>
+          <w:sz w:val="21"/>
+          <w:szCs w:val="24"/>
+          <w:lang w:val="en-US" w:eastAsia="zh-CN" w:bidi="ar-SA"/>
+        </w:rPr>
+        <w:t>redis缓存淘汰策略？</w:t>
+      </w:r>
+    </w:p>
+    <w:p>
+      <w:pPr>
+        <w:numPr>
+          <w:numId w:val="0"/>
+        </w:numPr>
+        <w:bidi w:val="0"/>
+        <w:ind w:leftChars="0"/>
+        <w:jc w:val="left"/>
+        <w:rPr>
+          <w:rFonts w:hint="eastAsia" w:cstheme="minorBidi"/>
+          <w:kern w:val="2"/>
+          <w:sz w:val="21"/>
+          <w:szCs w:val="24"/>
+          <w:lang w:val="en-US" w:eastAsia="zh-CN" w:bidi="ar-SA"/>
+        </w:rPr>
+      </w:pPr>
+      <w:r>
+        <w:rPr>
+          <w:rFonts w:hint="eastAsia" w:cstheme="minorBidi"/>
+          <w:kern w:val="2"/>
+          <w:sz w:val="21"/>
+          <w:szCs w:val="24"/>
+          <w:lang w:val="en-US" w:eastAsia="zh-CN" w:bidi="ar-SA"/>
+        </w:rPr>
+        <w:t>在整理mysql缓存淘汰、linux缓存淘汰的时候已经介绍过redis的淘汰机制了，linux采用双链表的方式进行LRU淘汰策略，mysql采用单链表的方式，但是插入是从5/8处插入。而redis当时整理的是近似LRU的淘汰策略。</w:t>
+      </w:r>
+    </w:p>
+    <w:p>
+      <w:pPr>
+        <w:numPr>
+          <w:numId w:val="0"/>
+        </w:numPr>
+        <w:bidi w:val="0"/>
+        <w:ind w:leftChars="0"/>
+        <w:jc w:val="left"/>
+        <w:rPr>
+          <w:rFonts w:hint="eastAsia" w:cstheme="minorBidi"/>
+          <w:kern w:val="2"/>
+          <w:sz w:val="21"/>
+          <w:szCs w:val="24"/>
+          <w:lang w:val="en-US" w:eastAsia="zh-CN" w:bidi="ar-SA"/>
+        </w:rPr>
+      </w:pPr>
+      <w:r>
+        <w:rPr>
+          <w:rFonts w:hint="eastAsia" w:cstheme="minorBidi"/>
+          <w:kern w:val="2"/>
+          <w:sz w:val="21"/>
+          <w:szCs w:val="24"/>
+          <w:lang w:val="en-US" w:eastAsia="zh-CN" w:bidi="ar-SA"/>
+        </w:rPr>
+        <w:t>六中缓存淘汰策略：</w:t>
+      </w:r>
+    </w:p>
+    <w:p>
+      <w:pPr>
+        <w:numPr>
+          <w:numId w:val="0"/>
+        </w:numPr>
+        <w:bidi w:val="0"/>
+        <w:ind w:leftChars="0"/>
+        <w:jc w:val="left"/>
+        <w:rPr>
+          <w:rFonts w:hint="default" w:cstheme="minorBidi"/>
+          <w:kern w:val="2"/>
+          <w:sz w:val="21"/>
+          <w:szCs w:val="24"/>
+          <w:lang w:val="en-US" w:eastAsia="zh-CN" w:bidi="ar-SA"/>
+        </w:rPr>
+      </w:pPr>
+      <w:r>
+        <w:rPr>
+          <w:rFonts w:hint="eastAsia" w:cstheme="minorBidi"/>
+          <w:kern w:val="2"/>
+          <w:sz w:val="21"/>
+          <w:szCs w:val="24"/>
+          <w:lang w:val="en-US" w:eastAsia="zh-CN" w:bidi="ar-SA"/>
+        </w:rPr>
+        <w:t>①volatile-lru：从已设置过期时间的数据集中挑选最近最少使用的数据淘汰</w:t>
+      </w:r>
+    </w:p>
+    <w:p>
+      <w:pPr>
+        <w:numPr>
+          <w:numId w:val="0"/>
+        </w:numPr>
+        <w:bidi w:val="0"/>
+        <w:ind w:leftChars="0"/>
+        <w:jc w:val="left"/>
+        <w:rPr>
+          <w:rFonts w:hint="eastAsia" w:cstheme="minorBidi"/>
+          <w:kern w:val="2"/>
+          <w:sz w:val="21"/>
+          <w:szCs w:val="24"/>
+          <w:lang w:val="en-US" w:eastAsia="zh-CN" w:bidi="ar-SA"/>
+        </w:rPr>
+      </w:pPr>
+      <w:r>
+        <w:rPr>
+          <w:rFonts w:hint="eastAsia" w:cstheme="minorBidi"/>
+          <w:kern w:val="2"/>
+          <w:sz w:val="21"/>
+          <w:szCs w:val="24"/>
+          <w:lang w:val="en-US" w:eastAsia="zh-CN" w:bidi="ar-SA"/>
+        </w:rPr>
+        <w:t>②volatile-ttl：从已设置过去时间的数据集中挑选将要过期的数据淘汰</w:t>
+      </w:r>
+    </w:p>
+    <w:p>
+      <w:pPr>
+        <w:numPr>
+          <w:numId w:val="0"/>
+        </w:numPr>
+        <w:bidi w:val="0"/>
+        <w:ind w:leftChars="0"/>
+        <w:jc w:val="left"/>
+        <w:rPr>
+          <w:rFonts w:hint="eastAsia" w:cstheme="minorBidi"/>
+          <w:kern w:val="2"/>
+          <w:sz w:val="21"/>
+          <w:szCs w:val="24"/>
+          <w:lang w:val="en-US" w:eastAsia="zh-CN" w:bidi="ar-SA"/>
+        </w:rPr>
+      </w:pPr>
+      <w:r>
+        <w:rPr>
+          <w:rFonts w:hint="eastAsia" w:cstheme="minorBidi"/>
+          <w:kern w:val="2"/>
+          <w:sz w:val="21"/>
+          <w:szCs w:val="24"/>
+          <w:lang w:val="en-US" w:eastAsia="zh-CN" w:bidi="ar-SA"/>
+        </w:rPr>
+        <w:t>③volatile-random：从已设置过期时间的数据集中任意选择数据淘汰</w:t>
+      </w:r>
+    </w:p>
+    <w:p>
+      <w:pPr>
+        <w:numPr>
+          <w:numId w:val="0"/>
+        </w:numPr>
+        <w:bidi w:val="0"/>
+        <w:ind w:leftChars="0"/>
+        <w:jc w:val="left"/>
+        <w:rPr>
+          <w:rFonts w:hint="eastAsia" w:cstheme="minorBidi"/>
+          <w:kern w:val="2"/>
+          <w:sz w:val="21"/>
+          <w:szCs w:val="24"/>
+          <w:lang w:val="en-US" w:eastAsia="zh-CN" w:bidi="ar-SA"/>
+        </w:rPr>
+      </w:pPr>
+      <w:r>
+        <w:rPr>
+          <w:rFonts w:hint="eastAsia" w:cstheme="minorBidi"/>
+          <w:kern w:val="2"/>
+          <w:sz w:val="21"/>
+          <w:szCs w:val="24"/>
+          <w:lang w:val="en-US" w:eastAsia="zh-CN" w:bidi="ar-SA"/>
+        </w:rPr>
+        <w:t>④allkeys-lru：从数据集中挑选最近最少使用的数据淘汰</w:t>
+      </w:r>
+    </w:p>
+    <w:p>
+      <w:pPr>
+        <w:numPr>
+          <w:numId w:val="0"/>
+        </w:numPr>
+        <w:bidi w:val="0"/>
+        <w:ind w:leftChars="0"/>
+        <w:jc w:val="left"/>
+        <w:rPr>
+          <w:rFonts w:hint="eastAsia" w:cstheme="minorBidi"/>
+          <w:kern w:val="2"/>
+          <w:sz w:val="21"/>
+          <w:szCs w:val="24"/>
+          <w:lang w:val="en-US" w:eastAsia="zh-CN" w:bidi="ar-SA"/>
+        </w:rPr>
+      </w:pPr>
+      <w:r>
+        <w:rPr>
+          <w:rFonts w:hint="eastAsia" w:cstheme="minorBidi"/>
+          <w:kern w:val="2"/>
+          <w:sz w:val="21"/>
+          <w:szCs w:val="24"/>
+          <w:lang w:val="en-US" w:eastAsia="zh-CN" w:bidi="ar-SA"/>
+        </w:rPr>
+        <w:t>⑤allkeys-random：从数据集中任意选择数据淘汰</w:t>
+      </w:r>
+    </w:p>
+    <w:p>
+      <w:pPr>
+        <w:numPr>
+          <w:numId w:val="0"/>
+        </w:numPr>
+        <w:bidi w:val="0"/>
+        <w:ind w:leftChars="0"/>
+        <w:jc w:val="left"/>
+        <w:rPr>
+          <w:rFonts w:hint="default" w:cstheme="minorBidi"/>
+          <w:kern w:val="2"/>
+          <w:sz w:val="21"/>
+          <w:szCs w:val="24"/>
+          <w:lang w:val="en-US" w:eastAsia="zh-CN" w:bidi="ar-SA"/>
+        </w:rPr>
+      </w:pPr>
+      <w:r>
+        <w:rPr>
+          <w:rFonts w:hint="eastAsia" w:cstheme="minorBidi"/>
+          <w:kern w:val="2"/>
+          <w:sz w:val="21"/>
+          <w:szCs w:val="24"/>
+          <w:lang w:val="en-US" w:eastAsia="zh-CN" w:bidi="ar-SA"/>
+        </w:rPr>
+        <w:t>⑥no-encition（驱逐）：机制驱逐数据——永不回收</w:t>
+      </w:r>
+    </w:p>
+    <w:p>
+      <w:pPr>
+        <w:numPr>
+          <w:ilvl w:val="0"/>
+          <w:numId w:val="0"/>
+        </w:numPr>
+        <w:bidi w:val="0"/>
+        <w:ind w:leftChars="0"/>
+        <w:jc w:val="left"/>
+        <w:rPr>
+          <w:rFonts w:hint="eastAsia" w:cstheme="minorBidi"/>
+          <w:kern w:val="2"/>
+          <w:sz w:val="21"/>
+          <w:szCs w:val="24"/>
+          <w:lang w:val="en-US" w:eastAsia="zh-CN" w:bidi="ar-SA"/>
+        </w:rPr>
+      </w:pPr>
+      <w:r>
+        <w:rPr>
+          <w:rFonts w:hint="eastAsia" w:cstheme="minorBidi"/>
+          <w:kern w:val="2"/>
+          <w:sz w:val="21"/>
+          <w:szCs w:val="24"/>
+          <w:lang w:val="en-US" w:eastAsia="zh-CN" w:bidi="ar-SA"/>
+        </w:rPr>
+        <w:t>在mysql面试题中整理redis缓存淘汰时说了LRU是近似的LRU，什么意思？</w:t>
+      </w:r>
+    </w:p>
+    <w:p>
+      <w:pPr>
+        <w:numPr>
+          <w:ilvl w:val="0"/>
+          <w:numId w:val="0"/>
+        </w:numPr>
+        <w:pBdr>
+          <w:bottom w:val="double" w:color="auto" w:sz="4" w:space="0"/>
+        </w:pBdr>
+        <w:bidi w:val="0"/>
+        <w:ind w:leftChars="0"/>
+        <w:jc w:val="left"/>
+        <w:rPr>
+          <w:rFonts w:hint="default" w:cstheme="minorBidi"/>
+          <w:kern w:val="2"/>
+          <w:sz w:val="21"/>
+          <w:szCs w:val="24"/>
+          <w:lang w:val="en-US" w:eastAsia="zh-CN" w:bidi="ar-SA"/>
+        </w:rPr>
+      </w:pPr>
+      <w:r>
+        <w:rPr>
+          <w:rFonts w:hint="eastAsia" w:cstheme="minorBidi"/>
+          <w:kern w:val="2"/>
+          <w:sz w:val="21"/>
+          <w:szCs w:val="24"/>
+          <w:lang w:val="en-US" w:eastAsia="zh-CN" w:bidi="ar-SA"/>
+        </w:rPr>
+        <w:t>意思就是当sample值越大约接近真实的LRU算法，比较小的时候LRU算法就接近ttl的淘汰策略，也就是按照过期时间排序，删除快过期的数据。因为真实的LRU是需要内存来保存链表等数据结构的，所以为了节省内存以及数据移动的性能消耗。</w:t>
+      </w:r>
+    </w:p>
+    <w:p>
+      <w:pPr>
+        <w:numPr>
+          <w:ilvl w:val="0"/>
+          <w:numId w:val="0"/>
+        </w:numPr>
+        <w:bidi w:val="0"/>
+        <w:ind w:leftChars="0"/>
+        <w:jc w:val="left"/>
+        <w:rPr>
+          <w:rFonts w:hint="eastAsia" w:cstheme="minorBidi"/>
+          <w:kern w:val="2"/>
+          <w:sz w:val="21"/>
+          <w:szCs w:val="24"/>
+          <w:lang w:val="en-US" w:eastAsia="zh-CN" w:bidi="ar-SA"/>
+        </w:rPr>
+      </w:pPr>
+    </w:p>
+    <w:p>
+      <w:pPr>
+        <w:numPr>
+          <w:ilvl w:val="0"/>
+          <w:numId w:val="2"/>
+        </w:numPr>
+        <w:bidi w:val="0"/>
+        <w:ind w:left="0" w:leftChars="0" w:firstLine="0" w:firstLineChars="0"/>
+        <w:jc w:val="left"/>
+        <w:rPr>
+          <w:rFonts w:hint="eastAsia" w:cstheme="minorBidi"/>
+          <w:kern w:val="2"/>
+          <w:sz w:val="21"/>
+          <w:szCs w:val="24"/>
+          <w:lang w:val="en-US" w:eastAsia="zh-CN" w:bidi="ar-SA"/>
+        </w:rPr>
+      </w:pPr>
+      <w:r>
+        <w:rPr>
+          <w:rFonts w:hint="eastAsia" w:cstheme="minorBidi"/>
+          <w:kern w:val="2"/>
+          <w:sz w:val="21"/>
+          <w:szCs w:val="24"/>
+          <w:lang w:val="en-US" w:eastAsia="zh-CN" w:bidi="ar-SA"/>
+        </w:rPr>
+        <w:t>redis的hash槽你了解多少？</w:t>
+      </w:r>
+    </w:p>
+    <w:p>
+      <w:pPr>
+        <w:numPr>
+          <w:numId w:val="0"/>
+        </w:numPr>
+        <w:bidi w:val="0"/>
+        <w:ind w:leftChars="0"/>
+        <w:jc w:val="left"/>
+        <w:rPr>
+          <w:rFonts w:hint="default" w:cstheme="minorBidi"/>
+          <w:kern w:val="2"/>
+          <w:sz w:val="21"/>
+          <w:szCs w:val="24"/>
+          <w:lang w:val="en-US" w:eastAsia="zh-CN" w:bidi="ar-SA"/>
+        </w:rPr>
+      </w:pPr>
+    </w:p>
+    <w:p>
+      <w:pPr>
+        <w:numPr>
+          <w:numId w:val="0"/>
+        </w:numPr>
+        <w:bidi w:val="0"/>
+        <w:ind w:leftChars="0"/>
+        <w:jc w:val="left"/>
+        <w:rPr>
+          <w:rFonts w:hint="default" w:cstheme="minorBidi"/>
+          <w:kern w:val="2"/>
+          <w:sz w:val="21"/>
+          <w:szCs w:val="24"/>
+          <w:lang w:val="en-US" w:eastAsia="zh-CN" w:bidi="ar-SA"/>
+        </w:rPr>
+      </w:pPr>
+    </w:p>
+    <w:p>
+      <w:pPr>
+        <w:numPr>
+          <w:ilvl w:val="0"/>
+          <w:numId w:val="2"/>
+        </w:numPr>
+        <w:bidi w:val="0"/>
+        <w:ind w:left="0" w:leftChars="0" w:firstLine="0" w:firstLineChars="0"/>
+        <w:jc w:val="left"/>
+        <w:rPr>
+          <w:rFonts w:hint="eastAsia" w:cstheme="minorBidi"/>
+          <w:kern w:val="2"/>
+          <w:sz w:val="21"/>
+          <w:szCs w:val="24"/>
+          <w:lang w:val="en-US" w:eastAsia="zh-CN" w:bidi="ar-SA"/>
+        </w:rPr>
+      </w:pPr>
+      <w:r>
+        <w:rPr>
+          <w:rFonts w:hint="eastAsia" w:cstheme="minorBidi"/>
+          <w:kern w:val="2"/>
+          <w:sz w:val="21"/>
+          <w:szCs w:val="24"/>
+          <w:lang w:val="en-US" w:eastAsia="zh-CN" w:bidi="ar-SA"/>
+        </w:rPr>
+        <w:t>redis的事务你了解吗，它和watch如何实现乐观锁CAS</w:t>
+      </w:r>
+      <w:bookmarkStart w:id="0" w:name="_GoBack"/>
+      <w:bookmarkEnd w:id="0"/>
+      <w:r>
+        <w:rPr>
+          <w:rFonts w:hint="eastAsia" w:cstheme="minorBidi"/>
+          <w:kern w:val="2"/>
+          <w:sz w:val="21"/>
+          <w:szCs w:val="24"/>
+          <w:lang w:val="en-US" w:eastAsia="zh-CN" w:bidi="ar-SA"/>
+        </w:rPr>
+        <w:t>，跟mysql中的事务有什么区别？</w:t>
+      </w:r>
+    </w:p>
+    <w:p>
+      <w:pPr>
+        <w:widowControl w:val="0"/>
+        <w:numPr>
+          <w:numId w:val="0"/>
+        </w:numPr>
+        <w:bidi w:val="0"/>
+        <w:jc w:val="left"/>
+        <w:rPr>
+          <w:rFonts w:hint="default" w:cstheme="minorBidi"/>
+          <w:kern w:val="2"/>
+          <w:sz w:val="21"/>
+          <w:szCs w:val="24"/>
+          <w:lang w:val="en-US" w:eastAsia="zh-CN" w:bidi="ar-SA"/>
+        </w:rPr>
+      </w:pPr>
+    </w:p>
+    <w:p>
+      <w:pPr>
+        <w:widowControl w:val="0"/>
+        <w:numPr>
+          <w:numId w:val="0"/>
+        </w:numPr>
+        <w:bidi w:val="0"/>
+        <w:jc w:val="left"/>
+        <w:rPr>
+          <w:rFonts w:hint="default" w:cstheme="minorBidi"/>
+          <w:kern w:val="2"/>
+          <w:sz w:val="21"/>
+          <w:szCs w:val="24"/>
+          <w:lang w:val="en-US" w:eastAsia="zh-CN" w:bidi="ar-SA"/>
+        </w:rPr>
+      </w:pPr>
+    </w:p>
+    <w:p>
+      <w:pPr>
+        <w:widowControl w:val="0"/>
+        <w:numPr>
+          <w:ilvl w:val="0"/>
+          <w:numId w:val="2"/>
+        </w:numPr>
+        <w:bidi w:val="0"/>
+        <w:ind w:left="0" w:leftChars="0" w:firstLine="0" w:firstLineChars="0"/>
+        <w:jc w:val="left"/>
+        <w:rPr>
+          <w:rFonts w:hint="eastAsia" w:cstheme="minorBidi"/>
+          <w:kern w:val="2"/>
+          <w:sz w:val="21"/>
+          <w:szCs w:val="24"/>
+          <w:lang w:val="en-US" w:eastAsia="zh-CN" w:bidi="ar-SA"/>
+        </w:rPr>
+      </w:pPr>
+      <w:r>
+        <w:rPr>
+          <w:rFonts w:hint="eastAsia" w:cstheme="minorBidi"/>
+          <w:kern w:val="2"/>
+          <w:sz w:val="21"/>
+          <w:szCs w:val="24"/>
+          <w:lang w:val="en-US" w:eastAsia="zh-CN" w:bidi="ar-SA"/>
+        </w:rPr>
+        <w:t>redis如何实现的分布式锁，和zk的分布式锁有什么不同？</w:t>
+      </w:r>
+    </w:p>
+    <w:p>
+      <w:pPr>
+        <w:widowControl w:val="0"/>
+        <w:numPr>
+          <w:numId w:val="0"/>
+        </w:numPr>
+        <w:bidi w:val="0"/>
+        <w:ind w:leftChars="0"/>
+        <w:jc w:val="left"/>
+        <w:rPr>
+          <w:rFonts w:hint="default" w:cstheme="minorBidi"/>
+          <w:kern w:val="2"/>
+          <w:sz w:val="21"/>
+          <w:szCs w:val="24"/>
+          <w:lang w:val="en-US" w:eastAsia="zh-CN" w:bidi="ar-SA"/>
+        </w:rPr>
+      </w:pPr>
+    </w:p>
+    <w:p>
+      <w:pPr>
+        <w:widowControl w:val="0"/>
+        <w:numPr>
+          <w:numId w:val="0"/>
+        </w:numPr>
+        <w:bidi w:val="0"/>
+        <w:ind w:leftChars="0"/>
+        <w:jc w:val="left"/>
+        <w:rPr>
+          <w:rFonts w:hint="default" w:cstheme="minorBidi"/>
+          <w:kern w:val="2"/>
+          <w:sz w:val="21"/>
+          <w:szCs w:val="24"/>
+          <w:lang w:val="en-US" w:eastAsia="zh-CN" w:bidi="ar-SA"/>
+        </w:rPr>
+      </w:pPr>
+    </w:p>
+    <w:p>
+      <w:pPr>
+        <w:widowControl w:val="0"/>
+        <w:numPr>
+          <w:ilvl w:val="0"/>
+          <w:numId w:val="2"/>
+        </w:numPr>
+        <w:bidi w:val="0"/>
+        <w:ind w:left="0" w:leftChars="0" w:firstLine="0" w:firstLineChars="0"/>
+        <w:jc w:val="left"/>
+        <w:rPr>
+          <w:rFonts w:hint="eastAsia" w:cstheme="minorBidi"/>
+          <w:kern w:val="2"/>
+          <w:sz w:val="21"/>
+          <w:szCs w:val="24"/>
+          <w:lang w:val="en-US" w:eastAsia="zh-CN" w:bidi="ar-SA"/>
+        </w:rPr>
+      </w:pPr>
+      <w:r>
+        <w:rPr>
+          <w:rFonts w:hint="eastAsia" w:cstheme="minorBidi"/>
+          <w:kern w:val="2"/>
+          <w:sz w:val="21"/>
+          <w:szCs w:val="24"/>
+          <w:lang w:val="en-US" w:eastAsia="zh-CN" w:bidi="ar-SA"/>
+        </w:rPr>
+        <w:t>请说一下什么是缓存穿透、缓存击穿、缓存雪崩？应该怎么解决或者避免？</w:t>
+      </w:r>
+    </w:p>
+    <w:p>
+      <w:pPr>
+        <w:widowControl w:val="0"/>
+        <w:numPr>
+          <w:numId w:val="0"/>
+        </w:numPr>
+        <w:bidi w:val="0"/>
+        <w:jc w:val="left"/>
+        <w:rPr>
+          <w:rFonts w:hint="default" w:cstheme="minorBidi"/>
+          <w:kern w:val="2"/>
+          <w:sz w:val="21"/>
+          <w:szCs w:val="24"/>
+          <w:lang w:val="en-US" w:eastAsia="zh-CN" w:bidi="ar-SA"/>
+        </w:rPr>
+      </w:pPr>
+    </w:p>
+    <w:p>
+      <w:pPr>
+        <w:widowControl w:val="0"/>
+        <w:numPr>
+          <w:numId w:val="0"/>
+        </w:numPr>
+        <w:bidi w:val="0"/>
+        <w:jc w:val="left"/>
+        <w:rPr>
+          <w:rFonts w:hint="default" w:cstheme="minorBidi"/>
+          <w:kern w:val="2"/>
+          <w:sz w:val="21"/>
+          <w:szCs w:val="24"/>
+          <w:lang w:val="en-US" w:eastAsia="zh-CN" w:bidi="ar-SA"/>
+        </w:rPr>
+      </w:pPr>
+    </w:p>
+    <w:p>
+      <w:pPr>
+        <w:widowControl w:val="0"/>
+        <w:numPr>
+          <w:ilvl w:val="0"/>
+          <w:numId w:val="2"/>
+        </w:numPr>
+        <w:bidi w:val="0"/>
+        <w:ind w:left="0" w:leftChars="0" w:firstLine="0" w:firstLineChars="0"/>
+        <w:jc w:val="left"/>
+        <w:rPr>
+          <w:rFonts w:hint="eastAsia" w:cstheme="minorBidi"/>
+          <w:kern w:val="2"/>
+          <w:sz w:val="21"/>
+          <w:szCs w:val="24"/>
+          <w:lang w:val="en-US" w:eastAsia="zh-CN" w:bidi="ar-SA"/>
+        </w:rPr>
+      </w:pPr>
+      <w:r>
+        <w:rPr>
+          <w:rFonts w:hint="eastAsia" w:cstheme="minorBidi"/>
+          <w:kern w:val="2"/>
+          <w:sz w:val="21"/>
+          <w:szCs w:val="24"/>
+          <w:lang w:val="en-US" w:eastAsia="zh-CN" w:bidi="ar-SA"/>
+        </w:rPr>
+        <w:t>刚才你提到redis单线程不存在死锁的情况，也就是不存在key的竞争问题，但是可能存在key的并发问题！所谓并发就是可能存在多个set操作虽然都能执行，但是可能存在执行顺序的问题，比如正常 1 2 3 4 5 这个顺序set key，加入顺序变了 1 3 4 5 2，此时结果就不对了，redis怎么解决这种情况？</w:t>
+      </w:r>
+    </w:p>
+    <w:p>
+      <w:pPr>
+        <w:widowControl w:val="0"/>
+        <w:numPr>
+          <w:numId w:val="0"/>
+        </w:numPr>
+        <w:bidi w:val="0"/>
+        <w:ind w:leftChars="0"/>
+        <w:jc w:val="left"/>
+        <w:rPr>
+          <w:rFonts w:hint="default" w:cstheme="minorBidi"/>
+          <w:kern w:val="2"/>
+          <w:sz w:val="21"/>
+          <w:szCs w:val="24"/>
+          <w:lang w:val="en-US" w:eastAsia="zh-CN" w:bidi="ar-SA"/>
+        </w:rPr>
+      </w:pPr>
+    </w:p>
+    <w:p>
+      <w:pPr>
+        <w:widowControl w:val="0"/>
+        <w:numPr>
+          <w:numId w:val="0"/>
+        </w:numPr>
+        <w:bidi w:val="0"/>
+        <w:ind w:leftChars="0"/>
+        <w:jc w:val="left"/>
+        <w:rPr>
+          <w:rFonts w:hint="default" w:cstheme="minorBidi"/>
           <w:kern w:val="2"/>
           <w:sz w:val="21"/>
           <w:szCs w:val="24"/>
@@ -7885,6 +10899,22 @@
 <file path=word/numbering.xml><?xml version="1.0" encoding="utf-8"?>
 <w:numbering xmlns:wpc="http://schemas.microsoft.com/office/word/2010/wordprocessingCanvas" xmlns:mc="http://schemas.openxmlformats.org/markup-compatibility/2006" xmlns:o="urn:schemas-microsoft-com:office:office" xmlns:r="http://schemas.openxmlformats.org/officeDocument/2006/relationships" xmlns:m="http://schemas.openxmlformats.org/officeDocument/2006/math" xmlns:v="urn:schemas-microsoft-com:vml" xmlns:wp14="http://schemas.microsoft.com/office/word/2010/wordprocessingDrawing" xmlns:wp="http://schemas.openxmlformats.org/drawingml/2006/wordprocessingDrawing" xmlns:w10="urn:schemas-microsoft-com:office:word" xmlns:w="http://schemas.openxmlformats.org/wordprocessingml/2006/main" xmlns:w14="http://schemas.microsoft.com/office/word/2010/wordml" xmlns:wpg="http://schemas.microsoft.com/office/word/2010/wordprocessingGroup" xmlns:wpi="http://schemas.microsoft.com/office/word/2010/wordprocessingInk" xmlns:wne="http://schemas.microsoft.com/office/word/2006/wordml" xmlns:wps="http://schemas.microsoft.com/office/word/2010/wordprocessingShape" mc:Ignorable="w14 wp14">
   <w:abstractNum w:abstractNumId="0">
+    <w:nsid w:val="9503E4C4"/>
+    <w:multiLevelType w:val="singleLevel"/>
+    <w:tmpl w:val="9503E4C4"/>
+    <w:lvl w:ilvl="0" w:tentative="0">
+      <w:start w:val="1"/>
+      <w:numFmt w:val="decimal"/>
+      <w:lvlText w:val="%1."/>
+      <w:lvlJc w:val="left"/>
+      <w:pPr>
+        <w:tabs>
+          <w:tab w:val="left" w:pos="312"/>
+        </w:tabs>
+      </w:pPr>
+    </w:lvl>
+  </w:abstractNum>
+  <w:abstractNum w:abstractNumId="1">
     <w:nsid w:val="D0DF2EA2"/>
     <w:multiLevelType w:val="singleLevel"/>
     <w:tmpl w:val="D0DF2EA2"/>
@@ -7901,6 +10931,9 @@
     </w:lvl>
   </w:abstractNum>
   <w:num w:numId="1">
+    <w:abstractNumId w:val="1"/>
+  </w:num>
+  <w:num w:numId="2">
     <w:abstractNumId w:val="0"/>
   </w:num>
 </w:numbering>
@@ -7918,7 +10951,7 @@
   <w:latentStyles w:count="260" w:defQFormat="0" w:defUnhideWhenUsed="1" w:defSemiHidden="1" w:defUIPriority="99" w:defLockedState="0">
     <w:lsdException w:qFormat="1" w:unhideWhenUsed="0" w:uiPriority="0" w:semiHidden="0" w:name="Normal"/>
     <w:lsdException w:qFormat="1" w:unhideWhenUsed="0" w:uiPriority="0" w:semiHidden="0" w:name="heading 1"/>
-    <w:lsdException w:qFormat="1" w:uiPriority="0" w:name="heading 2"/>
+    <w:lsdException w:qFormat="1" w:uiPriority="0" w:semiHidden="0" w:name="heading 2"/>
     <w:lsdException w:qFormat="1" w:uiPriority="0" w:name="heading 3"/>
     <w:lsdException w:qFormat="1" w:uiPriority="0" w:name="heading 4"/>
     <w:lsdException w:qFormat="1" w:uiPriority="0" w:name="heading 5"/>
@@ -7981,7 +11014,7 @@
     <w:lsdException w:qFormat="1" w:unhideWhenUsed="0" w:uiPriority="0" w:semiHidden="0" w:name="Title"/>
     <w:lsdException w:unhideWhenUsed="0" w:uiPriority="0" w:semiHidden="0" w:name="Closing"/>
     <w:lsdException w:unhideWhenUsed="0" w:uiPriority="0" w:semiHidden="0" w:name="Signature"/>
-    <w:lsdException w:unhideWhenUsed="0" w:uiPriority="0" w:name="Default Paragraph Font"/>
+    <w:lsdException w:qFormat="1" w:unhideWhenUsed="0" w:uiPriority="0" w:name="Default Paragraph Font"/>
     <w:lsdException w:unhideWhenUsed="0" w:uiPriority="0" w:semiHidden="0" w:name="Body Text"/>
     <w:lsdException w:unhideWhenUsed="0" w:uiPriority="0" w:semiHidden="0" w:name="Body Text Indent"/>
     <w:lsdException w:unhideWhenUsed="0" w:uiPriority="0" w:semiHidden="0" w:name="List Continue"/>
@@ -8181,12 +11214,32 @@
       <w:lang w:val="en-US" w:eastAsia="zh-CN" w:bidi="ar-SA"/>
     </w:rPr>
   </w:style>
-  <w:style w:type="character" w:default="1" w:styleId="3">
+  <w:style w:type="paragraph" w:styleId="2">
+    <w:name w:val="heading 2"/>
+    <w:basedOn w:val="1"/>
+    <w:next w:val="1"/>
+    <w:unhideWhenUsed/>
+    <w:qFormat/>
+    <w:uiPriority w:val="0"/>
+    <w:pPr>
+      <w:keepNext/>
+      <w:keepLines/>
+      <w:spacing w:before="260" w:beforeLines="0" w:beforeAutospacing="0" w:after="260" w:afterLines="0" w:afterAutospacing="0" w:line="413" w:lineRule="auto"/>
+      <w:outlineLvl w:val="1"/>
+    </w:pPr>
+    <w:rPr>
+      <w:rFonts w:ascii="Arial" w:hAnsi="Arial" w:eastAsia="黑体"/>
+      <w:b/>
+      <w:sz w:val="32"/>
+    </w:rPr>
+  </w:style>
+  <w:style w:type="character" w:default="1" w:styleId="4">
     <w:name w:val="Default Paragraph Font"/>
     <w:semiHidden/>
+    <w:qFormat/>
     <w:uiPriority w:val="0"/>
   </w:style>
-  <w:style w:type="table" w:default="1" w:styleId="2">
+  <w:style w:type="table" w:default="1" w:styleId="3">
     <w:name w:val="Normal Table"/>
     <w:semiHidden/>
     <w:qFormat/>

--- a/mysql&redis&hbase面试题.docx
+++ b/mysql&redis&hbase面试题.docx
@@ -7325,6 +7325,7 @@
     <w:p>
       <w:pPr>
         <w:numPr>
+          <w:ilvl w:val="0"/>
           <w:numId w:val="0"/>
         </w:numPr>
         <w:bidi w:val="0"/>
@@ -8909,6 +8910,7 @@
     <w:p>
       <w:pPr>
         <w:numPr>
+          <w:ilvl w:val="0"/>
           <w:numId w:val="0"/>
         </w:numPr>
         <w:bidi w:val="0"/>
@@ -8936,6 +8938,7 @@
     <w:p>
       <w:pPr>
         <w:numPr>
+          <w:ilvl w:val="0"/>
           <w:numId w:val="0"/>
         </w:numPr>
         <w:bidi w:val="0"/>
@@ -8963,6 +8966,7 @@
     <w:p>
       <w:pPr>
         <w:numPr>
+          <w:ilvl w:val="0"/>
           <w:numId w:val="0"/>
         </w:numPr>
         <w:bidi w:val="0"/>
@@ -8990,6 +8994,7 @@
     <w:p>
       <w:pPr>
         <w:numPr>
+          <w:ilvl w:val="0"/>
           <w:numId w:val="0"/>
         </w:numPr>
         <w:bidi w:val="0"/>
@@ -9017,6 +9022,7 @@
     <w:p>
       <w:pPr>
         <w:numPr>
+          <w:ilvl w:val="0"/>
           <w:numId w:val="0"/>
         </w:numPr>
         <w:bidi w:val="0"/>
@@ -9044,6 +9050,7 @@
     <w:p>
       <w:pPr>
         <w:numPr>
+          <w:ilvl w:val="0"/>
           <w:numId w:val="0"/>
         </w:numPr>
         <w:bidi w:val="0"/>
@@ -9071,6 +9078,7 @@
     <w:p>
       <w:pPr>
         <w:numPr>
+          <w:ilvl w:val="0"/>
           <w:numId w:val="0"/>
         </w:numPr>
         <w:bidi w:val="0"/>
@@ -9098,6 +9106,7 @@
     <w:p>
       <w:pPr>
         <w:numPr>
+          <w:ilvl w:val="0"/>
           <w:numId w:val="0"/>
         </w:numPr>
         <w:bidi w:val="0"/>
@@ -9125,6 +9134,7 @@
     <w:p>
       <w:pPr>
         <w:numPr>
+          <w:ilvl w:val="0"/>
           <w:numId w:val="0"/>
         </w:numPr>
         <w:bidi w:val="0"/>
@@ -9152,6 +9162,7 @@
     <w:p>
       <w:pPr>
         <w:numPr>
+          <w:ilvl w:val="0"/>
           <w:numId w:val="0"/>
         </w:numPr>
         <w:bidi w:val="0"/>
@@ -9179,6 +9190,7 @@
     <w:p>
       <w:pPr>
         <w:numPr>
+          <w:ilvl w:val="0"/>
           <w:numId w:val="0"/>
         </w:numPr>
         <w:bidi w:val="0"/>
@@ -9206,6 +9218,7 @@
     <w:p>
       <w:pPr>
         <w:numPr>
+          <w:ilvl w:val="0"/>
           <w:numId w:val="0"/>
         </w:numPr>
         <w:bidi w:val="0"/>
@@ -9233,6 +9246,7 @@
     <w:p>
       <w:pPr>
         <w:numPr>
+          <w:ilvl w:val="0"/>
           <w:numId w:val="0"/>
         </w:numPr>
         <w:bidi w:val="0"/>
@@ -9260,6 +9274,7 @@
     <w:p>
       <w:pPr>
         <w:numPr>
+          <w:ilvl w:val="0"/>
           <w:numId w:val="0"/>
         </w:numPr>
         <w:bidi w:val="0"/>
@@ -9287,6 +9302,7 @@
     <w:p>
       <w:pPr>
         <w:numPr>
+          <w:ilvl w:val="0"/>
           <w:numId w:val="0"/>
         </w:numPr>
         <w:bidi w:val="0"/>
@@ -9314,6 +9330,7 @@
     <w:p>
       <w:pPr>
         <w:numPr>
+          <w:ilvl w:val="0"/>
           <w:numId w:val="0"/>
         </w:numPr>
         <w:bidi w:val="0"/>
@@ -9341,6 +9358,7 @@
     <w:p>
       <w:pPr>
         <w:numPr>
+          <w:ilvl w:val="0"/>
           <w:numId w:val="0"/>
         </w:numPr>
         <w:bidi w:val="0"/>
@@ -9368,6 +9386,7 @@
     <w:p>
       <w:pPr>
         <w:numPr>
+          <w:ilvl w:val="0"/>
           <w:numId w:val="0"/>
         </w:numPr>
         <w:bidi w:val="0"/>
@@ -9395,6 +9414,7 @@
     <w:p>
       <w:pPr>
         <w:numPr>
+          <w:ilvl w:val="0"/>
           <w:numId w:val="0"/>
         </w:numPr>
         <w:bidi w:val="0"/>
@@ -9422,6 +9442,7 @@
     <w:p>
       <w:pPr>
         <w:numPr>
+          <w:ilvl w:val="0"/>
           <w:numId w:val="0"/>
         </w:numPr>
         <w:pBdr>
@@ -9452,6 +9473,7 @@
     <w:p>
       <w:pPr>
         <w:numPr>
+          <w:ilvl w:val="0"/>
           <w:numId w:val="0"/>
         </w:numPr>
         <w:pBdr>
@@ -9482,6 +9504,7 @@
     <w:p>
       <w:pPr>
         <w:numPr>
+          <w:ilvl w:val="0"/>
           <w:numId w:val="0"/>
         </w:numPr>
         <w:pBdr>
@@ -9512,6 +9535,7 @@
     <w:p>
       <w:pPr>
         <w:numPr>
+          <w:ilvl w:val="0"/>
           <w:numId w:val="0"/>
         </w:numPr>
         <w:pBdr>
@@ -9542,6 +9566,7 @@
     <w:p>
       <w:pPr>
         <w:numPr>
+          <w:ilvl w:val="0"/>
           <w:numId w:val="0"/>
         </w:numPr>
         <w:bidi w:val="0"/>
@@ -9587,6 +9612,7 @@
     <w:p>
       <w:pPr>
         <w:numPr>
+          <w:ilvl w:val="0"/>
           <w:numId w:val="0"/>
         </w:numPr>
         <w:bidi w:val="0"/>
@@ -9614,6 +9640,7 @@
     <w:p>
       <w:pPr>
         <w:numPr>
+          <w:ilvl w:val="0"/>
           <w:numId w:val="0"/>
         </w:numPr>
         <w:bidi w:val="0"/>
@@ -9641,6 +9668,7 @@
     <w:p>
       <w:pPr>
         <w:numPr>
+          <w:ilvl w:val="0"/>
           <w:numId w:val="0"/>
         </w:numPr>
         <w:bidi w:val="0"/>
@@ -9668,6 +9696,7 @@
     <w:p>
       <w:pPr>
         <w:numPr>
+          <w:ilvl w:val="0"/>
           <w:numId w:val="0"/>
         </w:numPr>
         <w:bidi w:val="0"/>
@@ -9695,6 +9724,7 @@
     <w:p>
       <w:pPr>
         <w:numPr>
+          <w:ilvl w:val="0"/>
           <w:numId w:val="0"/>
         </w:numPr>
         <w:bidi w:val="0"/>
@@ -9722,6 +9752,7 @@
     <w:p>
       <w:pPr>
         <w:numPr>
+          <w:ilvl w:val="0"/>
           <w:numId w:val="0"/>
         </w:numPr>
         <w:pBdr>
@@ -9752,6 +9783,7 @@
     <w:p>
       <w:pPr>
         <w:numPr>
+          <w:ilvl w:val="0"/>
           <w:numId w:val="0"/>
         </w:numPr>
         <w:bidi w:val="0"/>
@@ -9797,6 +9829,7 @@
     <w:p>
       <w:pPr>
         <w:numPr>
+          <w:ilvl w:val="0"/>
           <w:numId w:val="0"/>
         </w:numPr>
         <w:bidi w:val="0"/>
@@ -9824,6 +9857,7 @@
     <w:p>
       <w:pPr>
         <w:numPr>
+          <w:ilvl w:val="0"/>
           <w:numId w:val="0"/>
         </w:numPr>
         <w:bidi w:val="0"/>
@@ -9851,6 +9885,7 @@
     <w:p>
       <w:pPr>
         <w:numPr>
+          <w:ilvl w:val="0"/>
           <w:numId w:val="0"/>
         </w:numPr>
         <w:bidi w:val="0"/>
@@ -9878,6 +9913,7 @@
     <w:p>
       <w:pPr>
         <w:numPr>
+          <w:ilvl w:val="0"/>
           <w:numId w:val="0"/>
         </w:numPr>
         <w:bidi w:val="0"/>
@@ -9905,6 +9941,7 @@
     <w:p>
       <w:pPr>
         <w:numPr>
+          <w:ilvl w:val="0"/>
           <w:numId w:val="0"/>
         </w:numPr>
         <w:bidi w:val="0"/>
@@ -9932,6 +9969,7 @@
     <w:p>
       <w:pPr>
         <w:numPr>
+          <w:ilvl w:val="0"/>
           <w:numId w:val="0"/>
         </w:numPr>
         <w:bidi w:val="0"/>
@@ -9959,6 +9997,7 @@
     <w:p>
       <w:pPr>
         <w:numPr>
+          <w:ilvl w:val="0"/>
           <w:numId w:val="0"/>
         </w:numPr>
         <w:bidi w:val="0"/>
@@ -9986,6 +10025,7 @@
     <w:p>
       <w:pPr>
         <w:numPr>
+          <w:ilvl w:val="0"/>
           <w:numId w:val="0"/>
         </w:numPr>
         <w:bidi w:val="0"/>
@@ -10118,6 +10158,287 @@
     <w:p>
       <w:pPr>
         <w:numPr>
+          <w:ilvl w:val="0"/>
+          <w:numId w:val="0"/>
+        </w:numPr>
+        <w:bidi w:val="0"/>
+        <w:ind w:leftChars="0"/>
+        <w:jc w:val="left"/>
+        <w:rPr>
+          <w:rFonts w:hint="eastAsia" w:cstheme="minorBidi"/>
+          <w:kern w:val="2"/>
+          <w:sz w:val="21"/>
+          <w:szCs w:val="24"/>
+          <w:lang w:val="en-US" w:eastAsia="zh-CN" w:bidi="ar-SA"/>
+        </w:rPr>
+      </w:pPr>
+      <w:r>
+        <w:rPr>
+          <w:rFonts w:hint="eastAsia" w:cstheme="minorBidi"/>
+          <w:kern w:val="2"/>
+          <w:sz w:val="21"/>
+          <w:szCs w:val="24"/>
+          <w:lang w:val="en-US" w:eastAsia="zh-CN" w:bidi="ar-SA"/>
+        </w:rPr>
+        <w:t>redis集群的键空间被分割为16384个hash槽slot，集群的最大节点数量也是16384个，关系是cluster &gt; node &gt; slot &gt; key，redis cluster在设计上没有使用一致性hash算法，而是使用数据分片引入哈希槽来实现。存储cluster中的所有key都会被映射到这些solt中，集群中每个键都属于这16384个哈希槽中的一个，slot=CRC16(key)/16384来计算key属于哪个槽，按照槽来分片，通过每个节点指派不同数量的槽可以控制不同节点负责的数据量和请求数。</w:t>
+      </w:r>
+    </w:p>
+    <w:p>
+      <w:pPr>
+        <w:numPr>
+          <w:ilvl w:val="0"/>
+          <w:numId w:val="0"/>
+        </w:numPr>
+        <w:bidi w:val="0"/>
+        <w:ind w:leftChars="0"/>
+        <w:jc w:val="left"/>
+        <w:rPr>
+          <w:rFonts w:hint="eastAsia" w:cstheme="minorBidi"/>
+          <w:kern w:val="2"/>
+          <w:sz w:val="21"/>
+          <w:szCs w:val="24"/>
+          <w:lang w:val="en-US" w:eastAsia="zh-CN" w:bidi="ar-SA"/>
+        </w:rPr>
+      </w:pPr>
+      <w:r>
+        <w:rPr>
+          <w:rFonts w:hint="eastAsia" w:cstheme="minorBidi"/>
+          <w:kern w:val="2"/>
+          <w:sz w:val="21"/>
+          <w:szCs w:val="24"/>
+          <w:lang w:val="en-US" w:eastAsia="zh-CN" w:bidi="ar-SA"/>
+        </w:rPr>
+        <w:t>说白了，集群中有多少个master就会将16384平分给这些master（默认）。</w:t>
+      </w:r>
+    </w:p>
+    <w:p>
+      <w:pPr>
+        <w:numPr>
+          <w:ilvl w:val="0"/>
+          <w:numId w:val="0"/>
+        </w:numPr>
+        <w:bidi w:val="0"/>
+        <w:ind w:leftChars="0"/>
+        <w:jc w:val="left"/>
+        <w:rPr>
+          <w:rFonts w:hint="eastAsia" w:cstheme="minorBidi"/>
+          <w:kern w:val="2"/>
+          <w:sz w:val="21"/>
+          <w:szCs w:val="24"/>
+          <w:lang w:val="en-US" w:eastAsia="zh-CN" w:bidi="ar-SA"/>
+        </w:rPr>
+      </w:pPr>
+      <w:r>
+        <w:rPr>
+          <w:rFonts w:hint="eastAsia" w:cstheme="minorBidi"/>
+          <w:kern w:val="2"/>
+          <w:sz w:val="21"/>
+          <w:szCs w:val="24"/>
+          <w:lang w:val="en-US" w:eastAsia="zh-CN" w:bidi="ar-SA"/>
+        </w:rPr>
+        <w:t>既然这样的话不禁会问：集群的水平扩展和压缩，说白了就是数据迁移是怎么做的？</w:t>
+      </w:r>
+    </w:p>
+    <w:p>
+      <w:pPr>
+        <w:numPr>
+          <w:ilvl w:val="0"/>
+          <w:numId w:val="0"/>
+        </w:numPr>
+        <w:bidi w:val="0"/>
+        <w:ind w:leftChars="0"/>
+        <w:jc w:val="left"/>
+        <w:rPr>
+          <w:rFonts w:hint="eastAsia" w:cstheme="minorBidi"/>
+          <w:kern w:val="2"/>
+          <w:sz w:val="21"/>
+          <w:szCs w:val="24"/>
+          <w:lang w:val="en-US" w:eastAsia="zh-CN" w:bidi="ar-SA"/>
+        </w:rPr>
+      </w:pPr>
+      <w:r>
+        <w:rPr>
+          <w:rFonts w:hint="eastAsia" w:cstheme="minorBidi"/>
+          <w:kern w:val="2"/>
+          <w:sz w:val="21"/>
+          <w:szCs w:val="24"/>
+          <w:lang w:val="en-US" w:eastAsia="zh-CN" w:bidi="ar-SA"/>
+        </w:rPr>
+        <w:t>实际上不管是添加机器还是删除机器都是slot槽位和key的迁移，在redis cluster中我们只需要将solt迁移过指定node即可，key自动迁移！</w:t>
+      </w:r>
+    </w:p>
+    <w:p>
+      <w:pPr>
+        <w:numPr>
+          <w:ilvl w:val="0"/>
+          <w:numId w:val="0"/>
+        </w:numPr>
+        <w:bidi w:val="0"/>
+        <w:ind w:leftChars="0"/>
+        <w:jc w:val="left"/>
+        <w:rPr>
+          <w:rFonts w:hint="eastAsia" w:cstheme="minorBidi"/>
+          <w:kern w:val="2"/>
+          <w:sz w:val="21"/>
+          <w:szCs w:val="24"/>
+          <w:lang w:val="en-US" w:eastAsia="zh-CN" w:bidi="ar-SA"/>
+        </w:rPr>
+      </w:pPr>
+      <w:r>
+        <w:rPr>
+          <w:rFonts w:hint="eastAsia" w:cstheme="minorBidi"/>
+          <w:kern w:val="2"/>
+          <w:sz w:val="21"/>
+          <w:szCs w:val="24"/>
+          <w:lang w:val="en-US" w:eastAsia="zh-CN" w:bidi="ar-SA"/>
+        </w:rPr>
+        <w:t>cluster的所有节点都会保存两个数据：</w:t>
+      </w:r>
+    </w:p>
+    <w:p>
+      <w:pPr>
+        <w:numPr>
+          <w:ilvl w:val="0"/>
+          <w:numId w:val="0"/>
+        </w:numPr>
+        <w:bidi w:val="0"/>
+        <w:ind w:leftChars="0"/>
+        <w:jc w:val="left"/>
+        <w:rPr>
+          <w:rFonts w:hint="eastAsia" w:cstheme="minorBidi"/>
+          <w:kern w:val="2"/>
+          <w:sz w:val="21"/>
+          <w:szCs w:val="24"/>
+          <w:lang w:val="en-US" w:eastAsia="zh-CN" w:bidi="ar-SA"/>
+        </w:rPr>
+      </w:pPr>
+      <w:r>
+        <w:rPr>
+          <w:rFonts w:hint="eastAsia" w:cstheme="minorBidi"/>
+          <w:kern w:val="2"/>
+          <w:sz w:val="21"/>
+          <w:szCs w:val="24"/>
+          <w:lang w:val="en-US" w:eastAsia="zh-CN" w:bidi="ar-SA"/>
+        </w:rPr>
+        <w:t>①16384位的二进制序列</w:t>
+      </w:r>
+    </w:p>
+    <w:p>
+      <w:pPr>
+        <w:numPr>
+          <w:ilvl w:val="0"/>
+          <w:numId w:val="0"/>
+        </w:numPr>
+        <w:bidi w:val="0"/>
+        <w:ind w:leftChars="0"/>
+        <w:jc w:val="left"/>
+        <w:rPr>
+          <w:rFonts w:hint="eastAsia" w:cstheme="minorBidi"/>
+          <w:kern w:val="2"/>
+          <w:sz w:val="21"/>
+          <w:szCs w:val="24"/>
+          <w:lang w:val="en-US" w:eastAsia="zh-CN" w:bidi="ar-SA"/>
+        </w:rPr>
+      </w:pPr>
+      <w:r>
+        <w:rPr>
+          <w:rFonts w:hint="eastAsia" w:cstheme="minorBidi"/>
+          <w:kern w:val="2"/>
+          <w:sz w:val="21"/>
+          <w:szCs w:val="24"/>
+          <w:lang w:val="en-US" w:eastAsia="zh-CN" w:bidi="ar-SA"/>
+        </w:rPr>
+        <w:t>②16384个元素的共享数组</w:t>
+      </w:r>
+    </w:p>
+    <w:p>
+      <w:pPr>
+        <w:numPr>
+          <w:ilvl w:val="0"/>
+          <w:numId w:val="0"/>
+        </w:numPr>
+        <w:bidi w:val="0"/>
+        <w:ind w:leftChars="0"/>
+        <w:jc w:val="left"/>
+        <w:rPr>
+          <w:rFonts w:hint="eastAsia" w:cstheme="minorBidi"/>
+          <w:kern w:val="2"/>
+          <w:sz w:val="21"/>
+          <w:szCs w:val="24"/>
+          <w:lang w:val="en-US" w:eastAsia="zh-CN" w:bidi="ar-SA"/>
+        </w:rPr>
+      </w:pPr>
+      <w:r>
+        <w:rPr>
+          <w:rFonts w:hint="eastAsia" w:cstheme="minorBidi"/>
+          <w:kern w:val="2"/>
+          <w:sz w:val="21"/>
+          <w:szCs w:val="24"/>
+          <w:lang w:val="en-US" w:eastAsia="zh-CN" w:bidi="ar-SA"/>
+        </w:rPr>
+        <w:t>第一：其中共享数组是所有nodes都相同的包括master 和slave，它保存的是一个映射关系，告诉每一个node，每个槽位存在哪个master node上，这样集群所有的node都可以接受读写请求并可以相互转发。第二：二进制序列在每个master node上都是不同的，在每个slave node上都是相同的000000...序列，因为slave不进行写，这个二进制序列类似位图，值为1对应的索引数就是本master node存储的槽位值。所以所有master node这个二进制序列不能相同。</w:t>
+      </w:r>
+    </w:p>
+    <w:p>
+      <w:pPr>
+        <w:numPr>
+          <w:ilvl w:val="0"/>
+          <w:numId w:val="0"/>
+        </w:numPr>
+        <w:bidi w:val="0"/>
+        <w:ind w:leftChars="0"/>
+        <w:jc w:val="left"/>
+        <w:rPr>
+          <w:rFonts w:hint="eastAsia" w:cstheme="minorBidi"/>
+          <w:kern w:val="2"/>
+          <w:sz w:val="21"/>
+          <w:szCs w:val="24"/>
+          <w:lang w:val="en-US" w:eastAsia="zh-CN" w:bidi="ar-SA"/>
+        </w:rPr>
+      </w:pPr>
+      <w:r>
+        <w:rPr>
+          <w:rFonts w:hint="eastAsia" w:cstheme="minorBidi"/>
+          <w:kern w:val="2"/>
+          <w:sz w:val="21"/>
+          <w:szCs w:val="24"/>
+          <w:lang w:val="en-US" w:eastAsia="zh-CN" w:bidi="ar-SA"/>
+        </w:rPr>
+        <w:t>空槽位数据迁移：（假如要把192.168.5.111:8000节点中的1000槽道迁移到192.1.68.5.111:8001节点中）</w:t>
+      </w:r>
+    </w:p>
+    <w:p>
+      <w:pPr>
+        <w:numPr>
+          <w:ilvl w:val="0"/>
+          <w:numId w:val="0"/>
+        </w:numPr>
+        <w:bidi w:val="0"/>
+        <w:ind w:leftChars="0"/>
+        <w:jc w:val="left"/>
+        <w:rPr>
+          <w:rFonts w:hint="eastAsia" w:cstheme="minorBidi"/>
+          <w:kern w:val="2"/>
+          <w:sz w:val="21"/>
+          <w:szCs w:val="24"/>
+          <w:lang w:val="en-US" w:eastAsia="zh-CN" w:bidi="ar-SA"/>
+        </w:rPr>
+      </w:pPr>
+      <w:r>
+        <w:rPr>
+          <w:rFonts w:hint="eastAsia" w:cstheme="minorBidi"/>
+          <w:kern w:val="2"/>
+          <w:sz w:val="21"/>
+          <w:szCs w:val="24"/>
+          <w:lang w:val="en-US" w:eastAsia="zh-CN" w:bidi="ar-SA"/>
+        </w:rPr>
+        <w:t>①8001 &gt; cluster setslot 1000 importing 8000（源节点id，cluster nodes 命令中会得到对应的节点id，为了方便用端口号代替）</w:t>
+      </w:r>
+    </w:p>
+    <w:p>
+      <w:pPr>
+        <w:numPr>
+          <w:ilvl w:val="0"/>
           <w:numId w:val="0"/>
         </w:numPr>
         <w:bidi w:val="0"/>
@@ -10131,10 +10452,105 @@
           <w:lang w:val="en-US" w:eastAsia="zh-CN" w:bidi="ar-SA"/>
         </w:rPr>
       </w:pPr>
-    </w:p>
-    <w:p>
-      <w:pPr>
-        <w:numPr>
+      <w:r>
+        <w:rPr>
+          <w:rFonts w:hint="eastAsia" w:cstheme="minorBidi"/>
+          <w:kern w:val="2"/>
+          <w:sz w:val="21"/>
+          <w:szCs w:val="24"/>
+          <w:lang w:val="en-US" w:eastAsia="zh-CN" w:bidi="ar-SA"/>
+        </w:rPr>
+        <w:t>在目标节点8001上运行从8000节点导入1000号槽位，此时8001中共享数组对应的1000号槽位从正常状态变成importing</w:t>
+      </w:r>
+    </w:p>
+    <w:p>
+      <w:pPr>
+        <w:numPr>
+          <w:ilvl w:val="0"/>
+          <w:numId w:val="0"/>
+        </w:numPr>
+        <w:bidi w:val="0"/>
+        <w:ind w:leftChars="0"/>
+        <w:jc w:val="left"/>
+        <w:rPr>
+          <w:rFonts w:hint="eastAsia" w:cstheme="minorBidi"/>
+          <w:kern w:val="2"/>
+          <w:sz w:val="21"/>
+          <w:szCs w:val="24"/>
+          <w:lang w:val="en-US" w:eastAsia="zh-CN" w:bidi="ar-SA"/>
+        </w:rPr>
+      </w:pPr>
+      <w:r>
+        <w:rPr>
+          <w:rFonts w:hint="eastAsia" w:cstheme="minorBidi"/>
+          <w:kern w:val="2"/>
+          <w:sz w:val="21"/>
+          <w:szCs w:val="24"/>
+          <w:lang w:val="en-US" w:eastAsia="zh-CN" w:bidi="ar-SA"/>
+        </w:rPr>
+        <w:t>②8000 &gt; cluster setslot 1000 migrating 8001（目标节点id）</w:t>
+      </w:r>
+    </w:p>
+    <w:p>
+      <w:pPr>
+        <w:numPr>
+          <w:ilvl w:val="0"/>
+          <w:numId w:val="0"/>
+        </w:numPr>
+        <w:bidi w:val="0"/>
+        <w:ind w:leftChars="0"/>
+        <w:jc w:val="left"/>
+        <w:rPr>
+          <w:rFonts w:hint="eastAsia" w:cstheme="minorBidi"/>
+          <w:kern w:val="2"/>
+          <w:sz w:val="21"/>
+          <w:szCs w:val="24"/>
+          <w:lang w:val="en-US" w:eastAsia="zh-CN" w:bidi="ar-SA"/>
+        </w:rPr>
+      </w:pPr>
+      <w:r>
+        <w:rPr>
+          <w:rFonts w:hint="eastAsia" w:cstheme="minorBidi"/>
+          <w:kern w:val="2"/>
+          <w:sz w:val="21"/>
+          <w:szCs w:val="24"/>
+          <w:lang w:val="en-US" w:eastAsia="zh-CN" w:bidi="ar-SA"/>
+        </w:rPr>
+        <w:t>在源节点8000上运行从8000上的1000号槽位迁移到8001，此时8000中的共享数组对应的1000号槽位从正常状态变为migrating</w:t>
+      </w:r>
+    </w:p>
+    <w:p>
+      <w:pPr>
+        <w:numPr>
+          <w:ilvl w:val="0"/>
+          <w:numId w:val="0"/>
+        </w:numPr>
+        <w:bidi w:val="0"/>
+        <w:ind w:leftChars="0"/>
+        <w:jc w:val="left"/>
+        <w:rPr>
+          <w:rFonts w:hint="eastAsia" w:cstheme="minorBidi"/>
+          <w:kern w:val="2"/>
+          <w:sz w:val="21"/>
+          <w:szCs w:val="24"/>
+          <w:lang w:val="en-US" w:eastAsia="zh-CN" w:bidi="ar-SA"/>
+        </w:rPr>
+      </w:pPr>
+      <w:r>
+        <w:rPr>
+          <w:rFonts w:hint="eastAsia" w:cstheme="minorBidi"/>
+          <w:kern w:val="2"/>
+          <w:sz w:val="21"/>
+          <w:szCs w:val="24"/>
+          <w:lang w:val="en-US" w:eastAsia="zh-CN" w:bidi="ar-SA"/>
+        </w:rPr>
+        <w:t>③8000 &gt; cluster setslot 1000 node 8001（目标节点id）;8001 &gt; cluster setslot 1000 node 8001（目标节点id）;8002 &gt; cluster setslot 1000 node 8001（目标节点id）</w:t>
+      </w:r>
+    </w:p>
+    <w:p>
+      <w:pPr>
+        <w:numPr>
+          <w:ilvl w:val="0"/>
           <w:numId w:val="0"/>
         </w:numPr>
         <w:bidi w:val="0"/>
@@ -10148,6 +10564,121 @@
           <w:lang w:val="en-US" w:eastAsia="zh-CN" w:bidi="ar-SA"/>
         </w:rPr>
       </w:pPr>
+      <w:r>
+        <w:rPr>
+          <w:rFonts w:hint="eastAsia" w:cstheme="minorBidi"/>
+          <w:kern w:val="2"/>
+          <w:sz w:val="21"/>
+          <w:szCs w:val="24"/>
+          <w:lang w:val="en-US" w:eastAsia="zh-CN" w:bidi="ar-SA"/>
+        </w:rPr>
+        <w:t>所有节点上运行通知槽位的变更，这样所有节点的共享数组变化，8000和8001节点上的二进制序列也会发生改变。</w:t>
+      </w:r>
+    </w:p>
+    <w:p>
+      <w:pPr>
+        <w:numPr>
+          <w:ilvl w:val="0"/>
+          <w:numId w:val="0"/>
+        </w:numPr>
+        <w:bidi w:val="0"/>
+        <w:ind w:leftChars="0"/>
+        <w:jc w:val="left"/>
+        <w:rPr>
+          <w:rFonts w:hint="eastAsia" w:cstheme="minorBidi"/>
+          <w:kern w:val="2"/>
+          <w:sz w:val="21"/>
+          <w:szCs w:val="24"/>
+          <w:lang w:val="en-US" w:eastAsia="zh-CN" w:bidi="ar-SA"/>
+        </w:rPr>
+      </w:pPr>
+      <w:r>
+        <w:rPr>
+          <w:rFonts w:hint="eastAsia" w:cstheme="minorBidi"/>
+          <w:kern w:val="2"/>
+          <w:sz w:val="21"/>
+          <w:szCs w:val="24"/>
+          <w:lang w:val="en-US" w:eastAsia="zh-CN" w:bidi="ar-SA"/>
+        </w:rPr>
+        <w:t>带有数据的槽位数据迁移：（如上的目的）</w:t>
+      </w:r>
+    </w:p>
+    <w:p>
+      <w:pPr>
+        <w:numPr>
+          <w:ilvl w:val="0"/>
+          <w:numId w:val="0"/>
+        </w:numPr>
+        <w:bidi w:val="0"/>
+        <w:ind w:leftChars="0"/>
+        <w:jc w:val="left"/>
+        <w:rPr>
+          <w:rFonts w:hint="eastAsia" w:cstheme="minorBidi"/>
+          <w:kern w:val="2"/>
+          <w:sz w:val="21"/>
+          <w:szCs w:val="24"/>
+          <w:lang w:val="en-US" w:eastAsia="zh-CN" w:bidi="ar-SA"/>
+        </w:rPr>
+      </w:pPr>
+      <w:r>
+        <w:rPr>
+          <w:rFonts w:hint="eastAsia" w:cstheme="minorBidi"/>
+          <w:kern w:val="2"/>
+          <w:sz w:val="21"/>
+          <w:szCs w:val="24"/>
+          <w:lang w:val="en-US" w:eastAsia="zh-CN" w:bidi="ar-SA"/>
+        </w:rPr>
+        <w:t>比如有一个key : set a abc，这个a存储在slot[110]号槽位上</w:t>
+      </w:r>
+    </w:p>
+    <w:p>
+      <w:pPr>
+        <w:numPr>
+          <w:ilvl w:val="0"/>
+          <w:numId w:val="0"/>
+        </w:numPr>
+        <w:pBdr>
+          <w:bottom w:val="double" w:color="auto" w:sz="4" w:space="0"/>
+        </w:pBdr>
+        <w:bidi w:val="0"/>
+        <w:ind w:leftChars="0"/>
+        <w:jc w:val="left"/>
+        <w:rPr>
+          <w:rFonts w:hint="default" w:cstheme="minorBidi"/>
+          <w:kern w:val="2"/>
+          <w:sz w:val="21"/>
+          <w:szCs w:val="24"/>
+          <w:lang w:val="en-US" w:eastAsia="zh-CN" w:bidi="ar-SA"/>
+        </w:rPr>
+      </w:pPr>
+      <w:r>
+        <w:rPr>
+          <w:rFonts w:hint="eastAsia" w:cstheme="minorBidi"/>
+          <w:kern w:val="2"/>
+          <w:sz w:val="21"/>
+          <w:szCs w:val="24"/>
+          <w:lang w:val="en-US" w:eastAsia="zh-CN" w:bidi="ar-SA"/>
+        </w:rPr>
+        <w:t>基本步骤如上，只不过在通知所有节点槽位变更之前需要将key也迁移过去，具体实现就不说了</w:t>
+      </w:r>
+    </w:p>
+    <w:p>
+      <w:pPr>
+        <w:numPr>
+          <w:ilvl w:val="0"/>
+          <w:numId w:val="0"/>
+        </w:numPr>
+        <w:bidi w:val="0"/>
+        <w:ind w:leftChars="0"/>
+        <w:jc w:val="left"/>
+        <w:rPr>
+          <w:rFonts w:hint="default" w:cstheme="minorBidi"/>
+          <w:kern w:val="2"/>
+          <w:sz w:val="21"/>
+          <w:szCs w:val="24"/>
+          <w:lang w:val="en-US" w:eastAsia="zh-CN" w:bidi="ar-SA"/>
+        </w:rPr>
+      </w:pPr>
     </w:p>
     <w:p>
       <w:pPr>
@@ -10174,28 +10705,4873 @@
           <w:szCs w:val="24"/>
           <w:lang w:val="en-US" w:eastAsia="zh-CN" w:bidi="ar-SA"/>
         </w:rPr>
-        <w:t>redis的事务你了解吗，它和watch如何实现乐观锁CAS</w:t>
-      </w:r>
+        <w:t>redis的事务你了解吗，它和watch如何实现乐观锁CAS，跟mysql中的事务有什么区别？</w:t>
+      </w:r>
+    </w:p>
+    <w:p>
+      <w:pPr>
+        <w:widowControl w:val="0"/>
+        <w:numPr>
+          <w:ilvl w:val="0"/>
+          <w:numId w:val="0"/>
+        </w:numPr>
+        <w:bidi w:val="0"/>
+        <w:jc w:val="left"/>
+        <w:rPr>
+          <w:rFonts w:hint="eastAsia" w:cstheme="minorBidi"/>
+          <w:kern w:val="2"/>
+          <w:sz w:val="21"/>
+          <w:szCs w:val="24"/>
+          <w:lang w:val="en-US" w:eastAsia="zh-CN" w:bidi="ar-SA"/>
+        </w:rPr>
+      </w:pPr>
+      <w:r>
+        <w:rPr>
+          <w:rFonts w:hint="eastAsia" w:cstheme="minorBidi"/>
+          <w:kern w:val="2"/>
+          <w:sz w:val="21"/>
+          <w:szCs w:val="24"/>
+          <w:lang w:val="en-US" w:eastAsia="zh-CN" w:bidi="ar-SA"/>
+        </w:rPr>
+        <w:t>①MULTI</w:t>
+      </w:r>
+    </w:p>
+    <w:p>
+      <w:pPr>
+        <w:widowControl w:val="0"/>
+        <w:numPr>
+          <w:ilvl w:val="0"/>
+          <w:numId w:val="0"/>
+        </w:numPr>
+        <w:bidi w:val="0"/>
+        <w:jc w:val="left"/>
+        <w:rPr>
+          <w:rFonts w:hint="default" w:cstheme="minorBidi"/>
+          <w:kern w:val="2"/>
+          <w:sz w:val="21"/>
+          <w:szCs w:val="24"/>
+          <w:lang w:val="en-US" w:eastAsia="zh-CN" w:bidi="ar-SA"/>
+        </w:rPr>
+      </w:pPr>
+      <w:r>
+        <w:rPr>
+          <w:rFonts w:hint="eastAsia" w:cstheme="minorBidi"/>
+          <w:kern w:val="2"/>
+          <w:sz w:val="21"/>
+          <w:szCs w:val="24"/>
+          <w:lang w:val="en-US" w:eastAsia="zh-CN" w:bidi="ar-SA"/>
+        </w:rPr>
+        <w:t>用于标记事务块的开始，redis会将后续命令逐个放入队列，然后才能使用EXEC命令原子化执行这个命令序列，执行MULTI返回ok</w:t>
+      </w:r>
+    </w:p>
+    <w:p>
+      <w:pPr>
+        <w:widowControl w:val="0"/>
+        <w:numPr>
+          <w:ilvl w:val="0"/>
+          <w:numId w:val="0"/>
+        </w:numPr>
+        <w:bidi w:val="0"/>
+        <w:jc w:val="left"/>
+        <w:rPr>
+          <w:rFonts w:hint="eastAsia" w:cstheme="minorBidi"/>
+          <w:kern w:val="2"/>
+          <w:sz w:val="21"/>
+          <w:szCs w:val="24"/>
+          <w:lang w:val="en-US" w:eastAsia="zh-CN" w:bidi="ar-SA"/>
+        </w:rPr>
+      </w:pPr>
+      <w:r>
+        <w:rPr>
+          <w:rFonts w:hint="eastAsia" w:cstheme="minorBidi"/>
+          <w:kern w:val="2"/>
+          <w:sz w:val="21"/>
+          <w:szCs w:val="24"/>
+          <w:lang w:val="en-US" w:eastAsia="zh-CN" w:bidi="ar-SA"/>
+        </w:rPr>
+        <w:t>②EXEC</w:t>
+      </w:r>
+    </w:p>
+    <w:p>
+      <w:pPr>
+        <w:widowControl w:val="0"/>
+        <w:numPr>
+          <w:ilvl w:val="0"/>
+          <w:numId w:val="0"/>
+        </w:numPr>
+        <w:bidi w:val="0"/>
+        <w:jc w:val="left"/>
+        <w:rPr>
+          <w:rFonts w:hint="eastAsia" w:cstheme="minorBidi"/>
+          <w:kern w:val="2"/>
+          <w:sz w:val="21"/>
+          <w:szCs w:val="24"/>
+          <w:lang w:val="en-US" w:eastAsia="zh-CN" w:bidi="ar-SA"/>
+        </w:rPr>
+      </w:pPr>
+      <w:r>
+        <w:rPr>
+          <w:rFonts w:hint="eastAsia" w:cstheme="minorBidi"/>
+          <w:kern w:val="2"/>
+          <w:sz w:val="21"/>
+          <w:szCs w:val="24"/>
+          <w:lang w:val="en-US" w:eastAsia="zh-CN" w:bidi="ar-SA"/>
+        </w:rPr>
+        <w:t>在一个事务中执行所有先前放入队列的命令，然后恢复正常的连接状态，在这期间不会执行其他client的请求</w:t>
+      </w:r>
+    </w:p>
+    <w:p>
+      <w:pPr>
+        <w:widowControl w:val="0"/>
+        <w:numPr>
+          <w:ilvl w:val="0"/>
+          <w:numId w:val="0"/>
+        </w:numPr>
+        <w:bidi w:val="0"/>
+        <w:jc w:val="left"/>
+        <w:rPr>
+          <w:rFonts w:hint="eastAsia" w:cstheme="minorBidi"/>
+          <w:kern w:val="2"/>
+          <w:sz w:val="21"/>
+          <w:szCs w:val="24"/>
+          <w:lang w:val="en-US" w:eastAsia="zh-CN" w:bidi="ar-SA"/>
+        </w:rPr>
+      </w:pPr>
+      <w:r>
+        <w:rPr>
+          <w:rFonts w:hint="eastAsia" w:cstheme="minorBidi"/>
+          <w:kern w:val="2"/>
+          <w:sz w:val="21"/>
+          <w:szCs w:val="24"/>
+          <w:lang w:val="en-US" w:eastAsia="zh-CN" w:bidi="ar-SA"/>
+        </w:rPr>
+        <w:t>注意：当使用WTACH命令时，只要当受监控的键没有被修改时，EXEC命令才会执行事务，这种方式也就是CAS（check and set），执行EXEC返回一个数组，其中的元素分别是原子事务中每个命令的返回值。当时用WATCH命令时，如果事务执行终止，那么EXEC命令返回null</w:t>
+      </w:r>
+    </w:p>
+    <w:p>
+      <w:pPr>
+        <w:widowControl w:val="0"/>
+        <w:numPr>
+          <w:ilvl w:val="0"/>
+          <w:numId w:val="0"/>
+        </w:numPr>
+        <w:bidi w:val="0"/>
+        <w:jc w:val="left"/>
+        <w:rPr>
+          <w:rFonts w:hint="eastAsia" w:cstheme="minorBidi"/>
+          <w:kern w:val="2"/>
+          <w:sz w:val="21"/>
+          <w:szCs w:val="24"/>
+          <w:lang w:val="en-US" w:eastAsia="zh-CN" w:bidi="ar-SA"/>
+        </w:rPr>
+      </w:pPr>
+      <w:r>
+        <w:rPr>
+          <w:rFonts w:hint="eastAsia" w:cstheme="minorBidi"/>
+          <w:kern w:val="2"/>
+          <w:sz w:val="21"/>
+          <w:szCs w:val="24"/>
+          <w:lang w:val="en-US" w:eastAsia="zh-CN" w:bidi="ar-SA"/>
+        </w:rPr>
+        <w:t>③DISCARD</w:t>
+      </w:r>
+    </w:p>
+    <w:p>
+      <w:pPr>
+        <w:widowControl w:val="0"/>
+        <w:numPr>
+          <w:ilvl w:val="0"/>
+          <w:numId w:val="0"/>
+        </w:numPr>
+        <w:bidi w:val="0"/>
+        <w:jc w:val="left"/>
+        <w:rPr>
+          <w:rFonts w:hint="eastAsia" w:cstheme="minorBidi"/>
+          <w:kern w:val="2"/>
+          <w:sz w:val="21"/>
+          <w:szCs w:val="24"/>
+          <w:lang w:val="en-US" w:eastAsia="zh-CN" w:bidi="ar-SA"/>
+        </w:rPr>
+      </w:pPr>
+      <w:r>
+        <w:rPr>
+          <w:rFonts w:hint="eastAsia" w:cstheme="minorBidi"/>
+          <w:kern w:val="2"/>
+          <w:sz w:val="21"/>
+          <w:szCs w:val="24"/>
+          <w:lang w:val="en-US" w:eastAsia="zh-CN" w:bidi="ar-SA"/>
+        </w:rPr>
+        <w:t>清除所有先前在一个事务中放入队列的命令，然后恢复正常的连接状态，如果使用了WATCH命令，那么DISCARD命令就会将当前连接监控的所有键取消监控，DSICARD命令返回ok</w:t>
+      </w:r>
+    </w:p>
+    <w:p>
+      <w:pPr>
+        <w:widowControl w:val="0"/>
+        <w:numPr>
+          <w:ilvl w:val="0"/>
+          <w:numId w:val="0"/>
+        </w:numPr>
+        <w:bidi w:val="0"/>
+        <w:jc w:val="left"/>
+        <w:rPr>
+          <w:rFonts w:hint="eastAsia" w:cstheme="minorBidi"/>
+          <w:kern w:val="2"/>
+          <w:sz w:val="21"/>
+          <w:szCs w:val="24"/>
+          <w:lang w:val="en-US" w:eastAsia="zh-CN" w:bidi="ar-SA"/>
+        </w:rPr>
+      </w:pPr>
+      <w:r>
+        <w:rPr>
+          <w:rFonts w:hint="eastAsia" w:cstheme="minorBidi"/>
+          <w:kern w:val="2"/>
+          <w:sz w:val="21"/>
+          <w:szCs w:val="24"/>
+          <w:lang w:val="en-US" w:eastAsia="zh-CN" w:bidi="ar-SA"/>
+        </w:rPr>
+        <w:t>④WATCH</w:t>
+      </w:r>
+    </w:p>
+    <w:p>
+      <w:pPr>
+        <w:widowControl w:val="0"/>
+        <w:numPr>
+          <w:ilvl w:val="0"/>
+          <w:numId w:val="0"/>
+        </w:numPr>
+        <w:bidi w:val="0"/>
+        <w:jc w:val="left"/>
+        <w:rPr>
+          <w:rFonts w:hint="eastAsia" w:cstheme="minorBidi"/>
+          <w:kern w:val="2"/>
+          <w:sz w:val="21"/>
+          <w:szCs w:val="24"/>
+          <w:lang w:val="en-US" w:eastAsia="zh-CN" w:bidi="ar-SA"/>
+        </w:rPr>
+      </w:pPr>
+      <w:r>
+        <w:rPr>
+          <w:rFonts w:hint="eastAsia" w:cstheme="minorBidi"/>
+          <w:kern w:val="2"/>
+          <w:sz w:val="21"/>
+          <w:szCs w:val="24"/>
+          <w:lang w:val="en-US" w:eastAsia="zh-CN" w:bidi="ar-SA"/>
+        </w:rPr>
+        <w:t>当某个事务需要按条件执行时，就要使用这个命令将给定的键设置为受监控的，返回ok</w:t>
+      </w:r>
+    </w:p>
+    <w:p>
+      <w:pPr>
+        <w:widowControl w:val="0"/>
+        <w:numPr>
+          <w:ilvl w:val="0"/>
+          <w:numId w:val="0"/>
+        </w:numPr>
+        <w:bidi w:val="0"/>
+        <w:jc w:val="left"/>
+        <w:rPr>
+          <w:rFonts w:hint="eastAsia" w:cstheme="minorBidi"/>
+          <w:kern w:val="2"/>
+          <w:sz w:val="21"/>
+          <w:szCs w:val="24"/>
+          <w:lang w:val="en-US" w:eastAsia="zh-CN" w:bidi="ar-SA"/>
+        </w:rPr>
+      </w:pPr>
+      <w:r>
+        <w:rPr>
+          <w:rFonts w:hint="eastAsia" w:cstheme="minorBidi"/>
+          <w:kern w:val="2"/>
+          <w:sz w:val="21"/>
+          <w:szCs w:val="24"/>
+          <w:lang w:val="en-US" w:eastAsia="zh-CN" w:bidi="ar-SA"/>
+        </w:rPr>
+        <w:t>⑤UNWATCH</w:t>
+      </w:r>
+    </w:p>
+    <w:p>
+      <w:pPr>
+        <w:widowControl w:val="0"/>
+        <w:numPr>
+          <w:ilvl w:val="0"/>
+          <w:numId w:val="0"/>
+        </w:numPr>
+        <w:bidi w:val="0"/>
+        <w:jc w:val="left"/>
+        <w:rPr>
+          <w:rFonts w:hint="default" w:cstheme="minorBidi"/>
+          <w:kern w:val="2"/>
+          <w:sz w:val="21"/>
+          <w:szCs w:val="24"/>
+          <w:lang w:val="en-US" w:eastAsia="zh-CN" w:bidi="ar-SA"/>
+        </w:rPr>
+      </w:pPr>
+      <w:r>
+        <w:rPr>
+          <w:rFonts w:hint="eastAsia" w:cstheme="minorBidi"/>
+          <w:kern w:val="2"/>
+          <w:sz w:val="21"/>
+          <w:szCs w:val="24"/>
+          <w:lang w:val="en-US" w:eastAsia="zh-CN" w:bidi="ar-SA"/>
+        </w:rPr>
+        <w:t>清除所有先前为一个事务监控的键，如果调用了EXEC或者DISCARD命令就不需要手动调用UNWATCH，返回ok</w:t>
+      </w:r>
+    </w:p>
+    <w:p>
+      <w:pPr>
+        <w:widowControl w:val="0"/>
+        <w:numPr>
+          <w:ilvl w:val="0"/>
+          <w:numId w:val="0"/>
+        </w:numPr>
+        <w:bidi w:val="0"/>
+        <w:jc w:val="left"/>
+        <w:rPr>
+          <w:rFonts w:hint="eastAsia" w:cstheme="minorBidi"/>
+          <w:kern w:val="2"/>
+          <w:sz w:val="21"/>
+          <w:szCs w:val="24"/>
+          <w:lang w:val="en-US" w:eastAsia="zh-CN" w:bidi="ar-SA"/>
+        </w:rPr>
+      </w:pPr>
+      <w:r>
+        <w:rPr>
+          <w:rFonts w:hint="eastAsia" w:cstheme="minorBidi"/>
+          <w:kern w:val="2"/>
+          <w:sz w:val="21"/>
+          <w:szCs w:val="24"/>
+          <w:lang w:val="en-US" w:eastAsia="zh-CN" w:bidi="ar-SA"/>
+        </w:rPr>
+        <w:t>其实对于事务我们关注的是原子性——全部成功或者回滚的问题。redis中是不是像mysql中事务的那样有acid的性质呢？是否是原子的；是否有一致性（说白了就是符不符合计算逻辑）；是否是隔离的；是否是持久化的。想一想其实关键的就前两个：到底是不是要么全部成功要么全部回滚，因为redis的单线程保证了隔离性，aof和rdb保证了持久性。</w:t>
+      </w:r>
+    </w:p>
+    <w:p>
+      <w:pPr>
+        <w:widowControl w:val="0"/>
+        <w:numPr>
+          <w:ilvl w:val="0"/>
+          <w:numId w:val="0"/>
+        </w:numPr>
+        <w:bidi w:val="0"/>
+        <w:jc w:val="left"/>
+        <w:rPr>
+          <w:rFonts w:hint="eastAsia" w:cstheme="minorBidi"/>
+          <w:kern w:val="2"/>
+          <w:sz w:val="21"/>
+          <w:szCs w:val="24"/>
+          <w:lang w:val="en-US" w:eastAsia="zh-CN" w:bidi="ar-SA"/>
+        </w:rPr>
+      </w:pPr>
+      <w:r>
+        <w:rPr>
+          <w:rFonts w:hint="eastAsia" w:cstheme="minorBidi"/>
+          <w:kern w:val="2"/>
+          <w:sz w:val="21"/>
+          <w:szCs w:val="24"/>
+          <w:lang w:val="en-US" w:eastAsia="zh-CN" w:bidi="ar-SA"/>
+        </w:rPr>
+        <w:t>实际上redis不支持回滚！也就是说执行过程中又失败的命令不会影响其他命令！</w:t>
+      </w:r>
+    </w:p>
+    <w:p>
+      <w:pPr>
+        <w:widowControl w:val="0"/>
+        <w:numPr>
+          <w:ilvl w:val="0"/>
+          <w:numId w:val="0"/>
+        </w:numPr>
+        <w:bidi w:val="0"/>
+        <w:jc w:val="left"/>
+        <w:rPr>
+          <w:rFonts w:hint="eastAsia" w:cstheme="minorBidi"/>
+          <w:kern w:val="2"/>
+          <w:sz w:val="21"/>
+          <w:szCs w:val="24"/>
+          <w:lang w:val="en-US" w:eastAsia="zh-CN" w:bidi="ar-SA"/>
+        </w:rPr>
+      </w:pPr>
+      <w:r>
+        <w:rPr>
+          <w:rFonts w:hint="eastAsia" w:cstheme="minorBidi"/>
+          <w:kern w:val="2"/>
+          <w:sz w:val="21"/>
+          <w:szCs w:val="24"/>
+          <w:lang w:val="en-US" w:eastAsia="zh-CN" w:bidi="ar-SA"/>
+        </w:rPr>
+        <w:t>第一种情况：MULTI开启事务后到EXEC执行事务之间的命令如果出现明显的语法错误时redis执行返回error然后丢弃事务</w:t>
+      </w:r>
+    </w:p>
+    <w:p>
+      <w:pPr>
+        <w:widowControl w:val="0"/>
+        <w:numPr>
+          <w:ilvl w:val="0"/>
+          <w:numId w:val="0"/>
+        </w:numPr>
+        <w:bidi w:val="0"/>
+        <w:jc w:val="left"/>
+        <w:rPr>
+          <w:rFonts w:hint="eastAsia" w:cstheme="minorBidi"/>
+          <w:kern w:val="2"/>
+          <w:sz w:val="21"/>
+          <w:szCs w:val="24"/>
+          <w:lang w:val="en-US" w:eastAsia="zh-CN" w:bidi="ar-SA"/>
+        </w:rPr>
+      </w:pPr>
+      <w:r>
+        <w:rPr>
+          <w:rFonts w:hint="eastAsia" w:cstheme="minorBidi"/>
+          <w:kern w:val="2"/>
+          <w:sz w:val="21"/>
+          <w:szCs w:val="24"/>
+          <w:lang w:val="en-US" w:eastAsia="zh-CN" w:bidi="ar-SA"/>
+        </w:rPr>
+        <w:t>第二种情况：MULTI开启事务后到EXEC执行事务之间的命令如果没有语法错误，但是中间有命令执行失败了，那么redis会执行其他执行成功的命令！所以redis保证原子性——全部执行但是没有保证一致性！不支持回滚。</w:t>
+      </w:r>
+    </w:p>
+    <w:p>
+      <w:pPr>
+        <w:widowControl w:val="0"/>
+        <w:numPr>
+          <w:ilvl w:val="0"/>
+          <w:numId w:val="0"/>
+        </w:numPr>
+        <w:bidi w:val="0"/>
+        <w:jc w:val="left"/>
+        <w:rPr>
+          <w:rFonts w:hint="eastAsia" w:cstheme="minorBidi"/>
+          <w:kern w:val="2"/>
+          <w:sz w:val="21"/>
+          <w:szCs w:val="24"/>
+          <w:lang w:val="en-US" w:eastAsia="zh-CN" w:bidi="ar-SA"/>
+        </w:rPr>
+      </w:pPr>
+      <w:r>
+        <w:rPr>
+          <w:rFonts w:hint="eastAsia" w:cstheme="minorBidi"/>
+          <w:kern w:val="2"/>
+          <w:sz w:val="21"/>
+          <w:szCs w:val="24"/>
+          <w:lang w:val="en-US" w:eastAsia="zh-CN" w:bidi="ar-SA"/>
+        </w:rPr>
+        <w:t>关于WATCH命令刚才说过了，是对一个或者多个key进行监控，在调用EXEC之前如果发生改变，那么本次事务将会被丢弃。</w:t>
+      </w:r>
+    </w:p>
+    <w:p>
+      <w:pPr>
+        <w:widowControl w:val="0"/>
+        <w:numPr>
+          <w:ilvl w:val="0"/>
+          <w:numId w:val="0"/>
+        </w:numPr>
+        <w:bidi w:val="0"/>
+        <w:jc w:val="left"/>
+        <w:rPr>
+          <w:rFonts w:hint="eastAsia" w:cstheme="minorBidi"/>
+          <w:kern w:val="2"/>
+          <w:sz w:val="21"/>
+          <w:szCs w:val="24"/>
+          <w:lang w:val="en-US" w:eastAsia="zh-CN" w:bidi="ar-SA"/>
+        </w:rPr>
+      </w:pPr>
+      <w:r>
+        <w:rPr>
+          <w:rFonts w:hint="eastAsia" w:cstheme="minorBidi"/>
+          <w:kern w:val="2"/>
+          <w:sz w:val="21"/>
+          <w:szCs w:val="24"/>
+          <w:lang w:val="en-US" w:eastAsia="zh-CN" w:bidi="ar-SA"/>
+        </w:rPr>
+        <w:t>Redis通过WATCH的CAS实现乐观锁：</w:t>
+      </w:r>
+    </w:p>
+    <w:p>
+      <w:pPr>
+        <w:widowControl w:val="0"/>
+        <w:numPr>
+          <w:ilvl w:val="0"/>
+          <w:numId w:val="0"/>
+        </w:numPr>
+        <w:bidi w:val="0"/>
+        <w:jc w:val="left"/>
+        <w:rPr>
+          <w:rFonts w:hint="eastAsia" w:cstheme="minorBidi"/>
+          <w:kern w:val="2"/>
+          <w:sz w:val="21"/>
+          <w:szCs w:val="24"/>
+          <w:lang w:val="en-US" w:eastAsia="zh-CN" w:bidi="ar-SA"/>
+        </w:rPr>
+      </w:pPr>
+      <w:r>
+        <w:rPr>
+          <w:rFonts w:hint="eastAsia" w:cstheme="minorBidi"/>
+          <w:kern w:val="2"/>
+          <w:sz w:val="21"/>
+          <w:szCs w:val="24"/>
+          <w:lang w:val="en-US" w:eastAsia="zh-CN" w:bidi="ar-SA"/>
+        </w:rPr>
+        <w:t>WATCH myKey</w:t>
+      </w:r>
+    </w:p>
+    <w:p>
+      <w:pPr>
+        <w:widowControl w:val="0"/>
+        <w:numPr>
+          <w:ilvl w:val="0"/>
+          <w:numId w:val="0"/>
+        </w:numPr>
+        <w:bidi w:val="0"/>
+        <w:jc w:val="left"/>
+        <w:rPr>
+          <w:rFonts w:hint="eastAsia" w:cstheme="minorBidi"/>
+          <w:kern w:val="2"/>
+          <w:sz w:val="21"/>
+          <w:szCs w:val="24"/>
+          <w:lang w:val="en-US" w:eastAsia="zh-CN" w:bidi="ar-SA"/>
+        </w:rPr>
+      </w:pPr>
+      <w:r>
+        <w:rPr>
+          <w:rFonts w:hint="eastAsia" w:cstheme="minorBidi"/>
+          <w:kern w:val="2"/>
+          <w:sz w:val="21"/>
+          <w:szCs w:val="24"/>
+          <w:lang w:val="en-US" w:eastAsia="zh-CN" w:bidi="ar-SA"/>
+        </w:rPr>
+        <w:t>MULTI</w:t>
+      </w:r>
+    </w:p>
+    <w:p>
+      <w:pPr>
+        <w:widowControl w:val="0"/>
+        <w:numPr>
+          <w:ilvl w:val="0"/>
+          <w:numId w:val="0"/>
+        </w:numPr>
+        <w:bidi w:val="0"/>
+        <w:jc w:val="left"/>
+        <w:rPr>
+          <w:rFonts w:hint="eastAsia" w:cstheme="minorBidi"/>
+          <w:kern w:val="2"/>
+          <w:sz w:val="21"/>
+          <w:szCs w:val="24"/>
+          <w:lang w:val="en-US" w:eastAsia="zh-CN" w:bidi="ar-SA"/>
+        </w:rPr>
+      </w:pPr>
+      <w:r>
+        <w:rPr>
+          <w:rFonts w:hint="eastAsia" w:cstheme="minorBidi"/>
+          <w:kern w:val="2"/>
+          <w:sz w:val="21"/>
+          <w:szCs w:val="24"/>
+          <w:lang w:val="en-US" w:eastAsia="zh-CN" w:bidi="ar-SA"/>
+        </w:rPr>
+        <w:t>....</w:t>
+      </w:r>
+    </w:p>
+    <w:p>
+      <w:pPr>
+        <w:widowControl w:val="0"/>
+        <w:numPr>
+          <w:ilvl w:val="0"/>
+          <w:numId w:val="0"/>
+        </w:numPr>
+        <w:bidi w:val="0"/>
+        <w:jc w:val="left"/>
+        <w:rPr>
+          <w:rFonts w:hint="eastAsia" w:cstheme="minorBidi"/>
+          <w:kern w:val="2"/>
+          <w:sz w:val="21"/>
+          <w:szCs w:val="24"/>
+          <w:lang w:val="en-US" w:eastAsia="zh-CN" w:bidi="ar-SA"/>
+        </w:rPr>
+      </w:pPr>
+      <w:r>
+        <w:rPr>
+          <w:rFonts w:hint="eastAsia" w:cstheme="minorBidi"/>
+          <w:kern w:val="2"/>
+          <w:sz w:val="21"/>
+          <w:szCs w:val="24"/>
+          <w:lang w:val="en-US" w:eastAsia="zh-CN" w:bidi="ar-SA"/>
+        </w:rPr>
+        <w:t>EXEC</w:t>
+      </w:r>
+    </w:p>
+    <w:p>
+      <w:pPr>
+        <w:widowControl w:val="0"/>
+        <w:numPr>
+          <w:ilvl w:val="0"/>
+          <w:numId w:val="0"/>
+        </w:numPr>
+        <w:pBdr>
+          <w:bottom w:val="double" w:color="auto" w:sz="4" w:space="0"/>
+        </w:pBdr>
+        <w:bidi w:val="0"/>
+        <w:jc w:val="left"/>
+        <w:rPr>
+          <w:rFonts w:hint="eastAsia" w:cstheme="minorBidi"/>
+          <w:kern w:val="2"/>
+          <w:sz w:val="21"/>
+          <w:szCs w:val="24"/>
+          <w:lang w:val="en-US" w:eastAsia="zh-CN" w:bidi="ar-SA"/>
+        </w:rPr>
+      </w:pPr>
+      <w:r>
+        <w:rPr>
+          <w:rFonts w:hint="eastAsia" w:cstheme="minorBidi"/>
+          <w:kern w:val="2"/>
+          <w:sz w:val="21"/>
+          <w:szCs w:val="24"/>
+          <w:lang w:val="en-US" w:eastAsia="zh-CN" w:bidi="ar-SA"/>
+        </w:rPr>
+        <w:t>如果在调用EXEC之前myKey被其他客户端改变了的话，那么本次失误将不会执行。</w:t>
+      </w:r>
+    </w:p>
+    <w:p>
+      <w:pPr>
+        <w:widowControl w:val="0"/>
+        <w:numPr>
+          <w:ilvl w:val="0"/>
+          <w:numId w:val="0"/>
+        </w:numPr>
+        <w:pBdr>
+          <w:bottom w:val="double" w:color="auto" w:sz="4" w:space="0"/>
+        </w:pBdr>
+        <w:bidi w:val="0"/>
+        <w:jc w:val="left"/>
+        <w:rPr>
+          <w:rFonts w:hint="eastAsia" w:cstheme="minorBidi"/>
+          <w:kern w:val="2"/>
+          <w:sz w:val="21"/>
+          <w:szCs w:val="24"/>
+          <w:lang w:val="en-US" w:eastAsia="zh-CN" w:bidi="ar-SA"/>
+        </w:rPr>
+      </w:pPr>
+      <w:r>
+        <w:rPr>
+          <w:rFonts w:hint="eastAsia" w:cstheme="minorBidi"/>
+          <w:kern w:val="2"/>
+          <w:sz w:val="21"/>
+          <w:szCs w:val="24"/>
+          <w:lang w:val="en-US" w:eastAsia="zh-CN" w:bidi="ar-SA"/>
+        </w:rPr>
+        <w:t>注意：redis从2.6开始支持脚本执行，而脚本中的命令是原子的！</w:t>
+      </w:r>
+    </w:p>
+    <w:p>
+      <w:pPr>
+        <w:widowControl w:val="0"/>
+        <w:numPr>
+          <w:ilvl w:val="0"/>
+          <w:numId w:val="0"/>
+        </w:numPr>
+        <w:pBdr>
+          <w:bottom w:val="double" w:color="auto" w:sz="4" w:space="0"/>
+        </w:pBdr>
+        <w:bidi w:val="0"/>
+        <w:jc w:val="left"/>
+      </w:pPr>
+      <w:r>
+        <w:drawing>
+          <wp:inline distT="0" distB="0" distL="114300" distR="114300">
+            <wp:extent cx="5266690" cy="253365"/>
+            <wp:effectExtent l="0" t="0" r="10160" b="13335"/>
+            <wp:docPr id="4" name="图片 1"/>
+            <wp:cNvGraphicFramePr>
+              <a:graphicFrameLocks xmlns:a="http://schemas.openxmlformats.org/drawingml/2006/main" noChangeAspect="1"/>
+            </wp:cNvGraphicFramePr>
+            <a:graphic xmlns:a="http://schemas.openxmlformats.org/drawingml/2006/main">
+              <a:graphicData uri="http://schemas.openxmlformats.org/drawingml/2006/picture">
+                <pic:pic xmlns:pic="http://schemas.openxmlformats.org/drawingml/2006/picture">
+                  <pic:nvPicPr>
+                    <pic:cNvPr id="4" name="图片 1"/>
+                    <pic:cNvPicPr>
+                      <a:picLocks noChangeAspect="1"/>
+                    </pic:cNvPicPr>
+                  </pic:nvPicPr>
+                  <pic:blipFill>
+                    <a:blip r:embed="rId7"/>
+                    <a:stretch>
+                      <a:fillRect/>
+                    </a:stretch>
+                  </pic:blipFill>
+                  <pic:spPr>
+                    <a:xfrm>
+                      <a:off x="0" y="0"/>
+                      <a:ext cx="5266690" cy="253365"/>
+                    </a:xfrm>
+                    <a:prstGeom prst="rect">
+                      <a:avLst/>
+                    </a:prstGeom>
+                    <a:noFill/>
+                    <a:ln>
+                      <a:noFill/>
+                    </a:ln>
+                  </pic:spPr>
+                </pic:pic>
+              </a:graphicData>
+            </a:graphic>
+          </wp:inline>
+        </w:drawing>
+      </w:r>
+    </w:p>
+    <w:p>
+      <w:pPr>
+        <w:widowControl w:val="0"/>
+        <w:numPr>
+          <w:ilvl w:val="0"/>
+          <w:numId w:val="0"/>
+        </w:numPr>
+        <w:pBdr>
+          <w:bottom w:val="double" w:color="auto" w:sz="4" w:space="0"/>
+        </w:pBdr>
+        <w:bidi w:val="0"/>
+        <w:jc w:val="left"/>
+        <w:rPr>
+          <w:rFonts w:hint="default" w:eastAsiaTheme="minorEastAsia"/>
+          <w:lang w:val="en-US" w:eastAsia="zh-CN"/>
+        </w:rPr>
+      </w:pPr>
+      <w:r>
+        <w:rPr>
+          <w:rFonts w:hint="eastAsia"/>
+          <w:lang w:eastAsia="zh-CN"/>
+        </w:rPr>
+        <w:t>这个代码就是利用</w:t>
+      </w:r>
+      <w:r>
+        <w:rPr>
+          <w:rFonts w:hint="eastAsia"/>
+          <w:lang w:val="en-US" w:eastAsia="zh-CN"/>
+        </w:rPr>
+        <w:t>lua脚本，调用jedis.eval执行脚本并内部和外部参数，这个命令用来分布式锁的解锁过程，因为是解锁，所以要原子的！</w:t>
+      </w:r>
+    </w:p>
+    <w:p>
+      <w:pPr>
+        <w:widowControl w:val="0"/>
+        <w:numPr>
+          <w:ilvl w:val="0"/>
+          <w:numId w:val="0"/>
+        </w:numPr>
+        <w:bidi w:val="0"/>
+        <w:jc w:val="left"/>
+        <w:rPr>
+          <w:rFonts w:hint="default" w:cstheme="minorBidi"/>
+          <w:kern w:val="2"/>
+          <w:sz w:val="21"/>
+          <w:szCs w:val="24"/>
+          <w:lang w:val="en-US" w:eastAsia="zh-CN" w:bidi="ar-SA"/>
+        </w:rPr>
+      </w:pPr>
+    </w:p>
+    <w:p>
+      <w:pPr>
+        <w:widowControl w:val="0"/>
+        <w:numPr>
+          <w:ilvl w:val="0"/>
+          <w:numId w:val="2"/>
+        </w:numPr>
+        <w:bidi w:val="0"/>
+        <w:ind w:left="0" w:leftChars="0" w:firstLine="0" w:firstLineChars="0"/>
+        <w:jc w:val="left"/>
+        <w:rPr>
+          <w:rFonts w:hint="eastAsia" w:cstheme="minorBidi"/>
+          <w:kern w:val="2"/>
+          <w:sz w:val="21"/>
+          <w:szCs w:val="24"/>
+          <w:lang w:val="en-US" w:eastAsia="zh-CN" w:bidi="ar-SA"/>
+        </w:rPr>
+      </w:pPr>
+      <w:r>
+        <w:rPr>
+          <w:rFonts w:hint="eastAsia" w:cstheme="minorBidi"/>
+          <w:kern w:val="2"/>
+          <w:sz w:val="21"/>
+          <w:szCs w:val="24"/>
+          <w:lang w:val="en-US" w:eastAsia="zh-CN" w:bidi="ar-SA"/>
+        </w:rPr>
+        <w:t>redis如何实现的分布式锁，还有什么可以实现分布式锁，他们有什么不同之处？</w:t>
+      </w:r>
+    </w:p>
+    <w:p>
+      <w:pPr>
+        <w:widowControl w:val="0"/>
+        <w:numPr>
+          <w:numId w:val="0"/>
+        </w:numPr>
+        <w:bidi w:val="0"/>
+        <w:ind w:leftChars="0"/>
+        <w:jc w:val="left"/>
+        <w:rPr>
+          <w:rFonts w:hint="eastAsia" w:cstheme="minorBidi"/>
+          <w:kern w:val="2"/>
+          <w:sz w:val="21"/>
+          <w:szCs w:val="24"/>
+          <w:lang w:val="en-US" w:eastAsia="zh-CN" w:bidi="ar-SA"/>
+        </w:rPr>
+      </w:pPr>
+      <w:r>
+        <w:rPr>
+          <w:rFonts w:hint="eastAsia" w:cstheme="minorBidi"/>
+          <w:kern w:val="2"/>
+          <w:sz w:val="21"/>
+          <w:szCs w:val="24"/>
+          <w:lang w:val="en-US" w:eastAsia="zh-CN" w:bidi="ar-SA"/>
+        </w:rPr>
+        <w:t>什么是分布式锁，一般怎么实现？</w:t>
+      </w:r>
+    </w:p>
+    <w:p>
+      <w:pPr>
+        <w:widowControl w:val="0"/>
+        <w:numPr>
+          <w:ilvl w:val="0"/>
+          <w:numId w:val="0"/>
+        </w:numPr>
+        <w:bidi w:val="0"/>
+        <w:ind w:leftChars="0"/>
+        <w:jc w:val="left"/>
+        <w:rPr>
+          <w:rFonts w:hint="eastAsia" w:cstheme="minorBidi"/>
+          <w:kern w:val="2"/>
+          <w:sz w:val="21"/>
+          <w:szCs w:val="24"/>
+          <w:lang w:val="en-US" w:eastAsia="zh-CN" w:bidi="ar-SA"/>
+        </w:rPr>
+      </w:pPr>
+      <w:r>
+        <w:rPr>
+          <w:rFonts w:hint="eastAsia" w:cstheme="minorBidi"/>
+          <w:kern w:val="2"/>
+          <w:sz w:val="21"/>
+          <w:szCs w:val="24"/>
+          <w:lang w:val="en-US" w:eastAsia="zh-CN" w:bidi="ar-SA"/>
+        </w:rPr>
+        <w:t>分布式锁指的是在多个客户端同时请求对数据的占用时加锁，那么为什么是分布式，因为当单个进程多个线程访问时只需要在程序中加锁即可；一台服务器多个进程访问时可以用进程间通信的方式达到锁的目的，但是多台服务器多个进程同时申请同一个资源时怎么办，在代码层面不好实现锁，所以就出现了分布式锁，将申请释放锁与程序解耦。</w:t>
+      </w:r>
+    </w:p>
+    <w:p>
+      <w:pPr>
+        <w:widowControl w:val="0"/>
+        <w:numPr>
+          <w:ilvl w:val="0"/>
+          <w:numId w:val="0"/>
+        </w:numPr>
+        <w:bidi w:val="0"/>
+        <w:ind w:leftChars="0"/>
+        <w:jc w:val="left"/>
+        <w:rPr>
+          <w:rFonts w:hint="eastAsia" w:cstheme="minorBidi"/>
+          <w:kern w:val="2"/>
+          <w:sz w:val="21"/>
+          <w:szCs w:val="24"/>
+          <w:lang w:val="en-US" w:eastAsia="zh-CN" w:bidi="ar-SA"/>
+        </w:rPr>
+      </w:pPr>
+      <w:r>
+        <w:rPr>
+          <w:rFonts w:hint="eastAsia" w:cstheme="minorBidi"/>
+          <w:kern w:val="2"/>
+          <w:sz w:val="21"/>
+          <w:szCs w:val="24"/>
+          <w:lang w:val="en-US" w:eastAsia="zh-CN" w:bidi="ar-SA"/>
+        </w:rPr>
+        <w:t>分布式锁要保证：</w:t>
+      </w:r>
+    </w:p>
+    <w:p>
+      <w:pPr>
+        <w:widowControl w:val="0"/>
+        <w:numPr>
+          <w:ilvl w:val="0"/>
+          <w:numId w:val="0"/>
+        </w:numPr>
+        <w:bidi w:val="0"/>
+        <w:ind w:leftChars="0"/>
+        <w:jc w:val="left"/>
+        <w:rPr>
+          <w:rFonts w:hint="eastAsia" w:cstheme="minorBidi"/>
+          <w:kern w:val="2"/>
+          <w:sz w:val="21"/>
+          <w:szCs w:val="24"/>
+          <w:lang w:val="en-US" w:eastAsia="zh-CN" w:bidi="ar-SA"/>
+        </w:rPr>
+      </w:pPr>
+      <w:r>
+        <w:rPr>
+          <w:rFonts w:hint="eastAsia" w:cstheme="minorBidi"/>
+          <w:kern w:val="2"/>
+          <w:sz w:val="21"/>
+          <w:szCs w:val="24"/>
+          <w:lang w:val="en-US" w:eastAsia="zh-CN" w:bidi="ar-SA"/>
+        </w:rPr>
+        <w:t>①互斥性，同一时刻只能有一个客户端获取锁</w:t>
+      </w:r>
+    </w:p>
+    <w:p>
+      <w:pPr>
+        <w:widowControl w:val="0"/>
+        <w:numPr>
+          <w:ilvl w:val="0"/>
+          <w:numId w:val="0"/>
+        </w:numPr>
+        <w:bidi w:val="0"/>
+        <w:ind w:leftChars="0"/>
+        <w:jc w:val="left"/>
+        <w:rPr>
+          <w:rFonts w:hint="eastAsia" w:cstheme="minorBidi"/>
+          <w:kern w:val="2"/>
+          <w:sz w:val="21"/>
+          <w:szCs w:val="24"/>
+          <w:lang w:val="en-US" w:eastAsia="zh-CN" w:bidi="ar-SA"/>
+        </w:rPr>
+      </w:pPr>
+      <w:r>
+        <w:rPr>
+          <w:rFonts w:hint="eastAsia" w:cstheme="minorBidi"/>
+          <w:kern w:val="2"/>
+          <w:sz w:val="21"/>
+          <w:szCs w:val="24"/>
+          <w:lang w:val="en-US" w:eastAsia="zh-CN" w:bidi="ar-SA"/>
+        </w:rPr>
+        <w:t>②可重入性，当断开连接后可以继续获取锁</w:t>
+      </w:r>
+    </w:p>
+    <w:p>
+      <w:pPr>
+        <w:widowControl w:val="0"/>
+        <w:numPr>
+          <w:ilvl w:val="0"/>
+          <w:numId w:val="0"/>
+        </w:numPr>
+        <w:bidi w:val="0"/>
+        <w:ind w:leftChars="0"/>
+        <w:jc w:val="left"/>
+        <w:rPr>
+          <w:rFonts w:hint="eastAsia" w:cstheme="minorBidi"/>
+          <w:kern w:val="2"/>
+          <w:sz w:val="21"/>
+          <w:szCs w:val="24"/>
+          <w:lang w:val="en-US" w:eastAsia="zh-CN" w:bidi="ar-SA"/>
+        </w:rPr>
+      </w:pPr>
+      <w:r>
+        <w:rPr>
+          <w:rFonts w:hint="eastAsia" w:cstheme="minorBidi"/>
+          <w:kern w:val="2"/>
+          <w:sz w:val="21"/>
+          <w:szCs w:val="24"/>
+          <w:lang w:val="en-US" w:eastAsia="zh-CN" w:bidi="ar-SA"/>
+        </w:rPr>
+        <w:t>③不能死锁</w:t>
+      </w:r>
+    </w:p>
+    <w:p>
+      <w:pPr>
+        <w:widowControl w:val="0"/>
+        <w:numPr>
+          <w:ilvl w:val="0"/>
+          <w:numId w:val="0"/>
+        </w:numPr>
+        <w:bidi w:val="0"/>
+        <w:ind w:leftChars="0"/>
+        <w:jc w:val="left"/>
+        <w:rPr>
+          <w:rFonts w:hint="eastAsia" w:cstheme="minorBidi"/>
+          <w:kern w:val="2"/>
+          <w:sz w:val="21"/>
+          <w:szCs w:val="24"/>
+          <w:lang w:val="en-US" w:eastAsia="zh-CN" w:bidi="ar-SA"/>
+        </w:rPr>
+      </w:pPr>
+      <w:r>
+        <w:rPr>
+          <w:rFonts w:hint="eastAsia" w:cstheme="minorBidi"/>
+          <w:kern w:val="2"/>
+          <w:sz w:val="21"/>
+          <w:szCs w:val="24"/>
+          <w:lang w:val="en-US" w:eastAsia="zh-CN" w:bidi="ar-SA"/>
+        </w:rPr>
+        <w:t>④容错性</w:t>
+      </w:r>
+    </w:p>
+    <w:p>
+      <w:pPr>
+        <w:widowControl w:val="0"/>
+        <w:numPr>
+          <w:ilvl w:val="0"/>
+          <w:numId w:val="0"/>
+        </w:numPr>
+        <w:bidi w:val="0"/>
+        <w:ind w:leftChars="0"/>
+        <w:jc w:val="left"/>
+        <w:rPr>
+          <w:rFonts w:hint="eastAsia" w:cstheme="minorBidi"/>
+          <w:kern w:val="2"/>
+          <w:sz w:val="21"/>
+          <w:szCs w:val="24"/>
+          <w:lang w:val="en-US" w:eastAsia="zh-CN" w:bidi="ar-SA"/>
+        </w:rPr>
+      </w:pPr>
+      <w:r>
+        <w:rPr>
+          <w:rFonts w:hint="eastAsia" w:cstheme="minorBidi"/>
+          <w:kern w:val="2"/>
+          <w:sz w:val="21"/>
+          <w:szCs w:val="24"/>
+          <w:lang w:val="en-US" w:eastAsia="zh-CN" w:bidi="ar-SA"/>
+        </w:rPr>
+        <w:t>实现的方式一般有三个：</w:t>
+      </w:r>
+    </w:p>
+    <w:p>
+      <w:pPr>
+        <w:widowControl w:val="0"/>
+        <w:numPr>
+          <w:ilvl w:val="0"/>
+          <w:numId w:val="0"/>
+        </w:numPr>
+        <w:bidi w:val="0"/>
+        <w:ind w:leftChars="0"/>
+        <w:jc w:val="left"/>
+        <w:rPr>
+          <w:rFonts w:hint="eastAsia" w:cstheme="minorBidi"/>
+          <w:kern w:val="2"/>
+          <w:sz w:val="21"/>
+          <w:szCs w:val="24"/>
+          <w:lang w:val="en-US" w:eastAsia="zh-CN" w:bidi="ar-SA"/>
+        </w:rPr>
+      </w:pPr>
+      <w:r>
+        <w:rPr>
+          <w:rFonts w:hint="eastAsia" w:cstheme="minorBidi"/>
+          <w:kern w:val="2"/>
+          <w:sz w:val="21"/>
+          <w:szCs w:val="24"/>
+          <w:lang w:val="en-US" w:eastAsia="zh-CN" w:bidi="ar-SA"/>
+        </w:rPr>
+        <w:t>①基于数据库实现分布式锁</w:t>
+      </w:r>
+    </w:p>
+    <w:p>
+      <w:pPr>
+        <w:widowControl w:val="0"/>
+        <w:numPr>
+          <w:ilvl w:val="0"/>
+          <w:numId w:val="0"/>
+        </w:numPr>
+        <w:bidi w:val="0"/>
+        <w:ind w:leftChars="0"/>
+        <w:jc w:val="left"/>
+        <w:rPr>
+          <w:rFonts w:hint="eastAsia" w:cstheme="minorBidi"/>
+          <w:kern w:val="2"/>
+          <w:sz w:val="21"/>
+          <w:szCs w:val="24"/>
+          <w:lang w:val="en-US" w:eastAsia="zh-CN" w:bidi="ar-SA"/>
+        </w:rPr>
+      </w:pPr>
+      <w:r>
+        <w:rPr>
+          <w:rFonts w:hint="eastAsia" w:cstheme="minorBidi"/>
+          <w:kern w:val="2"/>
+          <w:sz w:val="21"/>
+          <w:szCs w:val="24"/>
+          <w:lang w:val="en-US" w:eastAsia="zh-CN" w:bidi="ar-SA"/>
+        </w:rPr>
+        <w:t>②基于redis实现分布式锁</w:t>
+      </w:r>
+    </w:p>
+    <w:p>
+      <w:pPr>
+        <w:widowControl w:val="0"/>
+        <w:numPr>
+          <w:ilvl w:val="0"/>
+          <w:numId w:val="0"/>
+        </w:numPr>
+        <w:bidi w:val="0"/>
+        <w:ind w:leftChars="0"/>
+        <w:jc w:val="left"/>
+        <w:rPr>
+          <w:rFonts w:hint="eastAsia" w:cstheme="minorBidi"/>
+          <w:kern w:val="2"/>
+          <w:sz w:val="21"/>
+          <w:szCs w:val="24"/>
+          <w:lang w:val="en-US" w:eastAsia="zh-CN" w:bidi="ar-SA"/>
+        </w:rPr>
+      </w:pPr>
+      <w:r>
+        <w:rPr>
+          <w:rFonts w:hint="eastAsia" w:cstheme="minorBidi"/>
+          <w:kern w:val="2"/>
+          <w:sz w:val="21"/>
+          <w:szCs w:val="24"/>
+          <w:lang w:val="en-US" w:eastAsia="zh-CN" w:bidi="ar-SA"/>
+        </w:rPr>
+        <w:t>③基于zookeeper实现分布式锁</w:t>
+      </w:r>
+    </w:p>
+    <w:p>
+      <w:pPr>
+        <w:widowControl w:val="0"/>
+        <w:numPr>
+          <w:ilvl w:val="0"/>
+          <w:numId w:val="0"/>
+        </w:numPr>
+        <w:bidi w:val="0"/>
+        <w:ind w:leftChars="0"/>
+        <w:jc w:val="left"/>
+        <w:rPr>
+          <w:rFonts w:hint="eastAsia" w:cstheme="minorBidi"/>
+          <w:kern w:val="2"/>
+          <w:sz w:val="21"/>
+          <w:szCs w:val="24"/>
+          <w:lang w:val="en-US" w:eastAsia="zh-CN" w:bidi="ar-SA"/>
+        </w:rPr>
+      </w:pPr>
+      <w:r>
+        <w:rPr>
+          <w:rFonts w:hint="eastAsia" w:cstheme="minorBidi"/>
+          <w:kern w:val="2"/>
+          <w:sz w:val="21"/>
+          <w:szCs w:val="24"/>
+          <w:lang w:val="en-US" w:eastAsia="zh-CN" w:bidi="ar-SA"/>
+        </w:rPr>
+        <w:t>下面开始一一介绍：</w:t>
+      </w:r>
+    </w:p>
+    <w:p>
+      <w:pPr>
+        <w:widowControl w:val="0"/>
+        <w:numPr>
+          <w:ilvl w:val="0"/>
+          <w:numId w:val="0"/>
+        </w:numPr>
+        <w:bidi w:val="0"/>
+        <w:ind w:leftChars="0"/>
+        <w:jc w:val="left"/>
+        <w:rPr>
+          <w:rFonts w:hint="eastAsia" w:cstheme="minorBidi"/>
+          <w:kern w:val="2"/>
+          <w:sz w:val="21"/>
+          <w:szCs w:val="24"/>
+          <w:lang w:val="en-US" w:eastAsia="zh-CN" w:bidi="ar-SA"/>
+        </w:rPr>
+      </w:pPr>
+      <w:r>
+        <w:rPr>
+          <w:rFonts w:hint="eastAsia" w:cstheme="minorBidi"/>
+          <w:kern w:val="2"/>
+          <w:sz w:val="21"/>
+          <w:szCs w:val="24"/>
+          <w:lang w:val="en-US" w:eastAsia="zh-CN" w:bidi="ar-SA"/>
+        </w:rPr>
+        <w:t>①基于数据库</w:t>
+      </w:r>
+    </w:p>
+    <w:p>
+      <w:pPr>
+        <w:widowControl w:val="0"/>
+        <w:numPr>
+          <w:ilvl w:val="0"/>
+          <w:numId w:val="0"/>
+        </w:numPr>
+        <w:bidi w:val="0"/>
+        <w:ind w:leftChars="0"/>
+        <w:jc w:val="left"/>
+        <w:rPr>
+          <w:rFonts w:hint="eastAsia" w:cstheme="minorBidi"/>
+          <w:kern w:val="2"/>
+          <w:sz w:val="21"/>
+          <w:szCs w:val="24"/>
+          <w:lang w:val="en-US" w:eastAsia="zh-CN" w:bidi="ar-SA"/>
+        </w:rPr>
+      </w:pPr>
+      <w:r>
+        <w:rPr>
+          <w:rFonts w:hint="eastAsia" w:cstheme="minorBidi"/>
+          <w:kern w:val="2"/>
+          <w:sz w:val="21"/>
+          <w:szCs w:val="24"/>
+          <w:lang w:val="en-US" w:eastAsia="zh-CN" w:bidi="ar-SA"/>
+        </w:rPr>
+        <w:t>其实用数据库的方式具体将应该是两种方案：</w:t>
+      </w:r>
+    </w:p>
+    <w:p>
+      <w:pPr>
+        <w:widowControl w:val="0"/>
+        <w:numPr>
+          <w:ilvl w:val="0"/>
+          <w:numId w:val="0"/>
+        </w:numPr>
+        <w:bidi w:val="0"/>
+        <w:ind w:leftChars="0"/>
+        <w:jc w:val="left"/>
+        <w:rPr>
+          <w:rFonts w:hint="eastAsia" w:cstheme="minorBidi"/>
+          <w:kern w:val="2"/>
+          <w:sz w:val="21"/>
+          <w:szCs w:val="24"/>
+          <w:lang w:val="en-US" w:eastAsia="zh-CN" w:bidi="ar-SA"/>
+        </w:rPr>
+      </w:pPr>
+      <w:r>
+        <w:rPr>
+          <w:rFonts w:hint="eastAsia" w:cstheme="minorBidi"/>
+          <w:kern w:val="2"/>
+          <w:sz w:val="21"/>
+          <w:szCs w:val="24"/>
+          <w:lang w:val="en-US" w:eastAsia="zh-CN" w:bidi="ar-SA"/>
+        </w:rPr>
+        <w:t>第一种：基于数据库表的增删等操作</w:t>
+      </w:r>
+    </w:p>
+    <w:p>
+      <w:pPr>
+        <w:widowControl w:val="0"/>
+        <w:numPr>
+          <w:ilvl w:val="0"/>
+          <w:numId w:val="0"/>
+        </w:numPr>
+        <w:bidi w:val="0"/>
+        <w:ind w:leftChars="0"/>
+        <w:jc w:val="left"/>
+        <w:rPr>
+          <w:rFonts w:hint="eastAsia" w:cstheme="minorBidi"/>
+          <w:kern w:val="2"/>
+          <w:sz w:val="21"/>
+          <w:szCs w:val="24"/>
+          <w:lang w:val="en-US" w:eastAsia="zh-CN" w:bidi="ar-SA"/>
+        </w:rPr>
+      </w:pPr>
+      <w:r>
+        <w:rPr>
+          <w:rFonts w:hint="eastAsia" w:cstheme="minorBidi"/>
+          <w:kern w:val="2"/>
+          <w:sz w:val="21"/>
+          <w:szCs w:val="24"/>
+          <w:lang w:val="en-US" w:eastAsia="zh-CN" w:bidi="ar-SA"/>
+        </w:rPr>
+        <w:t>当需要获取某个方法的锁时用insert插入一条method_name是唯一索引的一条记录，当然可以携带当前服务器、进程号、线程名等记录实现可重入，此时利用天然的唯一索引的功能实现了只有一个线程能获取锁，当使用完毕之后进行delete操作。但是这种方法一个很大的问题就是不能阻塞线程、释放锁之后无法唤醒其他等待线程。当然可以通过一个死循环一直尝试insert达到非阻塞的目的，但是太麻烦了，有一个非常严重的问题就是服务器宕机，插入的数据没有删除，也就是这个锁其他人永远获取不到了。</w:t>
+      </w:r>
+    </w:p>
+    <w:p>
+      <w:pPr>
+        <w:widowControl w:val="0"/>
+        <w:numPr>
+          <w:ilvl w:val="0"/>
+          <w:numId w:val="0"/>
+        </w:numPr>
+        <w:bidi w:val="0"/>
+        <w:ind w:leftChars="0"/>
+        <w:jc w:val="left"/>
+        <w:rPr>
+          <w:rFonts w:hint="eastAsia" w:cstheme="minorBidi"/>
+          <w:kern w:val="2"/>
+          <w:sz w:val="21"/>
+          <w:szCs w:val="24"/>
+          <w:lang w:val="en-US" w:eastAsia="zh-CN" w:bidi="ar-SA"/>
+        </w:rPr>
+      </w:pPr>
+      <w:r>
+        <w:rPr>
+          <w:rFonts w:hint="eastAsia" w:cstheme="minorBidi"/>
+          <w:kern w:val="2"/>
+          <w:sz w:val="21"/>
+          <w:szCs w:val="24"/>
+          <w:lang w:val="en-US" w:eastAsia="zh-CN" w:bidi="ar-SA"/>
+        </w:rPr>
+        <w:t>第二种：基于数据库行记录的排它锁</w:t>
+      </w:r>
+    </w:p>
+    <w:p>
+      <w:pPr>
+        <w:widowControl w:val="0"/>
+        <w:numPr>
+          <w:ilvl w:val="0"/>
+          <w:numId w:val="0"/>
+        </w:numPr>
+        <w:bidi w:val="0"/>
+        <w:ind w:leftChars="0"/>
+        <w:jc w:val="left"/>
+        <w:rPr>
+          <w:rFonts w:hint="default" w:cstheme="minorBidi"/>
+          <w:kern w:val="2"/>
+          <w:sz w:val="21"/>
+          <w:szCs w:val="24"/>
+          <w:lang w:val="en-US" w:eastAsia="zh-CN" w:bidi="ar-SA"/>
+        </w:rPr>
+      </w:pPr>
+      <w:r>
+        <w:rPr>
+          <w:rFonts w:hint="eastAsia" w:cstheme="minorBidi"/>
+          <w:kern w:val="2"/>
+          <w:sz w:val="21"/>
+          <w:szCs w:val="24"/>
+          <w:lang w:val="en-US" w:eastAsia="zh-CN" w:bidi="ar-SA"/>
+        </w:rPr>
+        <w:t>select .......where method_name=</w:t>
+      </w:r>
+      <w:r>
+        <w:rPr>
+          <w:rFonts w:hint="default" w:cstheme="minorBidi"/>
+          <w:kern w:val="2"/>
+          <w:sz w:val="21"/>
+          <w:szCs w:val="24"/>
+          <w:lang w:val="en-US" w:eastAsia="zh-CN" w:bidi="ar-SA"/>
+        </w:rPr>
+        <w:t>’</w:t>
+      </w:r>
+      <w:r>
+        <w:rPr>
+          <w:rFonts w:hint="eastAsia" w:cstheme="minorBidi"/>
+          <w:kern w:val="2"/>
+          <w:sz w:val="21"/>
+          <w:szCs w:val="24"/>
+          <w:lang w:val="en-US" w:eastAsia="zh-CN" w:bidi="ar-SA"/>
+        </w:rPr>
+        <w:t>...</w:t>
+      </w:r>
+      <w:r>
+        <w:rPr>
+          <w:rFonts w:hint="default" w:cstheme="minorBidi"/>
+          <w:kern w:val="2"/>
+          <w:sz w:val="21"/>
+          <w:szCs w:val="24"/>
+          <w:lang w:val="en-US" w:eastAsia="zh-CN" w:bidi="ar-SA"/>
+        </w:rPr>
+        <w:t>’</w:t>
+      </w:r>
+      <w:r>
+        <w:rPr>
+          <w:rFonts w:hint="eastAsia" w:cstheme="minorBidi"/>
+          <w:kern w:val="2"/>
+          <w:sz w:val="21"/>
+          <w:szCs w:val="24"/>
+          <w:lang w:val="en-US" w:eastAsia="zh-CN" w:bidi="ar-SA"/>
+        </w:rPr>
+        <w:t xml:space="preserve"> for update;这样可以锁定这条记录，其他线程无法对其</w:t>
+      </w:r>
+    </w:p>
+    <w:p>
+      <w:pPr>
+        <w:widowControl w:val="0"/>
+        <w:numPr>
+          <w:ilvl w:val="0"/>
+          <w:numId w:val="0"/>
+        </w:numPr>
+        <w:bidi w:val="0"/>
+        <w:ind w:leftChars="0"/>
+        <w:jc w:val="left"/>
+        <w:rPr>
+          <w:rFonts w:hint="eastAsia" w:cstheme="minorBidi"/>
+          <w:kern w:val="2"/>
+          <w:sz w:val="21"/>
+          <w:szCs w:val="24"/>
+          <w:lang w:val="en-US" w:eastAsia="zh-CN" w:bidi="ar-SA"/>
+        </w:rPr>
+      </w:pPr>
+      <w:r>
+        <w:rPr>
+          <w:rFonts w:hint="eastAsia" w:cstheme="minorBidi"/>
+          <w:kern w:val="2"/>
+          <w:sz w:val="21"/>
+          <w:szCs w:val="24"/>
+          <w:lang w:val="en-US" w:eastAsia="zh-CN" w:bidi="ar-SA"/>
+        </w:rPr>
+        <w:t>修改，当需要释放锁的时候commit即可，该方式可以实现阻塞，因为不像insert，插入失败就返回错误，而for update会阻塞一直等待锁！比使用数据库表的方式高明一些，可以自动释放锁，但是有一个极大的问题就是mysql到底用不用索引来锁定某些行，还是直接锁表是mysql说了算，如果直接锁表了，那就悲剧了。</w:t>
+      </w:r>
+    </w:p>
+    <w:p>
+      <w:pPr>
+        <w:widowControl w:val="0"/>
+        <w:numPr>
+          <w:ilvl w:val="0"/>
+          <w:numId w:val="0"/>
+        </w:numPr>
+        <w:bidi w:val="0"/>
+        <w:ind w:leftChars="0"/>
+        <w:jc w:val="left"/>
+        <w:rPr>
+          <w:rFonts w:hint="eastAsia" w:cstheme="minorBidi"/>
+          <w:kern w:val="2"/>
+          <w:sz w:val="21"/>
+          <w:szCs w:val="24"/>
+          <w:lang w:val="en-US" w:eastAsia="zh-CN" w:bidi="ar-SA"/>
+        </w:rPr>
+      </w:pPr>
+      <w:r>
+        <w:rPr>
+          <w:rFonts w:hint="eastAsia" w:cstheme="minorBidi"/>
+          <w:kern w:val="2"/>
+          <w:sz w:val="21"/>
+          <w:szCs w:val="24"/>
+          <w:lang w:val="en-US" w:eastAsia="zh-CN" w:bidi="ar-SA"/>
+        </w:rPr>
+        <w:t>②基于redis缓存实现</w:t>
+      </w:r>
+    </w:p>
+    <w:p>
+      <w:pPr>
+        <w:widowControl w:val="0"/>
+        <w:numPr>
+          <w:ilvl w:val="0"/>
+          <w:numId w:val="0"/>
+        </w:numPr>
+        <w:bidi w:val="0"/>
+        <w:ind w:leftChars="0"/>
+        <w:jc w:val="left"/>
+        <w:rPr>
+          <w:rFonts w:hint="eastAsia" w:cstheme="minorBidi"/>
+          <w:kern w:val="2"/>
+          <w:sz w:val="21"/>
+          <w:szCs w:val="24"/>
+          <w:lang w:val="en-US" w:eastAsia="zh-CN" w:bidi="ar-SA"/>
+        </w:rPr>
+      </w:pPr>
+      <w:r>
+        <w:rPr>
+          <w:rFonts w:hint="eastAsia" w:cstheme="minorBidi"/>
+          <w:kern w:val="2"/>
+          <w:sz w:val="21"/>
+          <w:szCs w:val="24"/>
+          <w:lang w:val="en-US" w:eastAsia="zh-CN" w:bidi="ar-SA"/>
+        </w:rPr>
+        <w:t>jedis.set(String key, String value, String nxxx, String expx, int time)</w:t>
+      </w:r>
+    </w:p>
+    <w:p>
+      <w:pPr>
+        <w:widowControl w:val="0"/>
+        <w:numPr>
+          <w:ilvl w:val="0"/>
+          <w:numId w:val="0"/>
+        </w:numPr>
+        <w:bidi w:val="0"/>
+        <w:ind w:leftChars="0"/>
+        <w:jc w:val="left"/>
+        <w:rPr>
+          <w:rFonts w:hint="eastAsia" w:cstheme="minorBidi"/>
+          <w:kern w:val="2"/>
+          <w:sz w:val="21"/>
+          <w:szCs w:val="24"/>
+          <w:lang w:val="en-US" w:eastAsia="zh-CN" w:bidi="ar-SA"/>
+        </w:rPr>
+      </w:pPr>
+      <w:r>
+        <w:rPr>
+          <w:rFonts w:hint="eastAsia" w:cstheme="minorBidi"/>
+          <w:kern w:val="2"/>
+          <w:sz w:val="21"/>
+          <w:szCs w:val="24"/>
+          <w:lang w:val="en-US" w:eastAsia="zh-CN" w:bidi="ar-SA"/>
+        </w:rPr>
+        <w:t>key是用来当锁，因为在redis中国key是唯一的，可以代表共享的唯一资源，其他人获取锁</w:t>
+      </w:r>
+    </w:p>
+    <w:p>
+      <w:pPr>
+        <w:widowControl w:val="0"/>
+        <w:numPr>
+          <w:ilvl w:val="0"/>
+          <w:numId w:val="0"/>
+        </w:numPr>
+        <w:bidi w:val="0"/>
+        <w:ind w:leftChars="0"/>
+        <w:jc w:val="left"/>
+        <w:rPr>
+          <w:rFonts w:hint="eastAsia" w:cstheme="minorBidi"/>
+          <w:kern w:val="2"/>
+          <w:sz w:val="21"/>
+          <w:szCs w:val="24"/>
+          <w:lang w:val="en-US" w:eastAsia="zh-CN" w:bidi="ar-SA"/>
+        </w:rPr>
+      </w:pPr>
+      <w:r>
+        <w:rPr>
+          <w:rFonts w:hint="eastAsia" w:cstheme="minorBidi"/>
+          <w:kern w:val="2"/>
+          <w:sz w:val="21"/>
+          <w:szCs w:val="24"/>
+          <w:lang w:val="en-US" w:eastAsia="zh-CN" w:bidi="ar-SA"/>
+        </w:rPr>
+        <w:t>value可以传入requestid，为了实现可重入性</w:t>
+      </w:r>
+    </w:p>
+    <w:p>
+      <w:pPr>
+        <w:widowControl w:val="0"/>
+        <w:numPr>
+          <w:ilvl w:val="0"/>
+          <w:numId w:val="0"/>
+        </w:numPr>
+        <w:bidi w:val="0"/>
+        <w:ind w:leftChars="0"/>
+        <w:jc w:val="left"/>
+        <w:rPr>
+          <w:rFonts w:hint="eastAsia" w:cstheme="minorBidi"/>
+          <w:kern w:val="2"/>
+          <w:sz w:val="21"/>
+          <w:szCs w:val="24"/>
+          <w:lang w:val="en-US" w:eastAsia="zh-CN" w:bidi="ar-SA"/>
+        </w:rPr>
+      </w:pPr>
+      <w:r>
+        <w:rPr>
+          <w:rFonts w:hint="eastAsia" w:cstheme="minorBidi"/>
+          <w:kern w:val="2"/>
+          <w:sz w:val="21"/>
+          <w:szCs w:val="24"/>
+          <w:lang w:val="en-US" w:eastAsia="zh-CN" w:bidi="ar-SA"/>
+        </w:rPr>
+        <w:t>nxxx：NX意思是set if not exist，当key不存在是进行set操作，如果存在不进行操作</w:t>
+      </w:r>
+    </w:p>
+    <w:p>
+      <w:pPr>
+        <w:widowControl w:val="0"/>
+        <w:numPr>
+          <w:ilvl w:val="0"/>
+          <w:numId w:val="0"/>
+        </w:numPr>
+        <w:bidi w:val="0"/>
+        <w:ind w:leftChars="0"/>
+        <w:jc w:val="left"/>
+        <w:rPr>
+          <w:rFonts w:hint="eastAsia" w:cstheme="minorBidi"/>
+          <w:kern w:val="2"/>
+          <w:sz w:val="21"/>
+          <w:szCs w:val="24"/>
+          <w:lang w:val="en-US" w:eastAsia="zh-CN" w:bidi="ar-SA"/>
+        </w:rPr>
+      </w:pPr>
+      <w:r>
+        <w:rPr>
+          <w:rFonts w:hint="eastAsia" w:cstheme="minorBidi"/>
+          <w:kern w:val="2"/>
+          <w:sz w:val="21"/>
+          <w:szCs w:val="24"/>
+          <w:lang w:val="en-US" w:eastAsia="zh-CN" w:bidi="ar-SA"/>
+        </w:rPr>
+        <w:t>expx：PX意思是要给这个key加一个过期时间，具体时间由下一个参数决定，目的是方式死锁，可能由于断开连接后永不释放这个key锁</w:t>
+      </w:r>
+    </w:p>
+    <w:p>
+      <w:pPr>
+        <w:widowControl w:val="0"/>
+        <w:numPr>
+          <w:ilvl w:val="0"/>
+          <w:numId w:val="0"/>
+        </w:numPr>
+        <w:bidi w:val="0"/>
+        <w:ind w:leftChars="0"/>
+        <w:jc w:val="left"/>
+        <w:rPr>
+          <w:rFonts w:hint="eastAsia" w:cstheme="minorBidi"/>
+          <w:kern w:val="2"/>
+          <w:sz w:val="21"/>
+          <w:szCs w:val="24"/>
+          <w:lang w:val="en-US" w:eastAsia="zh-CN" w:bidi="ar-SA"/>
+        </w:rPr>
+      </w:pPr>
+      <w:r>
+        <w:rPr>
+          <w:rFonts w:hint="eastAsia" w:cstheme="minorBidi"/>
+          <w:kern w:val="2"/>
+          <w:sz w:val="21"/>
+          <w:szCs w:val="24"/>
+          <w:lang w:val="en-US" w:eastAsia="zh-CN" w:bidi="ar-SA"/>
+        </w:rPr>
+        <w:t>time：过期时间</w:t>
+      </w:r>
+    </w:p>
+    <w:p>
+      <w:pPr>
+        <w:widowControl w:val="0"/>
+        <w:numPr>
+          <w:ilvl w:val="0"/>
+          <w:numId w:val="0"/>
+        </w:numPr>
+        <w:bidi w:val="0"/>
+        <w:ind w:leftChars="0"/>
+        <w:jc w:val="left"/>
+        <w:rPr>
+          <w:rFonts w:hint="default" w:cstheme="minorBidi"/>
+          <w:kern w:val="2"/>
+          <w:sz w:val="21"/>
+          <w:szCs w:val="24"/>
+          <w:lang w:val="en-US" w:eastAsia="zh-CN" w:bidi="ar-SA"/>
+        </w:rPr>
+      </w:pPr>
+      <w:r>
+        <w:rPr>
+          <w:rFonts w:hint="eastAsia" w:cstheme="minorBidi"/>
+          <w:kern w:val="2"/>
+          <w:sz w:val="21"/>
+          <w:szCs w:val="24"/>
+          <w:lang w:val="en-US" w:eastAsia="zh-CN" w:bidi="ar-SA"/>
+        </w:rPr>
+        <w:t>关于释放锁的方式，强烈建立使用lua脚本+jedis.eval(脚本)的方式保证原子性！redis的每一个操作虽然是原子的，但是多个操作就不能保证原子了。</w:t>
+      </w:r>
+    </w:p>
+    <w:p>
+      <w:pPr>
+        <w:widowControl w:val="0"/>
+        <w:numPr>
+          <w:ilvl w:val="0"/>
+          <w:numId w:val="0"/>
+        </w:numPr>
+        <w:bidi w:val="0"/>
+        <w:ind w:leftChars="0"/>
+        <w:jc w:val="left"/>
+        <w:rPr>
+          <w:rFonts w:hint="eastAsia" w:cstheme="minorBidi"/>
+          <w:kern w:val="2"/>
+          <w:sz w:val="21"/>
+          <w:szCs w:val="24"/>
+          <w:lang w:val="en-US" w:eastAsia="zh-CN" w:bidi="ar-SA"/>
+        </w:rPr>
+      </w:pPr>
+      <w:r>
+        <w:rPr>
+          <w:rFonts w:hint="eastAsia" w:cstheme="minorBidi"/>
+          <w:kern w:val="2"/>
+          <w:sz w:val="21"/>
+          <w:szCs w:val="24"/>
+          <w:lang w:val="en-US" w:eastAsia="zh-CN" w:bidi="ar-SA"/>
+        </w:rPr>
+        <w:t>③基于zookeeper实现</w:t>
+      </w:r>
+    </w:p>
+    <w:p>
+      <w:pPr>
+        <w:widowControl w:val="0"/>
+        <w:numPr>
+          <w:ilvl w:val="0"/>
+          <w:numId w:val="0"/>
+        </w:numPr>
+        <w:bidi w:val="0"/>
+        <w:ind w:leftChars="0"/>
+        <w:jc w:val="left"/>
+        <w:rPr>
+          <w:rFonts w:hint="eastAsia" w:cstheme="minorBidi"/>
+          <w:kern w:val="2"/>
+          <w:sz w:val="21"/>
+          <w:szCs w:val="24"/>
+          <w:lang w:val="en-US" w:eastAsia="zh-CN" w:bidi="ar-SA"/>
+        </w:rPr>
+      </w:pPr>
+      <w:r>
+        <w:rPr>
+          <w:rFonts w:hint="eastAsia" w:cstheme="minorBidi"/>
+          <w:kern w:val="2"/>
+          <w:sz w:val="21"/>
+          <w:szCs w:val="24"/>
+          <w:lang w:val="en-US" w:eastAsia="zh-CN" w:bidi="ar-SA"/>
+        </w:rPr>
+        <w:t>利用临时有序节点来实现分布式锁</w:t>
+      </w:r>
+    </w:p>
+    <w:p>
+      <w:pPr>
+        <w:widowControl w:val="0"/>
+        <w:numPr>
+          <w:ilvl w:val="0"/>
+          <w:numId w:val="0"/>
+        </w:numPr>
+        <w:pBdr>
+          <w:bottom w:val="double" w:color="auto" w:sz="4" w:space="0"/>
+        </w:pBdr>
+        <w:bidi w:val="0"/>
+        <w:ind w:leftChars="0"/>
+        <w:jc w:val="left"/>
+        <w:rPr>
+          <w:rFonts w:hint="default" w:cstheme="minorBidi"/>
+          <w:kern w:val="2"/>
+          <w:sz w:val="21"/>
+          <w:szCs w:val="24"/>
+          <w:lang w:val="en-US" w:eastAsia="zh-CN" w:bidi="ar-SA"/>
+        </w:rPr>
+      </w:pPr>
+      <w:r>
+        <w:rPr>
+          <w:rFonts w:hint="eastAsia" w:cstheme="minorBidi"/>
+          <w:kern w:val="2"/>
+          <w:sz w:val="21"/>
+          <w:szCs w:val="24"/>
+          <w:lang w:val="en-US" w:eastAsia="zh-CN" w:bidi="ar-SA"/>
+        </w:rPr>
+        <w:t>在指定目录下创建临时有序节点（可以带上连接信息保证可重入性），检查自己是不是最小的id，如果是就获取锁，同时其他节点对父节点进行监听，发现节点变更就查看自己是不是最小的那个。</w:t>
+      </w:r>
+    </w:p>
+    <w:p>
+      <w:pPr>
+        <w:widowControl w:val="0"/>
+        <w:numPr>
+          <w:ilvl w:val="0"/>
+          <w:numId w:val="0"/>
+        </w:numPr>
+        <w:bidi w:val="0"/>
+        <w:ind w:leftChars="0"/>
+        <w:jc w:val="left"/>
+        <w:rPr>
+          <w:rFonts w:hint="default" w:cstheme="minorBidi"/>
+          <w:kern w:val="2"/>
+          <w:sz w:val="21"/>
+          <w:szCs w:val="24"/>
+          <w:lang w:val="en-US" w:eastAsia="zh-CN" w:bidi="ar-SA"/>
+        </w:rPr>
+      </w:pPr>
+    </w:p>
+    <w:p>
+      <w:pPr>
+        <w:widowControl w:val="0"/>
+        <w:numPr>
+          <w:ilvl w:val="0"/>
+          <w:numId w:val="2"/>
+        </w:numPr>
+        <w:bidi w:val="0"/>
+        <w:ind w:left="0" w:leftChars="0" w:firstLine="0" w:firstLineChars="0"/>
+        <w:jc w:val="left"/>
+        <w:rPr>
+          <w:rFonts w:hint="eastAsia" w:cstheme="minorBidi"/>
+          <w:kern w:val="2"/>
+          <w:sz w:val="21"/>
+          <w:szCs w:val="24"/>
+          <w:lang w:val="en-US" w:eastAsia="zh-CN" w:bidi="ar-SA"/>
+        </w:rPr>
+      </w:pPr>
+      <w:r>
+        <w:rPr>
+          <w:rFonts w:hint="eastAsia" w:cstheme="minorBidi"/>
+          <w:kern w:val="2"/>
+          <w:sz w:val="21"/>
+          <w:szCs w:val="24"/>
+          <w:lang w:val="en-US" w:eastAsia="zh-CN" w:bidi="ar-SA"/>
+        </w:rPr>
+        <w:t>请说一下什么是缓存穿透、缓存击穿、缓存雪崩？应该怎么解决或者避免？</w:t>
+      </w:r>
+    </w:p>
+    <w:p>
+      <w:pPr>
+        <w:widowControl w:val="0"/>
+        <w:numPr>
+          <w:ilvl w:val="0"/>
+          <w:numId w:val="0"/>
+        </w:numPr>
+        <w:bidi w:val="0"/>
+        <w:jc w:val="left"/>
+        <w:rPr>
+          <w:rFonts w:hint="eastAsia" w:cstheme="minorBidi"/>
+          <w:kern w:val="2"/>
+          <w:sz w:val="21"/>
+          <w:szCs w:val="24"/>
+          <w:lang w:val="en-US" w:eastAsia="zh-CN" w:bidi="ar-SA"/>
+        </w:rPr>
+      </w:pPr>
+      <w:r>
+        <w:rPr>
+          <w:rFonts w:hint="eastAsia" w:cstheme="minorBidi"/>
+          <w:kern w:val="2"/>
+          <w:sz w:val="21"/>
+          <w:szCs w:val="24"/>
+          <w:lang w:val="en-US" w:eastAsia="zh-CN" w:bidi="ar-SA"/>
+        </w:rPr>
+        <w:t>按容易理解程度一个一个来：</w:t>
+      </w:r>
+    </w:p>
+    <w:p>
+      <w:pPr>
+        <w:widowControl w:val="0"/>
+        <w:numPr>
+          <w:ilvl w:val="0"/>
+          <w:numId w:val="0"/>
+        </w:numPr>
+        <w:bidi w:val="0"/>
+        <w:jc w:val="left"/>
+        <w:rPr>
+          <w:rFonts w:hint="eastAsia" w:cstheme="minorBidi"/>
+          <w:kern w:val="2"/>
+          <w:sz w:val="21"/>
+          <w:szCs w:val="24"/>
+          <w:lang w:val="en-US" w:eastAsia="zh-CN" w:bidi="ar-SA"/>
+        </w:rPr>
+      </w:pPr>
+      <w:r>
+        <w:rPr>
+          <w:rFonts w:hint="eastAsia" w:cstheme="minorBidi"/>
+          <w:kern w:val="2"/>
+          <w:sz w:val="21"/>
+          <w:szCs w:val="24"/>
+          <w:lang w:val="en-US" w:eastAsia="zh-CN" w:bidi="ar-SA"/>
+        </w:rPr>
+        <w:t>①缓存雪崩</w:t>
+      </w:r>
+    </w:p>
+    <w:p>
+      <w:pPr>
+        <w:widowControl w:val="0"/>
+        <w:numPr>
+          <w:ilvl w:val="0"/>
+          <w:numId w:val="0"/>
+        </w:numPr>
+        <w:bidi w:val="0"/>
+        <w:jc w:val="left"/>
+        <w:rPr>
+          <w:rFonts w:hint="eastAsia" w:cstheme="minorBidi"/>
+          <w:kern w:val="2"/>
+          <w:sz w:val="21"/>
+          <w:szCs w:val="24"/>
+          <w:lang w:val="en-US" w:eastAsia="zh-CN" w:bidi="ar-SA"/>
+        </w:rPr>
+      </w:pPr>
+      <w:r>
+        <w:rPr>
+          <w:rFonts w:hint="eastAsia" w:cstheme="minorBidi"/>
+          <w:kern w:val="2"/>
+          <w:sz w:val="21"/>
+          <w:szCs w:val="24"/>
+          <w:lang w:val="en-US" w:eastAsia="zh-CN" w:bidi="ar-SA"/>
+        </w:rPr>
+        <w:t>雪崩指的是在某一时刻大量的key失效，导致大量的访问去请求mysql造成压力，可能是因为redis节点的失效、slave并没有升级为master导致整个redis集群宕机或者是因为过期时间大量相似。</w:t>
+      </w:r>
+    </w:p>
+    <w:p>
+      <w:pPr>
+        <w:widowControl w:val="0"/>
+        <w:numPr>
+          <w:ilvl w:val="0"/>
+          <w:numId w:val="0"/>
+        </w:numPr>
+        <w:bidi w:val="0"/>
+        <w:jc w:val="left"/>
+        <w:rPr>
+          <w:rFonts w:hint="eastAsia" w:cstheme="minorBidi"/>
+          <w:kern w:val="2"/>
+          <w:sz w:val="21"/>
+          <w:szCs w:val="24"/>
+          <w:lang w:val="en-US" w:eastAsia="zh-CN" w:bidi="ar-SA"/>
+        </w:rPr>
+      </w:pPr>
+      <w:r>
+        <w:rPr>
+          <w:rFonts w:hint="eastAsia" w:cstheme="minorBidi"/>
+          <w:kern w:val="2"/>
+          <w:sz w:val="21"/>
+          <w:szCs w:val="24"/>
+          <w:lang w:val="en-US" w:eastAsia="zh-CN" w:bidi="ar-SA"/>
+        </w:rPr>
+        <w:t>解决方案是：key过期时间+随机时间/一致性hash来保证集群的稳定，但是需要复杂的架构</w:t>
+      </w:r>
+    </w:p>
+    <w:p>
+      <w:pPr>
+        <w:widowControl w:val="0"/>
+        <w:numPr>
+          <w:ilvl w:val="0"/>
+          <w:numId w:val="0"/>
+        </w:numPr>
+        <w:bidi w:val="0"/>
+        <w:jc w:val="left"/>
+        <w:rPr>
+          <w:rFonts w:hint="eastAsia" w:cstheme="minorBidi"/>
+          <w:kern w:val="2"/>
+          <w:sz w:val="21"/>
+          <w:szCs w:val="24"/>
+          <w:lang w:val="en-US" w:eastAsia="zh-CN" w:bidi="ar-SA"/>
+        </w:rPr>
+      </w:pPr>
+      <w:r>
+        <w:rPr>
+          <w:rFonts w:hint="eastAsia" w:cstheme="minorBidi"/>
+          <w:kern w:val="2"/>
+          <w:sz w:val="21"/>
+          <w:szCs w:val="24"/>
+          <w:lang w:val="en-US" w:eastAsia="zh-CN" w:bidi="ar-SA"/>
+        </w:rPr>
+        <w:t>②缓存穿透</w:t>
+      </w:r>
+    </w:p>
+    <w:p>
+      <w:pPr>
+        <w:widowControl w:val="0"/>
+        <w:numPr>
+          <w:ilvl w:val="0"/>
+          <w:numId w:val="0"/>
+        </w:numPr>
+        <w:bidi w:val="0"/>
+        <w:jc w:val="left"/>
+        <w:rPr>
+          <w:rFonts w:hint="eastAsia" w:cstheme="minorBidi"/>
+          <w:kern w:val="2"/>
+          <w:sz w:val="21"/>
+          <w:szCs w:val="24"/>
+          <w:lang w:val="en-US" w:eastAsia="zh-CN" w:bidi="ar-SA"/>
+        </w:rPr>
+      </w:pPr>
+      <w:r>
+        <w:rPr>
+          <w:rFonts w:hint="eastAsia" w:cstheme="minorBidi"/>
+          <w:kern w:val="2"/>
+          <w:sz w:val="21"/>
+          <w:szCs w:val="24"/>
+          <w:lang w:val="en-US" w:eastAsia="zh-CN" w:bidi="ar-SA"/>
+        </w:rPr>
+        <w:t>指一直查询一个不存在的值，不存在的话缓存中必然没有，所以每次都会去mysql查！</w:t>
+      </w:r>
+    </w:p>
+    <w:p>
+      <w:pPr>
+        <w:widowControl w:val="0"/>
+        <w:numPr>
+          <w:ilvl w:val="0"/>
+          <w:numId w:val="0"/>
+        </w:numPr>
+        <w:bidi w:val="0"/>
+        <w:jc w:val="left"/>
+        <w:rPr>
+          <w:rFonts w:hint="eastAsia" w:cstheme="minorBidi"/>
+          <w:kern w:val="2"/>
+          <w:sz w:val="21"/>
+          <w:szCs w:val="24"/>
+          <w:lang w:val="en-US" w:eastAsia="zh-CN" w:bidi="ar-SA"/>
+        </w:rPr>
+      </w:pPr>
+      <w:r>
+        <w:rPr>
+          <w:rFonts w:hint="eastAsia" w:cstheme="minorBidi"/>
+          <w:kern w:val="2"/>
+          <w:sz w:val="21"/>
+          <w:szCs w:val="24"/>
+          <w:lang w:val="en-US" w:eastAsia="zh-CN" w:bidi="ar-SA"/>
+        </w:rPr>
+        <w:t>解决方案：如果mysql没有就在redis中缓存一个=null的key/如果确定某些key不可能存在就在业务层进行拦截</w:t>
+      </w:r>
+    </w:p>
+    <w:p>
+      <w:pPr>
+        <w:widowControl w:val="0"/>
+        <w:numPr>
+          <w:ilvl w:val="0"/>
+          <w:numId w:val="0"/>
+        </w:numPr>
+        <w:bidi w:val="0"/>
+        <w:jc w:val="left"/>
+        <w:rPr>
+          <w:rFonts w:hint="eastAsia" w:cstheme="minorBidi"/>
+          <w:kern w:val="2"/>
+          <w:sz w:val="21"/>
+          <w:szCs w:val="24"/>
+          <w:lang w:val="en-US" w:eastAsia="zh-CN" w:bidi="ar-SA"/>
+        </w:rPr>
+      </w:pPr>
+      <w:r>
+        <w:rPr>
+          <w:rFonts w:hint="eastAsia" w:cstheme="minorBidi"/>
+          <w:kern w:val="2"/>
+          <w:sz w:val="21"/>
+          <w:szCs w:val="24"/>
+          <w:lang w:val="en-US" w:eastAsia="zh-CN" w:bidi="ar-SA"/>
+        </w:rPr>
+        <w:t>③缓存击穿</w:t>
+      </w:r>
+    </w:p>
+    <w:p>
+      <w:pPr>
+        <w:widowControl w:val="0"/>
+        <w:numPr>
+          <w:ilvl w:val="0"/>
+          <w:numId w:val="0"/>
+        </w:numPr>
+        <w:bidi w:val="0"/>
+        <w:jc w:val="left"/>
+        <w:rPr>
+          <w:rFonts w:hint="eastAsia" w:cstheme="minorBidi"/>
+          <w:kern w:val="2"/>
+          <w:sz w:val="21"/>
+          <w:szCs w:val="24"/>
+          <w:lang w:val="en-US" w:eastAsia="zh-CN" w:bidi="ar-SA"/>
+        </w:rPr>
+      </w:pPr>
+      <w:r>
+        <w:rPr>
+          <w:rFonts w:hint="eastAsia" w:cstheme="minorBidi"/>
+          <w:kern w:val="2"/>
+          <w:sz w:val="21"/>
+          <w:szCs w:val="24"/>
+          <w:lang w:val="en-US" w:eastAsia="zh-CN" w:bidi="ar-SA"/>
+        </w:rPr>
+        <w:t>指的是某个或者某些少量的key超时过期了，而此时大量对该key的请求全部落在mysql持久层造成数据库卡死。</w:t>
+      </w:r>
+    </w:p>
+    <w:p>
+      <w:pPr>
+        <w:widowControl w:val="0"/>
+        <w:numPr>
+          <w:ilvl w:val="0"/>
+          <w:numId w:val="0"/>
+        </w:numPr>
+        <w:bidi w:val="0"/>
+        <w:jc w:val="left"/>
+        <w:rPr>
+          <w:rFonts w:hint="default" w:cstheme="minorBidi"/>
+          <w:kern w:val="2"/>
+          <w:sz w:val="21"/>
+          <w:szCs w:val="24"/>
+          <w:lang w:val="en-US" w:eastAsia="zh-CN" w:bidi="ar-SA"/>
+        </w:rPr>
+      </w:pPr>
+      <w:r>
+        <w:rPr>
+          <w:rFonts w:hint="eastAsia" w:cstheme="minorBidi"/>
+          <w:kern w:val="2"/>
+          <w:sz w:val="21"/>
+          <w:szCs w:val="24"/>
+          <w:lang w:val="en-US" w:eastAsia="zh-CN" w:bidi="ar-SA"/>
+        </w:rPr>
+        <w:t>比如典型的秒杀活动，如果设置不当在秒杀开始前缓存失效的话....</w:t>
+      </w:r>
+    </w:p>
+    <w:p>
+      <w:pPr>
+        <w:widowControl w:val="0"/>
+        <w:numPr>
+          <w:ilvl w:val="0"/>
+          <w:numId w:val="0"/>
+        </w:numPr>
+        <w:bidi w:val="0"/>
+        <w:jc w:val="left"/>
+        <w:rPr>
+          <w:rFonts w:hint="default" w:cstheme="minorBidi"/>
+          <w:kern w:val="2"/>
+          <w:sz w:val="21"/>
+          <w:szCs w:val="24"/>
+          <w:lang w:val="en-US" w:eastAsia="zh-CN" w:bidi="ar-SA"/>
+        </w:rPr>
+      </w:pPr>
+      <w:r>
+        <w:rPr>
+          <w:rFonts w:hint="eastAsia" w:cstheme="minorBidi"/>
+          <w:kern w:val="2"/>
+          <w:sz w:val="21"/>
+          <w:szCs w:val="24"/>
+          <w:lang w:val="en-US" w:eastAsia="zh-CN" w:bidi="ar-SA"/>
+        </w:rPr>
+        <w:t>解决方案：对某些热点key设置长的超时甚至forever/人为干预一些热点key...</w:t>
+      </w:r>
+    </w:p>
+    <w:p>
+      <w:pPr>
+        <w:widowControl w:val="0"/>
+        <w:numPr>
+          <w:ilvl w:val="0"/>
+          <w:numId w:val="0"/>
+        </w:numPr>
+        <w:pBdr>
+          <w:bottom w:val="double" w:color="auto" w:sz="4" w:space="0"/>
+        </w:pBdr>
+        <w:bidi w:val="0"/>
+        <w:jc w:val="left"/>
+        <w:rPr>
+          <w:rFonts w:hint="eastAsia" w:cstheme="minorBidi"/>
+          <w:kern w:val="2"/>
+          <w:sz w:val="21"/>
+          <w:szCs w:val="24"/>
+          <w:lang w:val="en-US" w:eastAsia="zh-CN" w:bidi="ar-SA"/>
+        </w:rPr>
+      </w:pPr>
+      <w:r>
+        <w:rPr>
+          <w:rFonts w:hint="eastAsia" w:cstheme="minorBidi"/>
+          <w:kern w:val="2"/>
+          <w:sz w:val="21"/>
+          <w:szCs w:val="24"/>
+          <w:lang w:val="en-US" w:eastAsia="zh-CN" w:bidi="ar-SA"/>
+        </w:rPr>
+        <w:t>三者的区别：雪崩——大量key失效，击穿——少量key失效，穿透——一直请求没有的key</w:t>
+      </w:r>
+    </w:p>
+    <w:p>
+      <w:pPr>
+        <w:widowControl w:val="0"/>
+        <w:numPr>
+          <w:ilvl w:val="0"/>
+          <w:numId w:val="0"/>
+        </w:numPr>
+        <w:pBdr>
+          <w:bottom w:val="double" w:color="auto" w:sz="4" w:space="0"/>
+        </w:pBdr>
+        <w:bidi w:val="0"/>
+        <w:jc w:val="left"/>
+        <w:rPr>
+          <w:rFonts w:hint="default" w:cstheme="minorBidi"/>
+          <w:kern w:val="2"/>
+          <w:sz w:val="21"/>
+          <w:szCs w:val="24"/>
+          <w:lang w:val="en-US" w:eastAsia="zh-CN" w:bidi="ar-SA"/>
+        </w:rPr>
+      </w:pPr>
+      <w:r>
+        <w:rPr>
+          <w:rFonts w:hint="eastAsia" w:cstheme="minorBidi"/>
+          <w:kern w:val="2"/>
+          <w:sz w:val="21"/>
+          <w:szCs w:val="24"/>
+          <w:lang w:val="en-US" w:eastAsia="zh-CN" w:bidi="ar-SA"/>
+        </w:rPr>
+        <w:t>下面还会介绍一下缓存并发的问题！</w:t>
+      </w:r>
+    </w:p>
+    <w:p>
+      <w:pPr>
+        <w:widowControl w:val="0"/>
+        <w:numPr>
+          <w:ilvl w:val="0"/>
+          <w:numId w:val="0"/>
+        </w:numPr>
+        <w:bidi w:val="0"/>
+        <w:jc w:val="left"/>
+        <w:rPr>
+          <w:rFonts w:hint="default" w:cstheme="minorBidi"/>
+          <w:kern w:val="2"/>
+          <w:sz w:val="21"/>
+          <w:szCs w:val="24"/>
+          <w:lang w:val="en-US" w:eastAsia="zh-CN" w:bidi="ar-SA"/>
+        </w:rPr>
+      </w:pPr>
+    </w:p>
+    <w:p>
+      <w:pPr>
+        <w:widowControl w:val="0"/>
+        <w:numPr>
+          <w:ilvl w:val="0"/>
+          <w:numId w:val="2"/>
+        </w:numPr>
+        <w:bidi w:val="0"/>
+        <w:ind w:left="0" w:leftChars="0" w:firstLine="0" w:firstLineChars="0"/>
+        <w:jc w:val="left"/>
+        <w:rPr>
+          <w:rFonts w:hint="default" w:cstheme="minorBidi"/>
+          <w:kern w:val="2"/>
+          <w:sz w:val="21"/>
+          <w:szCs w:val="24"/>
+          <w:lang w:val="en-US" w:eastAsia="zh-CN" w:bidi="ar-SA"/>
+        </w:rPr>
+      </w:pPr>
+      <w:r>
+        <w:rPr>
+          <w:rFonts w:hint="eastAsia" w:cstheme="minorBidi"/>
+          <w:kern w:val="2"/>
+          <w:sz w:val="21"/>
+          <w:szCs w:val="24"/>
+          <w:lang w:val="en-US" w:eastAsia="zh-CN" w:bidi="ar-SA"/>
+        </w:rPr>
+        <w:t>刚才你提到redis单线程不存在死锁的情况，也就是不存在key的竞争问题，但是可能存在key的并发问题！所谓并发就是可能存在多个set操作虽然都能执行，但是可能存在执行顺序的问题，比如正常 1 2 3 4 5 这个顺序set key，加入顺序变了 1 3 4 5 2，此时结果就不对了，redis怎么解决这种情况？</w:t>
+      </w:r>
+    </w:p>
+    <w:p>
+      <w:pPr>
+        <w:widowControl w:val="0"/>
+        <w:numPr>
+          <w:numId w:val="0"/>
+        </w:numPr>
+        <w:bidi w:val="0"/>
+        <w:ind w:leftChars="0"/>
+        <w:jc w:val="left"/>
+        <w:rPr>
+          <w:rFonts w:hint="eastAsia" w:cstheme="minorBidi"/>
+          <w:kern w:val="2"/>
+          <w:sz w:val="21"/>
+          <w:szCs w:val="24"/>
+          <w:lang w:val="en-US" w:eastAsia="zh-CN" w:bidi="ar-SA"/>
+        </w:rPr>
+      </w:pPr>
+      <w:r>
+        <w:rPr>
+          <w:rFonts w:hint="eastAsia" w:cstheme="minorBidi"/>
+          <w:kern w:val="2"/>
+          <w:sz w:val="21"/>
+          <w:szCs w:val="24"/>
+          <w:lang w:val="en-US" w:eastAsia="zh-CN" w:bidi="ar-SA"/>
+        </w:rPr>
+        <w:t>解决方案：</w:t>
+      </w:r>
+    </w:p>
+    <w:p>
+      <w:pPr>
+        <w:widowControl w:val="0"/>
+        <w:numPr>
+          <w:numId w:val="0"/>
+        </w:numPr>
+        <w:bidi w:val="0"/>
+        <w:ind w:leftChars="0"/>
+        <w:jc w:val="left"/>
+        <w:rPr>
+          <w:rFonts w:hint="eastAsia" w:cstheme="minorBidi"/>
+          <w:kern w:val="2"/>
+          <w:sz w:val="21"/>
+          <w:szCs w:val="24"/>
+          <w:lang w:val="en-US" w:eastAsia="zh-CN" w:bidi="ar-SA"/>
+        </w:rPr>
+      </w:pPr>
+      <w:r>
+        <w:rPr>
+          <w:rFonts w:hint="eastAsia" w:cstheme="minorBidi"/>
+          <w:kern w:val="2"/>
+          <w:sz w:val="21"/>
+          <w:szCs w:val="24"/>
+          <w:lang w:val="en-US" w:eastAsia="zh-CN" w:bidi="ar-SA"/>
+        </w:rPr>
+        <w:t>①分布式锁+时间戳</w:t>
+      </w:r>
+    </w:p>
+    <w:p>
+      <w:pPr>
+        <w:widowControl w:val="0"/>
+        <w:numPr>
+          <w:numId w:val="0"/>
+        </w:numPr>
+        <w:bidi w:val="0"/>
+        <w:ind w:leftChars="0"/>
+        <w:jc w:val="left"/>
+        <w:rPr>
+          <w:rFonts w:hint="default" w:cstheme="minorBidi"/>
+          <w:kern w:val="2"/>
+          <w:sz w:val="21"/>
+          <w:szCs w:val="24"/>
+          <w:lang w:val="en-US" w:eastAsia="zh-CN" w:bidi="ar-SA"/>
+        </w:rPr>
+      </w:pPr>
+      <w:r>
+        <w:rPr>
+          <w:rFonts w:hint="eastAsia" w:cstheme="minorBidi"/>
+          <w:kern w:val="2"/>
+          <w:sz w:val="21"/>
+          <w:szCs w:val="24"/>
+          <w:lang w:val="en-US" w:eastAsia="zh-CN" w:bidi="ar-SA"/>
+        </w:rPr>
+        <w:t>分布式锁的作用是只有一个client在操作，然而redis的key并发set操作还需要一个保证就是set的顺序，分布式锁不能百分百保证顺序，所以需要一个时间戳放进value，如果发现当前操作的value中的时间戳小于已经set完毕的value中的时间戳，那么本次set操作将pass</w:t>
+      </w:r>
+    </w:p>
+    <w:p>
+      <w:pPr>
+        <w:widowControl w:val="0"/>
+        <w:numPr>
+          <w:numId w:val="0"/>
+        </w:numPr>
+        <w:bidi w:val="0"/>
+        <w:ind w:leftChars="0"/>
+        <w:jc w:val="left"/>
+        <w:rPr>
+          <w:rFonts w:hint="eastAsia" w:cstheme="minorBidi"/>
+          <w:kern w:val="2"/>
+          <w:sz w:val="21"/>
+          <w:szCs w:val="24"/>
+          <w:lang w:val="en-US" w:eastAsia="zh-CN" w:bidi="ar-SA"/>
+        </w:rPr>
+      </w:pPr>
+      <w:r>
+        <w:rPr>
+          <w:rFonts w:hint="eastAsia" w:cstheme="minorBidi"/>
+          <w:kern w:val="2"/>
+          <w:sz w:val="21"/>
+          <w:szCs w:val="24"/>
+          <w:lang w:val="en-US" w:eastAsia="zh-CN" w:bidi="ar-SA"/>
+        </w:rPr>
+        <w:t>②消息队列</w:t>
+      </w:r>
+    </w:p>
+    <w:p>
+      <w:pPr>
+        <w:widowControl w:val="0"/>
+        <w:numPr>
+          <w:numId w:val="0"/>
+        </w:numPr>
+        <w:pBdr>
+          <w:bottom w:val="double" w:color="auto" w:sz="4" w:space="0"/>
+        </w:pBdr>
+        <w:bidi w:val="0"/>
+        <w:ind w:leftChars="0"/>
+        <w:jc w:val="left"/>
+        <w:rPr>
+          <w:rFonts w:hint="eastAsia" w:cstheme="minorBidi"/>
+          <w:kern w:val="2"/>
+          <w:sz w:val="21"/>
+          <w:szCs w:val="24"/>
+          <w:lang w:val="en-US" w:eastAsia="zh-CN" w:bidi="ar-SA"/>
+        </w:rPr>
+      </w:pPr>
+      <w:r>
+        <w:rPr>
+          <w:rFonts w:hint="eastAsia" w:cstheme="minorBidi"/>
+          <w:kern w:val="2"/>
+          <w:sz w:val="21"/>
+          <w:szCs w:val="24"/>
+          <w:lang w:val="en-US" w:eastAsia="zh-CN" w:bidi="ar-SA"/>
+        </w:rPr>
+        <w:t>使用消息中间件用来串行化操作</w:t>
+      </w:r>
+    </w:p>
+    <w:p>
+      <w:pPr>
+        <w:widowControl w:val="0"/>
+        <w:numPr>
+          <w:numId w:val="0"/>
+        </w:numPr>
+        <w:bidi w:val="0"/>
+        <w:ind w:leftChars="0"/>
+        <w:jc w:val="left"/>
+        <w:rPr>
+          <w:rFonts w:hint="default" w:cstheme="minorBidi"/>
+          <w:kern w:val="2"/>
+          <w:sz w:val="21"/>
+          <w:szCs w:val="24"/>
+          <w:lang w:val="en-US" w:eastAsia="zh-CN" w:bidi="ar-SA"/>
+        </w:rPr>
+      </w:pPr>
+    </w:p>
+    <w:p>
+      <w:pPr>
+        <w:widowControl w:val="0"/>
+        <w:numPr>
+          <w:ilvl w:val="0"/>
+          <w:numId w:val="2"/>
+        </w:numPr>
+        <w:bidi w:val="0"/>
+        <w:ind w:left="0" w:leftChars="0" w:firstLine="0" w:firstLineChars="0"/>
+        <w:jc w:val="left"/>
+        <w:rPr>
+          <w:rFonts w:hint="eastAsia" w:cstheme="minorBidi"/>
+          <w:kern w:val="2"/>
+          <w:sz w:val="21"/>
+          <w:szCs w:val="24"/>
+          <w:lang w:val="en-US" w:eastAsia="zh-CN" w:bidi="ar-SA"/>
+        </w:rPr>
+      </w:pPr>
+      <w:r>
+        <w:rPr>
+          <w:rFonts w:hint="eastAsia" w:cstheme="minorBidi"/>
+          <w:kern w:val="2"/>
+          <w:sz w:val="21"/>
+          <w:szCs w:val="24"/>
+          <w:lang w:val="en-US" w:eastAsia="zh-CN" w:bidi="ar-SA"/>
+        </w:rPr>
+        <w:t>redis中5种数据类型底层是什么数据结构实现的？</w:t>
+      </w:r>
+    </w:p>
+    <w:p>
+      <w:pPr>
+        <w:widowControl w:val="0"/>
+        <w:numPr>
+          <w:numId w:val="0"/>
+        </w:numPr>
+        <w:bidi w:val="0"/>
+        <w:ind w:leftChars="0"/>
+        <w:jc w:val="left"/>
+        <w:rPr>
+          <w:rFonts w:hint="eastAsia" w:cstheme="minorBidi"/>
+          <w:kern w:val="2"/>
+          <w:sz w:val="21"/>
+          <w:szCs w:val="24"/>
+          <w:lang w:val="en-US" w:eastAsia="zh-CN" w:bidi="ar-SA"/>
+        </w:rPr>
+      </w:pPr>
+      <w:r>
+        <w:rPr>
+          <w:rFonts w:hint="eastAsia" w:cstheme="minorBidi"/>
+          <w:kern w:val="2"/>
+          <w:sz w:val="21"/>
+          <w:szCs w:val="24"/>
+          <w:lang w:val="en-US" w:eastAsia="zh-CN" w:bidi="ar-SA"/>
+        </w:rPr>
+        <w:t>redis中5中数据类型不用多说了：string、list、hash、set、zset</w:t>
+      </w:r>
+    </w:p>
+    <w:p>
+      <w:pPr>
+        <w:widowControl w:val="0"/>
+        <w:numPr>
+          <w:numId w:val="0"/>
+        </w:numPr>
+        <w:bidi w:val="0"/>
+        <w:ind w:leftChars="0"/>
+        <w:jc w:val="left"/>
+        <w:rPr>
+          <w:rFonts w:hint="eastAsia" w:cstheme="minorBidi"/>
+          <w:kern w:val="2"/>
+          <w:sz w:val="21"/>
+          <w:szCs w:val="24"/>
+          <w:lang w:val="en-US" w:eastAsia="zh-CN" w:bidi="ar-SA"/>
+        </w:rPr>
+      </w:pPr>
+      <w:r>
+        <w:rPr>
+          <w:rFonts w:hint="eastAsia" w:cstheme="minorBidi"/>
+          <w:kern w:val="2"/>
+          <w:sz w:val="21"/>
+          <w:szCs w:val="24"/>
+          <w:lang w:val="en-US" w:eastAsia="zh-CN" w:bidi="ar-SA"/>
+        </w:rPr>
+        <w:t>redis底层有6中数据结构：</w:t>
+      </w:r>
+    </w:p>
+    <w:p>
+      <w:pPr>
+        <w:widowControl w:val="0"/>
+        <w:numPr>
+          <w:numId w:val="0"/>
+        </w:numPr>
+        <w:bidi w:val="0"/>
+        <w:ind w:leftChars="0"/>
+        <w:jc w:val="left"/>
+        <w:rPr>
+          <w:rFonts w:hint="eastAsia" w:cstheme="minorBidi"/>
+          <w:kern w:val="2"/>
+          <w:sz w:val="21"/>
+          <w:szCs w:val="24"/>
+          <w:lang w:val="en-US" w:eastAsia="zh-CN" w:bidi="ar-SA"/>
+        </w:rPr>
+      </w:pPr>
+      <w:r>
+        <w:rPr>
+          <w:rFonts w:hint="eastAsia" w:cstheme="minorBidi"/>
+          <w:kern w:val="2"/>
+          <w:sz w:val="21"/>
+          <w:szCs w:val="24"/>
+          <w:lang w:val="en-US" w:eastAsia="zh-CN" w:bidi="ar-SA"/>
+        </w:rPr>
+        <w:t>①SDS动态字符串</w:t>
+      </w:r>
+    </w:p>
+    <w:p>
+      <w:pPr>
+        <w:widowControl w:val="0"/>
+        <w:numPr>
+          <w:numId w:val="0"/>
+        </w:numPr>
+        <w:bidi w:val="0"/>
+        <w:ind w:leftChars="0"/>
+        <w:jc w:val="left"/>
+        <w:rPr>
+          <w:rFonts w:hint="eastAsia" w:cstheme="minorBidi"/>
+          <w:kern w:val="2"/>
+          <w:sz w:val="21"/>
+          <w:szCs w:val="24"/>
+          <w:lang w:val="en-US" w:eastAsia="zh-CN" w:bidi="ar-SA"/>
+        </w:rPr>
+      </w:pPr>
+      <w:r>
+        <w:rPr>
+          <w:rFonts w:hint="eastAsia" w:cstheme="minorBidi"/>
+          <w:kern w:val="2"/>
+          <w:sz w:val="21"/>
+          <w:szCs w:val="24"/>
+          <w:lang w:val="en-US" w:eastAsia="zh-CN" w:bidi="ar-SA"/>
+        </w:rPr>
+        <w:t>②链表</w:t>
+      </w:r>
+    </w:p>
+    <w:p>
+      <w:pPr>
+        <w:widowControl w:val="0"/>
+        <w:numPr>
+          <w:numId w:val="0"/>
+        </w:numPr>
+        <w:bidi w:val="0"/>
+        <w:ind w:leftChars="0"/>
+        <w:jc w:val="left"/>
+        <w:rPr>
+          <w:rFonts w:hint="eastAsia" w:cstheme="minorBidi"/>
+          <w:kern w:val="2"/>
+          <w:sz w:val="21"/>
+          <w:szCs w:val="24"/>
+          <w:lang w:val="en-US" w:eastAsia="zh-CN" w:bidi="ar-SA"/>
+        </w:rPr>
+      </w:pPr>
+      <w:r>
+        <w:rPr>
+          <w:rFonts w:hint="eastAsia" w:cstheme="minorBidi"/>
+          <w:kern w:val="2"/>
+          <w:sz w:val="21"/>
+          <w:szCs w:val="24"/>
+          <w:lang w:val="en-US" w:eastAsia="zh-CN" w:bidi="ar-SA"/>
+        </w:rPr>
+        <w:t>③字典</w:t>
+      </w:r>
+    </w:p>
+    <w:p>
+      <w:pPr>
+        <w:widowControl w:val="0"/>
+        <w:numPr>
+          <w:numId w:val="0"/>
+        </w:numPr>
+        <w:bidi w:val="0"/>
+        <w:ind w:leftChars="0"/>
+        <w:jc w:val="left"/>
+        <w:rPr>
+          <w:rFonts w:hint="eastAsia" w:cstheme="minorBidi"/>
+          <w:kern w:val="2"/>
+          <w:sz w:val="21"/>
+          <w:szCs w:val="24"/>
+          <w:lang w:val="en-US" w:eastAsia="zh-CN" w:bidi="ar-SA"/>
+        </w:rPr>
+      </w:pPr>
+      <w:r>
+        <w:rPr>
+          <w:rFonts w:hint="eastAsia" w:cstheme="minorBidi"/>
+          <w:kern w:val="2"/>
+          <w:sz w:val="21"/>
+          <w:szCs w:val="24"/>
+          <w:lang w:val="en-US" w:eastAsia="zh-CN" w:bidi="ar-SA"/>
+        </w:rPr>
+        <w:t>④跳跃表</w:t>
+      </w:r>
+    </w:p>
+    <w:p>
+      <w:pPr>
+        <w:widowControl w:val="0"/>
+        <w:numPr>
+          <w:numId w:val="0"/>
+        </w:numPr>
+        <w:bidi w:val="0"/>
+        <w:ind w:leftChars="0"/>
+        <w:jc w:val="left"/>
+        <w:rPr>
+          <w:rFonts w:hint="eastAsia" w:cstheme="minorBidi"/>
+          <w:kern w:val="2"/>
+          <w:sz w:val="21"/>
+          <w:szCs w:val="24"/>
+          <w:lang w:val="en-US" w:eastAsia="zh-CN" w:bidi="ar-SA"/>
+        </w:rPr>
+      </w:pPr>
+      <w:r>
+        <w:rPr>
+          <w:rFonts w:hint="eastAsia" w:cstheme="minorBidi"/>
+          <w:kern w:val="2"/>
+          <w:sz w:val="21"/>
+          <w:szCs w:val="24"/>
+          <w:lang w:val="en-US" w:eastAsia="zh-CN" w:bidi="ar-SA"/>
+        </w:rPr>
+        <w:t>⑤整数集合</w:t>
+      </w:r>
+    </w:p>
+    <w:p>
+      <w:pPr>
+        <w:widowControl w:val="0"/>
+        <w:numPr>
+          <w:numId w:val="0"/>
+        </w:numPr>
+        <w:bidi w:val="0"/>
+        <w:ind w:leftChars="0"/>
+        <w:jc w:val="left"/>
+        <w:rPr>
+          <w:rFonts w:hint="eastAsia" w:cstheme="minorBidi"/>
+          <w:kern w:val="2"/>
+          <w:sz w:val="21"/>
+          <w:szCs w:val="24"/>
+          <w:lang w:val="en-US" w:eastAsia="zh-CN" w:bidi="ar-SA"/>
+        </w:rPr>
+      </w:pPr>
+      <w:r>
+        <w:rPr>
+          <w:rFonts w:hint="eastAsia" w:cstheme="minorBidi"/>
+          <w:kern w:val="2"/>
+          <w:sz w:val="21"/>
+          <w:szCs w:val="24"/>
+          <w:lang w:val="en-US" w:eastAsia="zh-CN" w:bidi="ar-SA"/>
+        </w:rPr>
+        <w:t>⑥压缩列表</w:t>
+      </w:r>
+    </w:p>
+    <w:p>
+      <w:pPr>
+        <w:widowControl w:val="0"/>
+        <w:numPr>
+          <w:numId w:val="0"/>
+        </w:numPr>
+        <w:bidi w:val="0"/>
+        <w:ind w:leftChars="0"/>
+        <w:jc w:val="left"/>
+        <w:rPr>
+          <w:rFonts w:hint="eastAsia" w:cstheme="minorBidi"/>
+          <w:kern w:val="2"/>
+          <w:sz w:val="21"/>
+          <w:szCs w:val="24"/>
+          <w:lang w:val="en-US" w:eastAsia="zh-CN" w:bidi="ar-SA"/>
+        </w:rPr>
+      </w:pPr>
+      <w:r>
+        <w:rPr>
+          <w:rFonts w:hint="eastAsia" w:cstheme="minorBidi"/>
+          <w:kern w:val="2"/>
+          <w:sz w:val="21"/>
+          <w:szCs w:val="24"/>
+          <w:lang w:val="en-US" w:eastAsia="zh-CN" w:bidi="ar-SA"/>
+        </w:rPr>
+        <w:t>下面一一介绍一下这6中底层数据结构的特点，以及他们用来是什么哪种redis数据类型：</w:t>
+      </w:r>
+    </w:p>
+    <w:p>
+      <w:pPr>
+        <w:widowControl w:val="0"/>
+        <w:numPr>
+          <w:numId w:val="0"/>
+        </w:numPr>
+        <w:bidi w:val="0"/>
+        <w:ind w:leftChars="0"/>
+        <w:jc w:val="left"/>
+        <w:rPr>
+          <w:rFonts w:hint="eastAsia" w:cstheme="minorBidi"/>
+          <w:kern w:val="2"/>
+          <w:sz w:val="21"/>
+          <w:szCs w:val="24"/>
+          <w:lang w:val="en-US" w:eastAsia="zh-CN" w:bidi="ar-SA"/>
+        </w:rPr>
+      </w:pPr>
+      <w:r>
+        <w:rPr>
+          <w:rFonts w:hint="eastAsia" w:cstheme="minorBidi"/>
+          <w:kern w:val="2"/>
+          <w:sz w:val="21"/>
+          <w:szCs w:val="24"/>
+          <w:lang w:val="en-US" w:eastAsia="zh-CN" w:bidi="ar-SA"/>
+        </w:rPr>
+        <w:t>①字典hashTable</w:t>
+      </w:r>
+    </w:p>
+    <w:p>
+      <w:pPr>
+        <w:widowControl w:val="0"/>
+        <w:numPr>
+          <w:numId w:val="0"/>
+        </w:numPr>
+        <w:bidi w:val="0"/>
+        <w:ind w:leftChars="0"/>
+        <w:jc w:val="left"/>
+        <w:rPr>
+          <w:rFonts w:hint="eastAsia" w:cstheme="minorBidi"/>
+          <w:kern w:val="2"/>
+          <w:sz w:val="21"/>
+          <w:szCs w:val="24"/>
+          <w:lang w:val="en-US" w:eastAsia="zh-CN" w:bidi="ar-SA"/>
+        </w:rPr>
+      </w:pPr>
+      <w:r>
+        <w:rPr>
+          <w:rFonts w:hint="eastAsia" w:cstheme="minorBidi"/>
+          <w:kern w:val="2"/>
+          <w:sz w:val="21"/>
+          <w:szCs w:val="24"/>
+          <w:lang w:val="en-US" w:eastAsia="zh-CN" w:bidi="ar-SA"/>
+        </w:rPr>
+        <w:t>为什么首先说hashTable因为hashTable是redis中最常见的数据结构，因为redis底层key和value的存储全部都是用hashTable存储的！hashTable再底层的实现就是数组+链表。</w:t>
+      </w:r>
+    </w:p>
+    <w:p>
+      <w:pPr>
+        <w:widowControl w:val="0"/>
+        <w:numPr>
+          <w:numId w:val="0"/>
+        </w:numPr>
+        <w:bidi w:val="0"/>
+        <w:ind w:leftChars="0"/>
+        <w:jc w:val="left"/>
+        <w:rPr>
+          <w:rFonts w:hint="eastAsia" w:cstheme="minorBidi"/>
+          <w:kern w:val="2"/>
+          <w:sz w:val="21"/>
+          <w:szCs w:val="24"/>
+          <w:lang w:val="en-US" w:eastAsia="zh-CN" w:bidi="ar-SA"/>
+        </w:rPr>
+      </w:pPr>
+      <w:r>
+        <w:rPr>
+          <w:rFonts w:hint="eastAsia" w:cstheme="minorBidi"/>
+          <w:kern w:val="2"/>
+          <w:sz w:val="21"/>
+          <w:szCs w:val="24"/>
+          <w:lang w:val="en-US" w:eastAsia="zh-CN" w:bidi="ar-SA"/>
+        </w:rPr>
+        <w:t>另外hashTable用来作为redis的hash数据类型，可以扩容和缩容（渐进式rehash），扩容之后并不会直接进行数据迁移，而是待后续进行新的写、更改、删除操作的时候在新的数组上操作，然后从原来的数组中删除原来的数据，当然redis也可以定时进行数据迁移。</w:t>
+      </w:r>
+    </w:p>
+    <w:p>
+      <w:pPr>
+        <w:widowControl w:val="0"/>
+        <w:numPr>
+          <w:numId w:val="0"/>
+        </w:numPr>
+        <w:bidi w:val="0"/>
+        <w:ind w:leftChars="0"/>
+        <w:jc w:val="left"/>
+        <w:rPr>
+          <w:rFonts w:hint="default" w:cstheme="minorBidi"/>
+          <w:kern w:val="2"/>
+          <w:sz w:val="21"/>
+          <w:szCs w:val="24"/>
+          <w:lang w:val="en-US" w:eastAsia="zh-CN" w:bidi="ar-SA"/>
+        </w:rPr>
+      </w:pPr>
+      <w:r>
+        <w:rPr>
+          <w:rFonts w:hint="eastAsia" w:cstheme="minorBidi"/>
+          <w:kern w:val="2"/>
+          <w:sz w:val="21"/>
+          <w:szCs w:val="24"/>
+          <w:lang w:val="en-US" w:eastAsia="zh-CN" w:bidi="ar-SA"/>
+        </w:rPr>
+        <w:t>②SDS动态字符串</w:t>
+      </w:r>
+    </w:p>
+    <w:p>
+      <w:pPr>
+        <w:widowControl w:val="0"/>
+        <w:numPr>
+          <w:numId w:val="0"/>
+        </w:numPr>
+        <w:bidi w:val="0"/>
+        <w:ind w:leftChars="0"/>
+        <w:jc w:val="left"/>
+        <w:rPr>
+          <w:rFonts w:hint="eastAsia" w:cstheme="minorBidi"/>
+          <w:kern w:val="2"/>
+          <w:sz w:val="21"/>
+          <w:szCs w:val="24"/>
+          <w:lang w:val="en-US" w:eastAsia="zh-CN" w:bidi="ar-SA"/>
+        </w:rPr>
+      </w:pPr>
+      <w:r>
+        <w:rPr>
+          <w:rFonts w:hint="eastAsia" w:cstheme="minorBidi"/>
+          <w:kern w:val="2"/>
+          <w:sz w:val="21"/>
+          <w:szCs w:val="24"/>
+          <w:lang w:val="en-US" w:eastAsia="zh-CN" w:bidi="ar-SA"/>
+        </w:rPr>
+        <w:t>SDS数据结构有char[]用来保存字符串、free保存未使用长度、len保存已使用长度，特点是空间预分配和惰性空间释放。如果小于1M的字符串会分配和len属性相同大小的未使用空间，如果大于1M会给字符串多分配1M的未使用空间，防止频繁的内存申请和释放，其次惰性空间释放就是说当字符串长度缩小的时候不会立即回收未使用空间而是记录在free中。</w:t>
+      </w:r>
+    </w:p>
+    <w:p>
+      <w:pPr>
+        <w:widowControl w:val="0"/>
+        <w:numPr>
+          <w:numId w:val="0"/>
+        </w:numPr>
+        <w:bidi w:val="0"/>
+        <w:ind w:leftChars="0"/>
+        <w:jc w:val="left"/>
+        <w:rPr>
+          <w:rFonts w:hint="default" w:cstheme="minorBidi"/>
+          <w:kern w:val="2"/>
+          <w:sz w:val="21"/>
+          <w:szCs w:val="24"/>
+          <w:lang w:val="en-US" w:eastAsia="zh-CN" w:bidi="ar-SA"/>
+        </w:rPr>
+      </w:pPr>
+      <w:r>
+        <w:rPr>
+          <w:rFonts w:hint="eastAsia" w:cstheme="minorBidi"/>
+          <w:kern w:val="2"/>
+          <w:sz w:val="21"/>
+          <w:szCs w:val="24"/>
+          <w:lang w:val="en-US" w:eastAsia="zh-CN" w:bidi="ar-SA"/>
+        </w:rPr>
+        <w:t>③链表</w:t>
+      </w:r>
+    </w:p>
+    <w:p>
+      <w:pPr>
+        <w:widowControl w:val="0"/>
+        <w:numPr>
+          <w:numId w:val="0"/>
+        </w:numPr>
+        <w:bidi w:val="0"/>
+        <w:ind w:leftChars="0"/>
+        <w:jc w:val="left"/>
+        <w:rPr>
+          <w:rFonts w:hint="default" w:cstheme="minorBidi"/>
+          <w:kern w:val="2"/>
+          <w:sz w:val="21"/>
+          <w:szCs w:val="24"/>
+          <w:lang w:val="en-US" w:eastAsia="zh-CN" w:bidi="ar-SA"/>
+        </w:rPr>
+      </w:pPr>
+      <w:r>
+        <w:rPr>
+          <w:rFonts w:hint="eastAsia" w:cstheme="minorBidi"/>
+          <w:kern w:val="2"/>
+          <w:sz w:val="21"/>
+          <w:szCs w:val="24"/>
+          <w:lang w:val="en-US" w:eastAsia="zh-CN" w:bidi="ar-SA"/>
+        </w:rPr>
+        <w:t>用来作为list，FIFO</w:t>
+      </w:r>
+    </w:p>
+    <w:p>
+      <w:pPr>
+        <w:widowControl w:val="0"/>
+        <w:numPr>
+          <w:numId w:val="0"/>
+        </w:numPr>
+        <w:bidi w:val="0"/>
+        <w:ind w:leftChars="0"/>
+        <w:jc w:val="left"/>
+        <w:rPr>
+          <w:rFonts w:hint="eastAsia" w:cstheme="minorBidi"/>
+          <w:kern w:val="2"/>
+          <w:sz w:val="21"/>
+          <w:szCs w:val="24"/>
+          <w:lang w:val="en-US" w:eastAsia="zh-CN" w:bidi="ar-SA"/>
+        </w:rPr>
+      </w:pPr>
+      <w:r>
+        <w:rPr>
+          <w:rFonts w:hint="eastAsia" w:cstheme="minorBidi"/>
+          <w:kern w:val="2"/>
+          <w:sz w:val="21"/>
+          <w:szCs w:val="24"/>
+          <w:lang w:val="en-US" w:eastAsia="zh-CN" w:bidi="ar-SA"/>
+        </w:rPr>
+        <w:t>④跳跃表</w:t>
+      </w:r>
+    </w:p>
+    <w:p>
+      <w:pPr>
+        <w:widowControl w:val="0"/>
+        <w:numPr>
+          <w:numId w:val="0"/>
+        </w:numPr>
+        <w:bidi w:val="0"/>
+        <w:ind w:leftChars="0"/>
+        <w:jc w:val="left"/>
+        <w:rPr>
+          <w:rFonts w:hint="eastAsia" w:cstheme="minorBidi"/>
+          <w:kern w:val="2"/>
+          <w:sz w:val="21"/>
+          <w:szCs w:val="24"/>
+          <w:lang w:val="en-US" w:eastAsia="zh-CN" w:bidi="ar-SA"/>
+        </w:rPr>
+      </w:pPr>
+      <w:r>
+        <w:rPr>
+          <w:rFonts w:hint="eastAsia" w:cstheme="minorBidi"/>
+          <w:kern w:val="2"/>
+          <w:sz w:val="21"/>
+          <w:szCs w:val="24"/>
+          <w:lang w:val="en-US" w:eastAsia="zh-CN" w:bidi="ar-SA"/>
+        </w:rPr>
+        <w:t>有序的数据结构，大部分情况下可以喝红黑树相媲美，而且实现起来比红黑树简单，而且关键是跳跃表可以实现区域读取，而红黑树不行</w:t>
+      </w:r>
+    </w:p>
+    <w:p>
+      <w:pPr>
+        <w:widowControl w:val="0"/>
+        <w:numPr>
+          <w:numId w:val="0"/>
+        </w:numPr>
+        <w:bidi w:val="0"/>
+        <w:ind w:leftChars="0"/>
+        <w:jc w:val="left"/>
+        <w:rPr>
+          <w:rFonts w:hint="eastAsia" w:cstheme="minorBidi"/>
+          <w:kern w:val="2"/>
+          <w:sz w:val="21"/>
+          <w:szCs w:val="24"/>
+          <w:lang w:val="en-US" w:eastAsia="zh-CN" w:bidi="ar-SA"/>
+        </w:rPr>
+      </w:pPr>
+      <w:r>
+        <w:rPr>
+          <w:rFonts w:hint="eastAsia" w:cstheme="minorBidi"/>
+          <w:kern w:val="2"/>
+          <w:sz w:val="21"/>
+          <w:szCs w:val="24"/>
+          <w:lang w:val="en-US" w:eastAsia="zh-CN" w:bidi="ar-SA"/>
+        </w:rPr>
+        <w:t>⑤整数集合intset</w:t>
+      </w:r>
+    </w:p>
+    <w:p>
+      <w:pPr>
+        <w:widowControl w:val="0"/>
+        <w:numPr>
+          <w:numId w:val="0"/>
+        </w:numPr>
+        <w:bidi w:val="0"/>
+        <w:ind w:leftChars="0"/>
+        <w:jc w:val="left"/>
+        <w:rPr>
+          <w:rFonts w:hint="eastAsia" w:cstheme="minorBidi"/>
+          <w:kern w:val="2"/>
+          <w:sz w:val="21"/>
+          <w:szCs w:val="24"/>
+          <w:lang w:val="en-US" w:eastAsia="zh-CN" w:bidi="ar-SA"/>
+        </w:rPr>
+      </w:pPr>
+      <w:r>
+        <w:rPr>
+          <w:rFonts w:hint="eastAsia" w:cstheme="minorBidi"/>
+          <w:kern w:val="2"/>
+          <w:sz w:val="21"/>
+          <w:szCs w:val="24"/>
+          <w:lang w:val="en-US" w:eastAsia="zh-CN" w:bidi="ar-SA"/>
+        </w:rPr>
+        <w:t>当一个集合只包含整数元素，并且这个集合的元素数量不多的时候会先使用inset，如果出现不全是整数并且数量比较大的时候就会将集合升级</w:t>
+      </w:r>
+    </w:p>
+    <w:p>
+      <w:pPr>
+        <w:widowControl w:val="0"/>
+        <w:numPr>
+          <w:numId w:val="0"/>
+        </w:numPr>
+        <w:bidi w:val="0"/>
+        <w:ind w:leftChars="0"/>
+        <w:jc w:val="left"/>
+        <w:rPr>
+          <w:rFonts w:hint="default" w:cstheme="minorBidi"/>
+          <w:kern w:val="2"/>
+          <w:sz w:val="21"/>
+          <w:szCs w:val="24"/>
+          <w:lang w:val="en-US" w:eastAsia="zh-CN" w:bidi="ar-SA"/>
+        </w:rPr>
+      </w:pPr>
+      <w:r>
+        <w:rPr>
+          <w:rFonts w:hint="eastAsia" w:cstheme="minorBidi"/>
+          <w:kern w:val="2"/>
+          <w:sz w:val="21"/>
+          <w:szCs w:val="24"/>
+          <w:lang w:val="en-US" w:eastAsia="zh-CN" w:bidi="ar-SA"/>
+        </w:rPr>
+        <w:t>⑥压缩列表</w:t>
+      </w:r>
+    </w:p>
+    <w:p>
+      <w:pPr>
+        <w:widowControl w:val="0"/>
+        <w:numPr>
+          <w:numId w:val="0"/>
+        </w:numPr>
+        <w:bidi w:val="0"/>
+        <w:ind w:leftChars="0"/>
+        <w:jc w:val="left"/>
+        <w:rPr>
+          <w:rFonts w:hint="eastAsia" w:cstheme="minorBidi"/>
+          <w:kern w:val="2"/>
+          <w:sz w:val="21"/>
+          <w:szCs w:val="24"/>
+          <w:lang w:val="en-US" w:eastAsia="zh-CN" w:bidi="ar-SA"/>
+        </w:rPr>
+      </w:pPr>
+      <w:r>
+        <w:rPr>
+          <w:rFonts w:hint="eastAsia" w:cstheme="minorBidi"/>
+          <w:kern w:val="2"/>
+          <w:sz w:val="21"/>
+          <w:szCs w:val="24"/>
+          <w:lang w:val="en-US" w:eastAsia="zh-CN" w:bidi="ar-SA"/>
+        </w:rPr>
+        <w:t>每个节点保存了前面节点的长度和最后节点的位置，有效的向后遍历。</w:t>
+      </w:r>
+    </w:p>
+    <w:p>
+      <w:pPr>
+        <w:widowControl w:val="0"/>
+        <w:numPr>
+          <w:numId w:val="0"/>
+        </w:numPr>
+        <w:bidi w:val="0"/>
+        <w:ind w:leftChars="0"/>
+        <w:jc w:val="left"/>
+      </w:pPr>
+      <w:r>
+        <w:drawing>
+          <wp:inline distT="0" distB="0" distL="114300" distR="114300">
+            <wp:extent cx="1866900" cy="2631440"/>
+            <wp:effectExtent l="0" t="0" r="0" b="16510"/>
+            <wp:docPr id="6" name="图片 3"/>
+            <wp:cNvGraphicFramePr>
+              <a:graphicFrameLocks xmlns:a="http://schemas.openxmlformats.org/drawingml/2006/main" noChangeAspect="1"/>
+            </wp:cNvGraphicFramePr>
+            <a:graphic xmlns:a="http://schemas.openxmlformats.org/drawingml/2006/main">
+              <a:graphicData uri="http://schemas.openxmlformats.org/drawingml/2006/picture">
+                <pic:pic xmlns:pic="http://schemas.openxmlformats.org/drawingml/2006/picture">
+                  <pic:nvPicPr>
+                    <pic:cNvPr id="6" name="图片 3"/>
+                    <pic:cNvPicPr>
+                      <a:picLocks noChangeAspect="1"/>
+                    </pic:cNvPicPr>
+                  </pic:nvPicPr>
+                  <pic:blipFill>
+                    <a:blip r:embed="rId8"/>
+                    <a:stretch>
+                      <a:fillRect/>
+                    </a:stretch>
+                  </pic:blipFill>
+                  <pic:spPr>
+                    <a:xfrm>
+                      <a:off x="0" y="0"/>
+                      <a:ext cx="1866900" cy="2631440"/>
+                    </a:xfrm>
+                    <a:prstGeom prst="rect">
+                      <a:avLst/>
+                    </a:prstGeom>
+                    <a:noFill/>
+                    <a:ln>
+                      <a:noFill/>
+                    </a:ln>
+                  </pic:spPr>
+                </pic:pic>
+              </a:graphicData>
+            </a:graphic>
+          </wp:inline>
+        </w:drawing>
+      </w:r>
+      <w:r>
+        <w:drawing>
+          <wp:inline distT="0" distB="0" distL="114300" distR="114300">
+            <wp:extent cx="2071370" cy="2905125"/>
+            <wp:effectExtent l="0" t="0" r="5080" b="9525"/>
+            <wp:docPr id="7" name="图片 4"/>
+            <wp:cNvGraphicFramePr>
+              <a:graphicFrameLocks xmlns:a="http://schemas.openxmlformats.org/drawingml/2006/main" noChangeAspect="1"/>
+            </wp:cNvGraphicFramePr>
+            <a:graphic xmlns:a="http://schemas.openxmlformats.org/drawingml/2006/main">
+              <a:graphicData uri="http://schemas.openxmlformats.org/drawingml/2006/picture">
+                <pic:pic xmlns:pic="http://schemas.openxmlformats.org/drawingml/2006/picture">
+                  <pic:nvPicPr>
+                    <pic:cNvPr id="7" name="图片 4"/>
+                    <pic:cNvPicPr>
+                      <a:picLocks noChangeAspect="1"/>
+                    </pic:cNvPicPr>
+                  </pic:nvPicPr>
+                  <pic:blipFill>
+                    <a:blip r:embed="rId9"/>
+                    <a:stretch>
+                      <a:fillRect/>
+                    </a:stretch>
+                  </pic:blipFill>
+                  <pic:spPr>
+                    <a:xfrm>
+                      <a:off x="0" y="0"/>
+                      <a:ext cx="2071370" cy="2905125"/>
+                    </a:xfrm>
+                    <a:prstGeom prst="rect">
+                      <a:avLst/>
+                    </a:prstGeom>
+                    <a:noFill/>
+                    <a:ln>
+                      <a:noFill/>
+                    </a:ln>
+                  </pic:spPr>
+                </pic:pic>
+              </a:graphicData>
+            </a:graphic>
+          </wp:inline>
+        </w:drawing>
+      </w:r>
+    </w:p>
+    <w:p>
+      <w:pPr>
+        <w:widowControl w:val="0"/>
+        <w:numPr>
+          <w:numId w:val="0"/>
+        </w:numPr>
+        <w:bidi w:val="0"/>
+        <w:ind w:leftChars="0"/>
+        <w:jc w:val="left"/>
+        <w:rPr>
+          <w:rFonts w:hint="eastAsia"/>
+          <w:lang w:val="en-US" w:eastAsia="zh-CN"/>
+        </w:rPr>
+      </w:pPr>
+      <w:r>
+        <w:rPr>
+          <w:rFonts w:hint="eastAsia"/>
+          <w:lang w:val="en-US" w:eastAsia="zh-CN"/>
+        </w:rPr>
+        <w:t>可以说：redis中5中数据类型每种都有至少两种底层实现方式，目的是内存、性能。</w:t>
+      </w:r>
+    </w:p>
+    <w:p>
+      <w:pPr>
+        <w:widowControl w:val="0"/>
+        <w:numPr>
+          <w:numId w:val="0"/>
+        </w:numPr>
+        <w:bidi w:val="0"/>
+        <w:ind w:leftChars="0"/>
+        <w:jc w:val="left"/>
+        <w:rPr>
+          <w:rFonts w:hint="eastAsia"/>
+          <w:lang w:val="en-US" w:eastAsia="zh-CN"/>
+        </w:rPr>
+      </w:pPr>
+      <w:r>
+        <w:rPr>
+          <w:rFonts w:hint="eastAsia"/>
+          <w:lang w:val="en-US" w:eastAsia="zh-CN"/>
+        </w:rPr>
+        <w:t>在说5中数据类型的实现之前先看一下redis中任何一个value（实际上就是一个redisObject）的对象构成：</w:t>
+      </w:r>
+    </w:p>
+    <w:p>
+      <w:pPr>
+        <w:widowControl w:val="0"/>
+        <w:numPr>
+          <w:numId w:val="0"/>
+        </w:numPr>
+        <w:bidi w:val="0"/>
+        <w:ind w:leftChars="0"/>
+        <w:jc w:val="left"/>
+        <w:rPr>
+          <w:rFonts w:hint="eastAsia"/>
+          <w:lang w:val="en-US" w:eastAsia="zh-CN"/>
+        </w:rPr>
+      </w:pPr>
+      <w:r>
+        <w:rPr>
+          <w:rFonts w:hint="eastAsia"/>
+          <w:lang w:val="en-US" w:eastAsia="zh-CN"/>
+        </w:rPr>
+        <w:t>type：value的数据类型，0代表string，1掉膘list，2代表set，3代表zset。4代表hash</w:t>
+      </w:r>
+    </w:p>
+    <w:p>
+      <w:pPr>
+        <w:widowControl w:val="0"/>
+        <w:numPr>
+          <w:numId w:val="0"/>
+        </w:numPr>
+        <w:bidi w:val="0"/>
+        <w:ind w:leftChars="0"/>
+        <w:jc w:val="left"/>
+        <w:rPr>
+          <w:rFonts w:hint="eastAsia"/>
+          <w:lang w:val="en-US" w:eastAsia="zh-CN"/>
+        </w:rPr>
+      </w:pPr>
+      <w:r>
+        <w:rPr>
+          <w:rFonts w:hint="eastAsia"/>
+          <w:lang w:val="en-US" w:eastAsia="zh-CN"/>
+        </w:rPr>
+        <w:t>encoding：底层实现的数据结构，比如0代表encoding_raw，1代表encoding_int，2代表encoding_zipmap，4代表encoding_linkedlist，5代表encoding_ziplist，6代表encoding_inset，7代表encoding_skiplist，8代表encoding_embstr</w:t>
+      </w:r>
+    </w:p>
+    <w:p>
+      <w:pPr>
+        <w:widowControl w:val="0"/>
+        <w:numPr>
+          <w:numId w:val="0"/>
+        </w:numPr>
+        <w:bidi w:val="0"/>
+        <w:ind w:leftChars="0"/>
+        <w:jc w:val="left"/>
+        <w:rPr>
+          <w:rFonts w:hint="eastAsia"/>
+          <w:lang w:val="en-US" w:eastAsia="zh-CN"/>
+        </w:rPr>
+      </w:pPr>
+      <w:r>
+        <w:rPr>
+          <w:rFonts w:hint="eastAsia"/>
+          <w:lang w:val="en-US" w:eastAsia="zh-CN"/>
+        </w:rPr>
+        <w:t>lru：如果开启了masmemory设置，那么redis就会有lru记录最近一次访问时间</w:t>
+      </w:r>
+    </w:p>
+    <w:p>
+      <w:pPr>
+        <w:widowControl w:val="0"/>
+        <w:numPr>
+          <w:numId w:val="0"/>
+        </w:numPr>
+        <w:bidi w:val="0"/>
+        <w:ind w:leftChars="0"/>
+        <w:jc w:val="left"/>
+        <w:rPr>
+          <w:rFonts w:hint="default"/>
+          <w:lang w:val="en-US" w:eastAsia="zh-CN"/>
+        </w:rPr>
+      </w:pPr>
+      <w:r>
+        <w:rPr>
+          <w:rFonts w:hint="eastAsia"/>
+          <w:lang w:val="en-US" w:eastAsia="zh-CN"/>
+        </w:rPr>
+        <w:t>refcount：用于引用计数和对象共享。引用计数可以理解，刚被创建时是1，如果变成了0说明没人用它了可以被回收，另一个作用是对象共享：在redis初始化服务器的时候会创建0-9999的字符串对象用于对象共享，当使用set命令创建一个新字符串对象时，如果要创建的字符串已经存在则将指向的指针指向该字符串对象。</w:t>
+      </w:r>
+    </w:p>
+    <w:p>
+      <w:pPr>
+        <w:widowControl w:val="0"/>
+        <w:numPr>
+          <w:numId w:val="0"/>
+        </w:numPr>
+        <w:bidi w:val="0"/>
+        <w:ind w:leftChars="0"/>
+        <w:jc w:val="left"/>
+        <w:rPr>
+          <w:rFonts w:hint="eastAsia"/>
+          <w:lang w:val="en-US" w:eastAsia="zh-CN"/>
+        </w:rPr>
+      </w:pPr>
+      <w:r>
+        <w:rPr>
+          <w:rFonts w:hint="eastAsia"/>
+          <w:lang w:val="en-US" w:eastAsia="zh-CN"/>
+        </w:rPr>
+        <w:t>①String类型的实现</w:t>
+      </w:r>
+    </w:p>
+    <w:p>
+      <w:pPr>
+        <w:widowControl w:val="0"/>
+        <w:numPr>
+          <w:numId w:val="0"/>
+        </w:numPr>
+        <w:bidi w:val="0"/>
+        <w:ind w:leftChars="0"/>
+        <w:jc w:val="left"/>
+        <w:rPr>
+          <w:rFonts w:hint="eastAsia"/>
+          <w:lang w:val="en-US" w:eastAsia="zh-CN"/>
+        </w:rPr>
+      </w:pPr>
+      <w:r>
+        <w:rPr>
+          <w:rFonts w:hint="eastAsia"/>
+          <w:lang w:val="en-US" w:eastAsia="zh-CN"/>
+        </w:rPr>
+        <w:t>第一种实现：INT编码：当字符串保存的是一个可以用long类型表示的整数时用它</w:t>
+      </w:r>
+    </w:p>
+    <w:p>
+      <w:pPr>
+        <w:widowControl w:val="0"/>
+        <w:numPr>
+          <w:numId w:val="0"/>
+        </w:numPr>
+        <w:bidi w:val="0"/>
+        <w:ind w:leftChars="0"/>
+        <w:jc w:val="left"/>
+        <w:rPr>
+          <w:rFonts w:hint="default"/>
+          <w:lang w:val="en-US" w:eastAsia="zh-CN"/>
+        </w:rPr>
+      </w:pPr>
+      <w:r>
+        <w:rPr>
+          <w:rFonts w:hint="eastAsia"/>
+          <w:lang w:val="en-US" w:eastAsia="zh-CN"/>
+        </w:rPr>
+        <w:t>第二种实现：EMBSTR编码：最目前最新版本，当字符串保存的是一个小于等于44个字节是用，说白了就是短小字符串用它，如果后续要改动这个value，那么会自动转为RAW编码</w:t>
+      </w:r>
+    </w:p>
+    <w:p>
+      <w:pPr>
+        <w:widowControl w:val="0"/>
+        <w:numPr>
+          <w:numId w:val="0"/>
+        </w:numPr>
+        <w:bidi w:val="0"/>
+        <w:ind w:leftChars="0"/>
+        <w:jc w:val="left"/>
+        <w:rPr>
+          <w:rFonts w:hint="eastAsia"/>
+          <w:lang w:val="en-US" w:eastAsia="zh-CN"/>
+        </w:rPr>
+      </w:pPr>
+      <w:r>
+        <w:rPr>
+          <w:rFonts w:hint="eastAsia"/>
+          <w:lang w:val="en-US" w:eastAsia="zh-CN"/>
+        </w:rPr>
+        <w:t>第三种实现：RAW编码：字符串大于44字节的时候使用。</w:t>
+      </w:r>
+    </w:p>
+    <w:p>
+      <w:pPr>
+        <w:widowControl w:val="0"/>
+        <w:numPr>
+          <w:numId w:val="0"/>
+        </w:numPr>
+        <w:bidi w:val="0"/>
+        <w:ind w:leftChars="0"/>
+        <w:jc w:val="left"/>
+        <w:rPr>
+          <w:rFonts w:hint="eastAsia"/>
+          <w:lang w:val="en-US" w:eastAsia="zh-CN"/>
+        </w:rPr>
+      </w:pPr>
+      <w:r>
+        <w:rPr>
+          <w:rFonts w:hint="eastAsia"/>
+          <w:lang w:val="en-US" w:eastAsia="zh-CN"/>
+        </w:rPr>
+        <w:t>②List列表</w:t>
+      </w:r>
+    </w:p>
+    <w:p>
+      <w:pPr>
+        <w:widowControl w:val="0"/>
+        <w:numPr>
+          <w:numId w:val="0"/>
+        </w:numPr>
+        <w:bidi w:val="0"/>
+        <w:ind w:leftChars="0"/>
+        <w:jc w:val="left"/>
+        <w:rPr>
+          <w:rFonts w:hint="eastAsia"/>
+          <w:lang w:val="en-US" w:eastAsia="zh-CN"/>
+        </w:rPr>
+      </w:pPr>
+      <w:r>
+        <w:rPr>
+          <w:rFonts w:hint="eastAsia"/>
+          <w:lang w:val="en-US" w:eastAsia="zh-CN"/>
+        </w:rPr>
+        <w:t>第一种实现：Ziplist压缩列表：当列表对象保存的字符串元素都小于64字节，并且元素数量小于512个时</w:t>
+      </w:r>
+    </w:p>
+    <w:p>
+      <w:pPr>
+        <w:widowControl w:val="0"/>
+        <w:numPr>
+          <w:numId w:val="0"/>
+        </w:numPr>
+        <w:bidi w:val="0"/>
+        <w:ind w:leftChars="0"/>
+        <w:jc w:val="left"/>
+        <w:rPr>
+          <w:rFonts w:hint="eastAsia"/>
+          <w:lang w:val="en-US" w:eastAsia="zh-CN"/>
+        </w:rPr>
+      </w:pPr>
+      <w:r>
+        <w:rPr>
+          <w:rFonts w:hint="eastAsia"/>
+          <w:lang w:val="en-US" w:eastAsia="zh-CN"/>
+        </w:rPr>
+        <w:t>第二种实现：Linkedlist双向链表：除了上面说的就用linkedlist</w:t>
+      </w:r>
+    </w:p>
+    <w:p>
+      <w:pPr>
+        <w:widowControl w:val="0"/>
+        <w:numPr>
+          <w:numId w:val="0"/>
+        </w:numPr>
+        <w:bidi w:val="0"/>
+        <w:ind w:leftChars="0"/>
+        <w:jc w:val="left"/>
+        <w:rPr>
+          <w:rFonts w:hint="eastAsia"/>
+          <w:lang w:val="en-US" w:eastAsia="zh-CN"/>
+        </w:rPr>
+      </w:pPr>
+      <w:r>
+        <w:rPr>
+          <w:rFonts w:hint="eastAsia"/>
+          <w:lang w:val="en-US" w:eastAsia="zh-CN"/>
+        </w:rPr>
+        <w:t>③Set集合</w:t>
+      </w:r>
+    </w:p>
+    <w:p>
+      <w:pPr>
+        <w:widowControl w:val="0"/>
+        <w:numPr>
+          <w:numId w:val="0"/>
+        </w:numPr>
+        <w:bidi w:val="0"/>
+        <w:ind w:leftChars="0"/>
+        <w:jc w:val="left"/>
+        <w:rPr>
+          <w:rFonts w:hint="eastAsia"/>
+          <w:lang w:val="en-US" w:eastAsia="zh-CN"/>
+        </w:rPr>
+      </w:pPr>
+      <w:r>
+        <w:rPr>
+          <w:rFonts w:hint="eastAsia"/>
+          <w:lang w:val="en-US" w:eastAsia="zh-CN"/>
+        </w:rPr>
+        <w:t>第一种实现：intset整数集合编码：集合对象保存的所有元素都是整数型并且数量不超过512个</w:t>
+      </w:r>
+    </w:p>
+    <w:p>
+      <w:pPr>
+        <w:widowControl w:val="0"/>
+        <w:numPr>
+          <w:numId w:val="0"/>
+        </w:numPr>
+        <w:bidi w:val="0"/>
+        <w:ind w:leftChars="0"/>
+        <w:jc w:val="left"/>
+        <w:rPr>
+          <w:rFonts w:hint="eastAsia"/>
+          <w:lang w:val="en-US" w:eastAsia="zh-CN"/>
+        </w:rPr>
+      </w:pPr>
+      <w:r>
+        <w:rPr>
+          <w:rFonts w:hint="eastAsia"/>
+          <w:lang w:val="en-US" w:eastAsia="zh-CN"/>
+        </w:rPr>
+        <w:t>第二种实现：hashtable编码：除了上面的情况用hash表，value全是null</w:t>
+      </w:r>
+    </w:p>
+    <w:p>
+      <w:pPr>
+        <w:widowControl w:val="0"/>
+        <w:numPr>
+          <w:numId w:val="0"/>
+        </w:numPr>
+        <w:bidi w:val="0"/>
+        <w:ind w:leftChars="0"/>
+        <w:jc w:val="left"/>
+        <w:rPr>
+          <w:rFonts w:hint="eastAsia"/>
+          <w:lang w:val="en-US" w:eastAsia="zh-CN"/>
+        </w:rPr>
+      </w:pPr>
+      <w:r>
+        <w:rPr>
+          <w:rFonts w:hint="eastAsia"/>
+          <w:lang w:val="en-US" w:eastAsia="zh-CN"/>
+        </w:rPr>
+        <w:t>④Zset有序集合</w:t>
+      </w:r>
+    </w:p>
+    <w:p>
+      <w:pPr>
+        <w:widowControl w:val="0"/>
+        <w:numPr>
+          <w:numId w:val="0"/>
+        </w:numPr>
+        <w:bidi w:val="0"/>
+        <w:ind w:leftChars="0"/>
+        <w:jc w:val="left"/>
+        <w:rPr>
+          <w:rFonts w:hint="eastAsia"/>
+          <w:lang w:val="en-US" w:eastAsia="zh-CN"/>
+        </w:rPr>
+      </w:pPr>
+      <w:r>
+        <w:rPr>
+          <w:rFonts w:hint="eastAsia"/>
+          <w:lang w:val="en-US" w:eastAsia="zh-CN"/>
+        </w:rPr>
+        <w:t>第一种实现：ziplist压缩列表：元素数量小于128个，并且元素成员长度小于64字节，使用ziplist，关键点在于每个元素使用两个压缩列表节点保存，第一个保存成员，第二个保存分数，集合元素按分值从小到大排序、</w:t>
+      </w:r>
+    </w:p>
+    <w:p>
+      <w:pPr>
+        <w:widowControl w:val="0"/>
+        <w:numPr>
+          <w:numId w:val="0"/>
+        </w:numPr>
+        <w:bidi w:val="0"/>
+        <w:ind w:leftChars="0"/>
+        <w:jc w:val="left"/>
+        <w:rPr>
+          <w:rFonts w:hint="default"/>
+          <w:lang w:val="en-US" w:eastAsia="zh-CN"/>
+        </w:rPr>
+      </w:pPr>
+      <w:r>
+        <w:rPr>
+          <w:rFonts w:hint="eastAsia"/>
+          <w:lang w:val="en-US" w:eastAsia="zh-CN"/>
+        </w:rPr>
+        <w:t>第二种实现：skiplist跳跃链表：注意并没有那么简单，而是skiplist+hash来实现的zset，skiplist保存分数的递增序列，无论查询还是增删对于跳跃链表都是logn的，而hash表用来保存分数和value的映射的。是O（1）的</w:t>
+      </w:r>
+    </w:p>
+    <w:p>
+      <w:pPr>
+        <w:widowControl w:val="0"/>
+        <w:numPr>
+          <w:numId w:val="0"/>
+        </w:numPr>
+        <w:bidi w:val="0"/>
+        <w:ind w:leftChars="0"/>
+        <w:jc w:val="left"/>
+        <w:rPr>
+          <w:rFonts w:hint="eastAsia"/>
+          <w:lang w:val="en-US" w:eastAsia="zh-CN"/>
+        </w:rPr>
+      </w:pPr>
+      <w:r>
+        <w:rPr>
+          <w:rFonts w:hint="eastAsia"/>
+          <w:lang w:val="en-US" w:eastAsia="zh-CN"/>
+        </w:rPr>
+        <w:t>⑤hash表</w:t>
+      </w:r>
+    </w:p>
+    <w:p>
+      <w:pPr>
+        <w:widowControl w:val="0"/>
+        <w:numPr>
+          <w:numId w:val="0"/>
+        </w:numPr>
+        <w:bidi w:val="0"/>
+        <w:ind w:leftChars="0"/>
+        <w:jc w:val="left"/>
+        <w:rPr>
+          <w:rFonts w:hint="eastAsia"/>
+          <w:lang w:val="en-US" w:eastAsia="zh-CN"/>
+        </w:rPr>
+      </w:pPr>
+      <w:r>
+        <w:rPr>
+          <w:rFonts w:hint="eastAsia"/>
+          <w:lang w:val="en-US" w:eastAsia="zh-CN"/>
+        </w:rPr>
+        <w:t>第一种实现：ziplist压缩列表：哈希对象中保存的所有键值对的键和值的字符串长度都小于64字节，并且键值对数量小于512个，使用ziplist</w:t>
+      </w:r>
+    </w:p>
+    <w:p>
+      <w:pPr>
+        <w:widowControl w:val="0"/>
+        <w:numPr>
+          <w:numId w:val="0"/>
+        </w:numPr>
+        <w:pBdr>
+          <w:bottom w:val="double" w:color="auto" w:sz="4" w:space="0"/>
+        </w:pBdr>
+        <w:bidi w:val="0"/>
+        <w:ind w:leftChars="0"/>
+        <w:jc w:val="left"/>
+        <w:rPr>
+          <w:rFonts w:hint="default"/>
+          <w:lang w:val="en-US" w:eastAsia="zh-CN"/>
+        </w:rPr>
+      </w:pPr>
+      <w:r>
+        <w:rPr>
+          <w:rFonts w:hint="eastAsia"/>
+          <w:lang w:val="en-US" w:eastAsia="zh-CN"/>
+        </w:rPr>
+        <w:t>第二种实现：hashtable，不多说</w:t>
+      </w:r>
+    </w:p>
+    <w:p>
+      <w:pPr>
+        <w:widowControl w:val="0"/>
+        <w:numPr>
+          <w:numId w:val="0"/>
+        </w:numPr>
+        <w:bidi w:val="0"/>
+        <w:ind w:leftChars="0"/>
+        <w:jc w:val="left"/>
+        <w:rPr>
+          <w:rFonts w:hint="default"/>
+          <w:lang w:val="en-US" w:eastAsia="zh-CN"/>
+        </w:rPr>
+      </w:pPr>
+    </w:p>
+    <w:p>
+      <w:pPr>
+        <w:widowControl w:val="0"/>
+        <w:numPr>
+          <w:ilvl w:val="0"/>
+          <w:numId w:val="2"/>
+        </w:numPr>
+        <w:bidi w:val="0"/>
+        <w:ind w:left="0" w:leftChars="0" w:firstLine="0" w:firstLineChars="0"/>
+        <w:jc w:val="left"/>
+        <w:rPr>
+          <w:rFonts w:hint="eastAsia" w:cstheme="minorBidi"/>
+          <w:kern w:val="2"/>
+          <w:sz w:val="21"/>
+          <w:szCs w:val="24"/>
+          <w:lang w:val="en-US" w:eastAsia="zh-CN" w:bidi="ar-SA"/>
+        </w:rPr>
+      </w:pPr>
+      <w:r>
+        <w:rPr>
+          <w:rFonts w:hint="eastAsia" w:cstheme="minorBidi"/>
+          <w:kern w:val="2"/>
+          <w:sz w:val="21"/>
+          <w:szCs w:val="24"/>
+          <w:lang w:val="en-US" w:eastAsia="zh-CN" w:bidi="ar-SA"/>
+        </w:rPr>
+        <w:t>Jedis与Redission的区别，官方为什么会建议使用Redission？</w:t>
+      </w:r>
+    </w:p>
+    <w:p>
+      <w:pPr>
+        <w:widowControl w:val="0"/>
+        <w:numPr>
+          <w:numId w:val="0"/>
+        </w:numPr>
+        <w:bidi w:val="0"/>
+        <w:ind w:leftChars="0"/>
+        <w:jc w:val="left"/>
+        <w:rPr>
+          <w:rFonts w:hint="eastAsia" w:cstheme="minorBidi"/>
+          <w:kern w:val="2"/>
+          <w:sz w:val="21"/>
+          <w:szCs w:val="24"/>
+          <w:lang w:val="en-US" w:eastAsia="zh-CN" w:bidi="ar-SA"/>
+        </w:rPr>
+      </w:pPr>
+      <w:r>
+        <w:rPr>
+          <w:rFonts w:hint="eastAsia" w:cstheme="minorBidi"/>
+          <w:kern w:val="2"/>
+          <w:sz w:val="21"/>
+          <w:szCs w:val="24"/>
+          <w:lang w:val="en-US" w:eastAsia="zh-CN" w:bidi="ar-SA"/>
+        </w:rPr>
+        <w:t>①概况对比</w:t>
+      </w:r>
+    </w:p>
+    <w:p>
+      <w:pPr>
+        <w:widowControl w:val="0"/>
+        <w:numPr>
+          <w:numId w:val="0"/>
+        </w:numPr>
+        <w:bidi w:val="0"/>
+        <w:ind w:leftChars="0"/>
+        <w:jc w:val="left"/>
+        <w:rPr>
+          <w:rFonts w:hint="eastAsia" w:cstheme="minorBidi"/>
+          <w:kern w:val="2"/>
+          <w:sz w:val="21"/>
+          <w:szCs w:val="24"/>
+          <w:lang w:val="en-US" w:eastAsia="zh-CN" w:bidi="ar-SA"/>
+        </w:rPr>
+      </w:pPr>
+      <w:r>
+        <w:rPr>
+          <w:rFonts w:hint="eastAsia" w:cstheme="minorBidi"/>
+          <w:kern w:val="2"/>
+          <w:sz w:val="21"/>
+          <w:szCs w:val="24"/>
+          <w:lang w:val="en-US" w:eastAsia="zh-CN" w:bidi="ar-SA"/>
+        </w:rPr>
+        <w:t>jedis是java实现的客户端，其中api提供比较全面的redis命令支持，Redission实现了分布式和可扩展的java数据结构，功能比较简单，宗旨是对redis的分离，将精力集中的业务逻辑上。</w:t>
+      </w:r>
+    </w:p>
+    <w:p>
+      <w:pPr>
+        <w:widowControl w:val="0"/>
+        <w:numPr>
+          <w:numId w:val="0"/>
+        </w:numPr>
+        <w:bidi w:val="0"/>
+        <w:ind w:leftChars="0"/>
+        <w:jc w:val="left"/>
+        <w:rPr>
+          <w:rFonts w:hint="eastAsia" w:cstheme="minorBidi"/>
+          <w:kern w:val="2"/>
+          <w:sz w:val="21"/>
+          <w:szCs w:val="24"/>
+          <w:lang w:val="en-US" w:eastAsia="zh-CN" w:bidi="ar-SA"/>
+        </w:rPr>
+      </w:pPr>
+      <w:r>
+        <w:rPr>
+          <w:rFonts w:hint="eastAsia" w:cstheme="minorBidi"/>
+          <w:kern w:val="2"/>
+          <w:sz w:val="21"/>
+          <w:szCs w:val="24"/>
+          <w:lang w:val="en-US" w:eastAsia="zh-CN" w:bidi="ar-SA"/>
+        </w:rPr>
+        <w:t>②编程模型</w:t>
+      </w:r>
+    </w:p>
+    <w:p>
+      <w:pPr>
+        <w:widowControl w:val="0"/>
+        <w:numPr>
+          <w:numId w:val="0"/>
+        </w:numPr>
+        <w:bidi w:val="0"/>
+        <w:ind w:leftChars="0"/>
+        <w:jc w:val="left"/>
+        <w:rPr>
+          <w:rFonts w:hint="eastAsia" w:cstheme="minorBidi"/>
+          <w:kern w:val="2"/>
+          <w:sz w:val="21"/>
+          <w:szCs w:val="24"/>
+          <w:lang w:val="en-US" w:eastAsia="zh-CN" w:bidi="ar-SA"/>
+        </w:rPr>
+      </w:pPr>
+      <w:r>
+        <w:rPr>
+          <w:rFonts w:hint="eastAsia" w:cstheme="minorBidi"/>
+          <w:kern w:val="2"/>
+          <w:sz w:val="21"/>
+          <w:szCs w:val="24"/>
+          <w:lang w:val="en-US" w:eastAsia="zh-CN" w:bidi="ar-SA"/>
+        </w:rPr>
+        <w:t>jedis基本与redisapi保持一致，redission比较抽象，一个方法可能会调用几个redis命令</w:t>
+      </w:r>
+    </w:p>
+    <w:p>
+      <w:pPr>
+        <w:widowControl w:val="0"/>
+        <w:numPr>
+          <w:numId w:val="0"/>
+        </w:numPr>
+        <w:bidi w:val="0"/>
+        <w:ind w:leftChars="0"/>
+        <w:jc w:val="left"/>
+        <w:rPr>
+          <w:rFonts w:hint="eastAsia" w:cstheme="minorBidi"/>
+          <w:kern w:val="2"/>
+          <w:sz w:val="21"/>
+          <w:szCs w:val="24"/>
+          <w:lang w:val="en-US" w:eastAsia="zh-CN" w:bidi="ar-SA"/>
+        </w:rPr>
+      </w:pPr>
+      <w:r>
+        <w:rPr>
+          <w:rFonts w:hint="eastAsia" w:cstheme="minorBidi"/>
+          <w:kern w:val="2"/>
+          <w:sz w:val="21"/>
+          <w:szCs w:val="24"/>
+          <w:lang w:val="en-US" w:eastAsia="zh-CN" w:bidi="ar-SA"/>
+        </w:rPr>
+        <w:t>③可伸缩性</w:t>
+      </w:r>
+    </w:p>
+    <w:p>
+      <w:pPr>
+        <w:widowControl w:val="0"/>
+        <w:numPr>
+          <w:numId w:val="0"/>
+        </w:numPr>
+        <w:bidi w:val="0"/>
+        <w:ind w:leftChars="0"/>
+        <w:jc w:val="left"/>
+        <w:rPr>
+          <w:rFonts w:hint="eastAsia" w:cstheme="minorBidi"/>
+          <w:kern w:val="2"/>
+          <w:sz w:val="21"/>
+          <w:szCs w:val="24"/>
+          <w:lang w:val="en-US" w:eastAsia="zh-CN" w:bidi="ar-SA"/>
+        </w:rPr>
+      </w:pPr>
+      <w:r>
+        <w:rPr>
+          <w:rFonts w:hint="eastAsia" w:cstheme="minorBidi"/>
+          <w:kern w:val="2"/>
+          <w:sz w:val="21"/>
+          <w:szCs w:val="24"/>
+          <w:lang w:val="en-US" w:eastAsia="zh-CN" w:bidi="ar-SA"/>
+        </w:rPr>
+        <w:t>jedis是同步阻塞IO，调用都是同步的，不支持异步，jedis不是线程安全的，所以需要通过连接池来使用jedis；redission使用非阻塞IO和基于netty框架的事件驱动模型，方法调用是异步的。redission的api是线程安全的，所以可以操作单个redission连接来完成各种操作</w:t>
+      </w:r>
+    </w:p>
+    <w:p>
+      <w:pPr>
+        <w:widowControl w:val="0"/>
+        <w:numPr>
+          <w:numId w:val="0"/>
+        </w:numPr>
+        <w:bidi w:val="0"/>
+        <w:ind w:leftChars="0"/>
+        <w:jc w:val="left"/>
+        <w:rPr>
+          <w:rFonts w:hint="eastAsia" w:cstheme="minorBidi"/>
+          <w:kern w:val="2"/>
+          <w:sz w:val="21"/>
+          <w:szCs w:val="24"/>
+          <w:lang w:val="en-US" w:eastAsia="zh-CN" w:bidi="ar-SA"/>
+        </w:rPr>
+      </w:pPr>
+      <w:r>
+        <w:rPr>
+          <w:rFonts w:hint="eastAsia" w:cstheme="minorBidi"/>
+          <w:kern w:val="2"/>
+          <w:sz w:val="21"/>
+          <w:szCs w:val="24"/>
+          <w:lang w:val="en-US" w:eastAsia="zh-CN" w:bidi="ar-SA"/>
+        </w:rPr>
+        <w:t>④数据结构</w:t>
+      </w:r>
+    </w:p>
+    <w:p>
+      <w:pPr>
+        <w:widowControl w:val="0"/>
+        <w:numPr>
+          <w:numId w:val="0"/>
+        </w:numPr>
+        <w:pBdr>
+          <w:bottom w:val="double" w:color="auto" w:sz="4" w:space="0"/>
+        </w:pBdr>
+        <w:bidi w:val="0"/>
+        <w:ind w:leftChars="0"/>
+        <w:jc w:val="left"/>
+        <w:rPr>
+          <w:rFonts w:hint="eastAsia" w:cstheme="minorBidi"/>
+          <w:kern w:val="2"/>
+          <w:sz w:val="21"/>
+          <w:szCs w:val="24"/>
+          <w:lang w:val="en-US" w:eastAsia="zh-CN" w:bidi="ar-SA"/>
+        </w:rPr>
+      </w:pPr>
+      <w:r>
+        <w:rPr>
+          <w:rFonts w:hint="eastAsia" w:cstheme="minorBidi"/>
+          <w:kern w:val="2"/>
+          <w:sz w:val="21"/>
+          <w:szCs w:val="24"/>
+          <w:lang w:val="en-US" w:eastAsia="zh-CN" w:bidi="ar-SA"/>
+        </w:rPr>
+        <w:t>jedis只支持string hash list set sortedset，redission不仅提供一系列的分布式java常用对象，基本可以与java的基本数据结构通用，还提供分布式服务。</w:t>
+      </w:r>
+    </w:p>
+    <w:p>
+      <w:pPr>
+        <w:widowControl w:val="0"/>
+        <w:numPr>
+          <w:numId w:val="0"/>
+        </w:numPr>
+        <w:bidi w:val="0"/>
+        <w:ind w:leftChars="0"/>
+        <w:jc w:val="left"/>
+        <w:rPr>
+          <w:rFonts w:hint="eastAsia" w:cstheme="minorBidi"/>
+          <w:kern w:val="2"/>
+          <w:sz w:val="21"/>
+          <w:szCs w:val="24"/>
+          <w:lang w:val="en-US" w:eastAsia="zh-CN" w:bidi="ar-SA"/>
+        </w:rPr>
+      </w:pPr>
+    </w:p>
+    <w:p>
+      <w:pPr>
+        <w:widowControl w:val="0"/>
+        <w:numPr>
+          <w:ilvl w:val="0"/>
+          <w:numId w:val="2"/>
+        </w:numPr>
+        <w:bidi w:val="0"/>
+        <w:ind w:left="0" w:leftChars="0" w:firstLine="0" w:firstLineChars="0"/>
+        <w:jc w:val="left"/>
+        <w:rPr>
+          <w:rFonts w:hint="eastAsia" w:cstheme="minorBidi"/>
+          <w:kern w:val="2"/>
+          <w:sz w:val="21"/>
+          <w:szCs w:val="24"/>
+          <w:lang w:val="en-US" w:eastAsia="zh-CN" w:bidi="ar-SA"/>
+        </w:rPr>
+      </w:pPr>
+      <w:r>
+        <w:rPr>
+          <w:rFonts w:hint="eastAsia" w:cstheme="minorBidi"/>
+          <w:kern w:val="2"/>
+          <w:sz w:val="21"/>
+          <w:szCs w:val="24"/>
+          <w:lang w:val="en-US" w:eastAsia="zh-CN" w:bidi="ar-SA"/>
+        </w:rPr>
+        <w:t>Redis5.0出现的stream你了解吗，听说是流数据消息队列，你怎么看待它的出现以及它和kafka有什么不同？</w:t>
+      </w:r>
+    </w:p>
+    <w:p>
+      <w:pPr>
+        <w:widowControl w:val="0"/>
+        <w:numPr>
+          <w:numId w:val="0"/>
+        </w:numPr>
+        <w:bidi w:val="0"/>
+        <w:ind w:leftChars="0"/>
+        <w:jc w:val="left"/>
+        <w:rPr>
+          <w:rFonts w:hint="eastAsia" w:cstheme="minorBidi"/>
+          <w:kern w:val="2"/>
+          <w:sz w:val="21"/>
+          <w:szCs w:val="24"/>
+          <w:lang w:val="en-US" w:eastAsia="zh-CN" w:bidi="ar-SA"/>
+        </w:rPr>
+      </w:pPr>
+      <w:r>
+        <w:rPr>
+          <w:rFonts w:hint="eastAsia" w:cstheme="minorBidi"/>
+          <w:kern w:val="2"/>
+          <w:sz w:val="21"/>
+          <w:szCs w:val="24"/>
+          <w:lang w:val="en-US" w:eastAsia="zh-CN" w:bidi="ar-SA"/>
+        </w:rPr>
+        <w:t>实际上可以认为stream的出现就是一个消息队列，而之前redis本身有list、PUB/SUB可以作为消息队列。但是他俩都有很大的弊端。</w:t>
+      </w:r>
+    </w:p>
+    <w:p>
+      <w:pPr>
+        <w:widowControl w:val="0"/>
+        <w:numPr>
+          <w:numId w:val="0"/>
+        </w:numPr>
+        <w:bidi w:val="0"/>
+        <w:ind w:leftChars="0"/>
+        <w:jc w:val="left"/>
+        <w:rPr>
+          <w:rFonts w:hint="eastAsia" w:cstheme="minorBidi"/>
+          <w:kern w:val="2"/>
+          <w:sz w:val="21"/>
+          <w:szCs w:val="24"/>
+          <w:lang w:val="en-US" w:eastAsia="zh-CN" w:bidi="ar-SA"/>
+        </w:rPr>
+      </w:pPr>
+      <w:r>
+        <w:rPr>
+          <w:rFonts w:hint="eastAsia" w:cstheme="minorBidi"/>
+          <w:kern w:val="2"/>
+          <w:sz w:val="21"/>
+          <w:szCs w:val="24"/>
+          <w:lang w:val="en-US" w:eastAsia="zh-CN" w:bidi="ar-SA"/>
+        </w:rPr>
+        <w:t>Pub/sub：订阅和推送，这种方式有一个极大的弊端就是当断开连接之后，期间的数据不会再次被消费，Pub/Sub的数据不会被持久化，所以消息容易丢失。</w:t>
+      </w:r>
+    </w:p>
+    <w:p>
+      <w:pPr>
+        <w:widowControl w:val="0"/>
+        <w:numPr>
+          <w:numId w:val="0"/>
+        </w:numPr>
+        <w:bidi w:val="0"/>
+        <w:ind w:leftChars="0"/>
+        <w:jc w:val="left"/>
+        <w:rPr>
+          <w:rFonts w:hint="eastAsia" w:cstheme="minorBidi"/>
+          <w:kern w:val="2"/>
+          <w:sz w:val="21"/>
+          <w:szCs w:val="24"/>
+          <w:lang w:val="en-US" w:eastAsia="zh-CN" w:bidi="ar-SA"/>
+        </w:rPr>
+      </w:pPr>
+      <w:r>
+        <w:rPr>
+          <w:rFonts w:hint="eastAsia" w:cstheme="minorBidi"/>
+          <w:kern w:val="2"/>
+          <w:sz w:val="21"/>
+          <w:szCs w:val="24"/>
+          <w:lang w:val="en-US" w:eastAsia="zh-CN" w:bidi="ar-SA"/>
+        </w:rPr>
+        <w:t>List：这种方式当断开连接之后虽然可以继续消费以及可以持久化，但是一个list只能被消费一次！消费完就删除，如果采用多个list的话那么可拓展性太弱了。</w:t>
+      </w:r>
+    </w:p>
+    <w:p>
+      <w:pPr>
+        <w:widowControl w:val="0"/>
+        <w:numPr>
+          <w:numId w:val="0"/>
+        </w:numPr>
+        <w:bidi w:val="0"/>
+        <w:ind w:leftChars="0"/>
+        <w:jc w:val="left"/>
+        <w:rPr>
+          <w:rFonts w:hint="eastAsia" w:cstheme="minorBidi"/>
+          <w:kern w:val="2"/>
+          <w:sz w:val="21"/>
+          <w:szCs w:val="24"/>
+          <w:lang w:val="en-US" w:eastAsia="zh-CN" w:bidi="ar-SA"/>
+        </w:rPr>
+      </w:pPr>
+      <w:r>
+        <w:rPr>
+          <w:rFonts w:hint="eastAsia" w:cstheme="minorBidi"/>
+          <w:kern w:val="2"/>
+          <w:sz w:val="21"/>
+          <w:szCs w:val="24"/>
+          <w:lang w:val="en-US" w:eastAsia="zh-CN" w:bidi="ar-SA"/>
+        </w:rPr>
+        <w:t>Stream的出现就是要解决上述问题。</w:t>
+      </w:r>
+    </w:p>
+    <w:p>
+      <w:pPr>
+        <w:widowControl w:val="0"/>
+        <w:numPr>
+          <w:numId w:val="0"/>
+        </w:numPr>
+        <w:bidi w:val="0"/>
+        <w:ind w:leftChars="0"/>
+        <w:jc w:val="left"/>
+        <w:rPr>
+          <w:rFonts w:hint="eastAsia" w:cstheme="minorBidi"/>
+          <w:kern w:val="2"/>
+          <w:sz w:val="21"/>
+          <w:szCs w:val="24"/>
+          <w:lang w:val="en-US" w:eastAsia="zh-CN" w:bidi="ar-SA"/>
+        </w:rPr>
+      </w:pPr>
+      <w:r>
+        <w:rPr>
+          <w:rFonts w:hint="eastAsia" w:cstheme="minorBidi"/>
+          <w:kern w:val="2"/>
+          <w:sz w:val="21"/>
+          <w:szCs w:val="24"/>
+          <w:lang w:val="en-US" w:eastAsia="zh-CN" w:bidi="ar-SA"/>
+        </w:rPr>
+        <w:t>stream中保存的消息是按照seq_id顺序排列的，redis会记录stream里每个消费组里最后消费的last_id及还没有返回的ack确认的id数据pending_ids。每个消费组都有一个last_id，也就是说每个消费组都可以消费同一条数据，但是同一个消费组内的消费者不能消费同一个stream的同一条mesasage！</w:t>
+      </w:r>
+    </w:p>
+    <w:p>
+      <w:pPr>
+        <w:widowControl w:val="0"/>
+        <w:numPr>
+          <w:numId w:val="0"/>
+        </w:numPr>
+        <w:pBdr>
+          <w:bottom w:val="double" w:color="auto" w:sz="4" w:space="0"/>
+        </w:pBdr>
+        <w:bidi w:val="0"/>
+        <w:ind w:leftChars="0"/>
+        <w:jc w:val="left"/>
+        <w:rPr>
+          <w:rFonts w:hint="eastAsia" w:cstheme="minorBidi"/>
+          <w:kern w:val="2"/>
+          <w:sz w:val="21"/>
+          <w:szCs w:val="24"/>
+          <w:lang w:val="en-US" w:eastAsia="zh-CN" w:bidi="ar-SA"/>
+        </w:rPr>
+      </w:pPr>
+      <w:r>
+        <w:rPr>
+          <w:rFonts w:hint="eastAsia" w:cstheme="minorBidi"/>
+          <w:kern w:val="2"/>
+          <w:sz w:val="21"/>
+          <w:szCs w:val="24"/>
+          <w:lang w:val="en-US" w:eastAsia="zh-CN" w:bidi="ar-SA"/>
+        </w:rPr>
+        <w:t>其实从整体上看跟kafka差不多，但是细节有很多不同之处，stream个人感觉唯一一点好处就是有序，但是kafka如果是单个partition或者高版本的kafka的时间戳机制都可以保证顺序性！</w:t>
+      </w:r>
+    </w:p>
+    <w:p>
+      <w:pPr>
+        <w:widowControl w:val="0"/>
+        <w:numPr>
+          <w:numId w:val="0"/>
+        </w:numPr>
+        <w:bidi w:val="0"/>
+        <w:ind w:leftChars="0"/>
+        <w:jc w:val="left"/>
+        <w:rPr>
+          <w:rFonts w:hint="eastAsia" w:cstheme="minorBidi"/>
+          <w:kern w:val="2"/>
+          <w:sz w:val="21"/>
+          <w:szCs w:val="24"/>
+          <w:lang w:val="en-US" w:eastAsia="zh-CN" w:bidi="ar-SA"/>
+        </w:rPr>
+      </w:pPr>
+    </w:p>
+    <w:p>
+      <w:pPr>
+        <w:widowControl w:val="0"/>
+        <w:numPr>
+          <w:ilvl w:val="0"/>
+          <w:numId w:val="2"/>
+        </w:numPr>
+        <w:bidi w:val="0"/>
+        <w:ind w:left="0" w:leftChars="0" w:firstLine="0" w:firstLineChars="0"/>
+        <w:jc w:val="left"/>
+        <w:rPr>
+          <w:rFonts w:hint="eastAsia" w:cstheme="minorBidi"/>
+          <w:kern w:val="2"/>
+          <w:sz w:val="21"/>
+          <w:szCs w:val="24"/>
+          <w:lang w:val="en-US" w:eastAsia="zh-CN" w:bidi="ar-SA"/>
+        </w:rPr>
+      </w:pPr>
+      <w:r>
+        <w:rPr>
+          <w:rFonts w:hint="eastAsia" w:cstheme="minorBidi"/>
+          <w:kern w:val="2"/>
+          <w:sz w:val="21"/>
+          <w:szCs w:val="24"/>
+          <w:lang w:val="en-US" w:eastAsia="zh-CN" w:bidi="ar-SA"/>
+        </w:rPr>
+        <w:t>聊了这么多redis，说到底redis用在缓存层比较多，那么缓存就一定会面临一个很严重的问题就是缓存和数据库的双写一致性问题？</w:t>
+      </w:r>
+    </w:p>
+    <w:p>
+      <w:pPr>
+        <w:widowControl w:val="0"/>
+        <w:numPr>
+          <w:numId w:val="0"/>
+        </w:numPr>
+        <w:bidi w:val="0"/>
+        <w:ind w:leftChars="0"/>
+        <w:jc w:val="left"/>
+        <w:rPr>
+          <w:rFonts w:hint="eastAsia" w:cstheme="minorBidi"/>
+          <w:kern w:val="2"/>
+          <w:sz w:val="21"/>
+          <w:szCs w:val="24"/>
+          <w:lang w:val="en-US" w:eastAsia="zh-CN" w:bidi="ar-SA"/>
+        </w:rPr>
+      </w:pPr>
+      <w:r>
+        <w:rPr>
+          <w:rFonts w:hint="eastAsia" w:cstheme="minorBidi"/>
+          <w:kern w:val="2"/>
+          <w:sz w:val="21"/>
+          <w:szCs w:val="24"/>
+          <w:lang w:val="en-US" w:eastAsia="zh-CN" w:bidi="ar-SA"/>
+        </w:rPr>
+        <w:t>首先什么是缓存与数据库的双写一致性？如果不一致会存在什么问题？</w:t>
+      </w:r>
+    </w:p>
+    <w:p>
+      <w:pPr>
+        <w:widowControl w:val="0"/>
+        <w:numPr>
+          <w:numId w:val="0"/>
+        </w:numPr>
+        <w:bidi w:val="0"/>
+        <w:ind w:leftChars="0"/>
+        <w:jc w:val="left"/>
+        <w:rPr>
+          <w:rFonts w:hint="eastAsia" w:cstheme="minorBidi"/>
+          <w:kern w:val="2"/>
+          <w:sz w:val="21"/>
+          <w:szCs w:val="24"/>
+          <w:lang w:val="en-US" w:eastAsia="zh-CN" w:bidi="ar-SA"/>
+        </w:rPr>
+      </w:pPr>
+      <w:r>
+        <w:rPr>
+          <w:rFonts w:hint="eastAsia" w:cstheme="minorBidi"/>
+          <w:kern w:val="2"/>
+          <w:sz w:val="21"/>
+          <w:szCs w:val="24"/>
+          <w:lang w:val="en-US" w:eastAsia="zh-CN" w:bidi="ar-SA"/>
+        </w:rPr>
+        <w:t>一致性则是redis中的数据和mysql中数据应该保持一致性，尤其是改变mysql中数据的过程中应该怎么处理redis中的缓存数据这是个难点，不一致造成的问题必然是请求读到的数据是脏数据！</w:t>
+      </w:r>
+    </w:p>
+    <w:p>
+      <w:pPr>
+        <w:widowControl w:val="0"/>
+        <w:numPr>
+          <w:numId w:val="0"/>
+        </w:numPr>
+        <w:bidi w:val="0"/>
+        <w:ind w:leftChars="0"/>
+        <w:jc w:val="left"/>
+        <w:rPr>
+          <w:rFonts w:hint="eastAsia" w:cstheme="minorBidi"/>
+          <w:kern w:val="2"/>
+          <w:sz w:val="21"/>
+          <w:szCs w:val="24"/>
+          <w:lang w:val="en-US" w:eastAsia="zh-CN" w:bidi="ar-SA"/>
+        </w:rPr>
+      </w:pPr>
+      <w:r>
+        <w:rPr>
+          <w:rFonts w:hint="eastAsia" w:cstheme="minorBidi"/>
+          <w:kern w:val="2"/>
+          <w:sz w:val="21"/>
+          <w:szCs w:val="24"/>
+          <w:lang w:val="en-US" w:eastAsia="zh-CN" w:bidi="ar-SA"/>
+        </w:rPr>
+        <w:t>①读操作</w:t>
+      </w:r>
+    </w:p>
+    <w:p>
+      <w:pPr>
+        <w:widowControl w:val="0"/>
+        <w:numPr>
+          <w:numId w:val="0"/>
+        </w:numPr>
+        <w:bidi w:val="0"/>
+        <w:ind w:leftChars="0"/>
+        <w:jc w:val="left"/>
+        <w:rPr>
+          <w:rFonts w:hint="eastAsia" w:cstheme="minorBidi"/>
+          <w:kern w:val="2"/>
+          <w:sz w:val="21"/>
+          <w:szCs w:val="24"/>
+          <w:lang w:val="en-US" w:eastAsia="zh-CN" w:bidi="ar-SA"/>
+        </w:rPr>
+      </w:pPr>
+      <w:r>
+        <w:rPr>
+          <w:rFonts w:hint="eastAsia" w:cstheme="minorBidi"/>
+          <w:kern w:val="2"/>
+          <w:sz w:val="21"/>
+          <w:szCs w:val="24"/>
+          <w:lang w:val="en-US" w:eastAsia="zh-CN" w:bidi="ar-SA"/>
+        </w:rPr>
+        <w:t>先读缓存，如果有就直接取缓存的，如果没有就去查mysql然后将数据库查出来的数据写到缓存中，最后返回给客户端</w:t>
+      </w:r>
+    </w:p>
+    <w:p>
+      <w:pPr>
+        <w:widowControl w:val="0"/>
+        <w:numPr>
+          <w:numId w:val="0"/>
+        </w:numPr>
+        <w:bidi w:val="0"/>
+        <w:ind w:leftChars="0"/>
+        <w:jc w:val="left"/>
+        <w:rPr>
+          <w:rFonts w:hint="eastAsia" w:cstheme="minorBidi"/>
+          <w:kern w:val="2"/>
+          <w:sz w:val="21"/>
+          <w:szCs w:val="24"/>
+          <w:lang w:val="en-US" w:eastAsia="zh-CN" w:bidi="ar-SA"/>
+        </w:rPr>
+      </w:pPr>
+      <w:r>
+        <w:rPr>
+          <w:rFonts w:hint="eastAsia" w:cstheme="minorBidi"/>
+          <w:kern w:val="2"/>
+          <w:sz w:val="21"/>
+          <w:szCs w:val="24"/>
+          <w:lang w:val="en-US" w:eastAsia="zh-CN" w:bidi="ar-SA"/>
+        </w:rPr>
+        <w:t>②更新请求</w:t>
+      </w:r>
+    </w:p>
+    <w:p>
+      <w:pPr>
+        <w:widowControl w:val="0"/>
+        <w:numPr>
+          <w:numId w:val="0"/>
+        </w:numPr>
+        <w:bidi w:val="0"/>
+        <w:ind w:leftChars="0"/>
+        <w:jc w:val="left"/>
+        <w:rPr>
+          <w:rFonts w:hint="eastAsia" w:cstheme="minorBidi"/>
+          <w:kern w:val="2"/>
+          <w:sz w:val="21"/>
+          <w:szCs w:val="24"/>
+          <w:lang w:val="en-US" w:eastAsia="zh-CN" w:bidi="ar-SA"/>
+        </w:rPr>
+      </w:pPr>
+      <w:r>
+        <w:rPr>
+          <w:rFonts w:hint="eastAsia" w:cstheme="minorBidi"/>
+          <w:kern w:val="2"/>
+          <w:sz w:val="21"/>
+          <w:szCs w:val="24"/>
+          <w:lang w:val="en-US" w:eastAsia="zh-CN" w:bidi="ar-SA"/>
+        </w:rPr>
+        <w:t>如果仅仅是读请求不存在数据不一致的问题，但是更新的时候可能存在数据不一致！</w:t>
+      </w:r>
+    </w:p>
+    <w:p>
+      <w:pPr>
+        <w:widowControl w:val="0"/>
+        <w:numPr>
+          <w:numId w:val="0"/>
+        </w:numPr>
+        <w:bidi w:val="0"/>
+        <w:ind w:leftChars="0"/>
+        <w:jc w:val="left"/>
+        <w:rPr>
+          <w:rFonts w:hint="eastAsia" w:cstheme="minorBidi"/>
+          <w:kern w:val="2"/>
+          <w:sz w:val="21"/>
+          <w:szCs w:val="24"/>
+          <w:lang w:val="en-US" w:eastAsia="zh-CN" w:bidi="ar-SA"/>
+        </w:rPr>
+      </w:pPr>
+      <w:r>
+        <w:rPr>
+          <w:rFonts w:hint="eastAsia" w:cstheme="minorBidi"/>
+          <w:kern w:val="2"/>
+          <w:sz w:val="21"/>
+          <w:szCs w:val="24"/>
+          <w:lang w:val="en-US" w:eastAsia="zh-CN" w:bidi="ar-SA"/>
+        </w:rPr>
+        <w:t>第一种选择：先操作数据库，再删除缓存（之所以是删除：懒加载）</w:t>
+      </w:r>
+    </w:p>
+    <w:p>
+      <w:pPr>
+        <w:widowControl w:val="0"/>
+        <w:numPr>
+          <w:ilvl w:val="0"/>
+          <w:numId w:val="0"/>
+        </w:numPr>
+        <w:bidi w:val="0"/>
+        <w:ind w:leftChars="0"/>
+        <w:jc w:val="left"/>
+        <w:rPr>
+          <w:rFonts w:hint="default" w:cstheme="minorBidi"/>
+          <w:kern w:val="2"/>
+          <w:sz w:val="21"/>
+          <w:szCs w:val="24"/>
+          <w:lang w:val="en-US" w:eastAsia="zh-CN" w:bidi="ar-SA"/>
+        </w:rPr>
+      </w:pPr>
+      <w:r>
+        <w:rPr>
+          <w:rFonts w:hint="eastAsia" w:cstheme="minorBidi"/>
+          <w:kern w:val="2"/>
+          <w:sz w:val="21"/>
+          <w:szCs w:val="24"/>
+          <w:lang w:val="en-US" w:eastAsia="zh-CN" w:bidi="ar-SA"/>
+        </w:rPr>
+        <w:t>这两种方式无论哪种方式都可能存在缓存和数据库不一致的问题！比如第一种选择中先操作数据库再删除缓存，如果删除缓存失败或者在删除缓存过程中有新的请求都会造成数据不一致！</w:t>
+      </w:r>
+    </w:p>
+    <w:p>
+      <w:pPr>
+        <w:widowControl w:val="0"/>
+        <w:numPr>
+          <w:numId w:val="0"/>
+        </w:numPr>
+        <w:bidi w:val="0"/>
+        <w:ind w:leftChars="0"/>
+        <w:jc w:val="left"/>
+        <w:rPr>
+          <w:rFonts w:hint="default" w:cstheme="minorBidi"/>
+          <w:kern w:val="2"/>
+          <w:sz w:val="21"/>
+          <w:szCs w:val="24"/>
+          <w:lang w:val="en-US" w:eastAsia="zh-CN" w:bidi="ar-SA"/>
+        </w:rPr>
+      </w:pPr>
+      <w:r>
+        <w:rPr>
+          <w:rFonts w:hint="eastAsia" w:cstheme="minorBidi"/>
+          <w:kern w:val="2"/>
+          <w:sz w:val="21"/>
+          <w:szCs w:val="24"/>
+          <w:lang w:val="en-US" w:eastAsia="zh-CN" w:bidi="ar-SA"/>
+        </w:rPr>
+        <w:t>解决方法：把删除缓存的操作用专门的线程来操作，比如把要删除的key发送到消息队列，然后用单独的线程操作直至key删除成功。（还有可能存在脏数据的时间延时）</w:t>
+      </w:r>
+    </w:p>
+    <w:p>
+      <w:pPr>
+        <w:widowControl w:val="0"/>
+        <w:numPr>
+          <w:numId w:val="0"/>
+        </w:numPr>
+        <w:bidi w:val="0"/>
+        <w:ind w:leftChars="0"/>
+        <w:jc w:val="left"/>
+        <w:rPr>
+          <w:rFonts w:hint="eastAsia" w:cstheme="minorBidi"/>
+          <w:kern w:val="2"/>
+          <w:sz w:val="21"/>
+          <w:szCs w:val="24"/>
+          <w:lang w:val="en-US" w:eastAsia="zh-CN" w:bidi="ar-SA"/>
+        </w:rPr>
+      </w:pPr>
+      <w:r>
+        <w:rPr>
+          <w:rFonts w:hint="eastAsia" w:cstheme="minorBidi"/>
+          <w:kern w:val="2"/>
+          <w:sz w:val="21"/>
+          <w:szCs w:val="24"/>
+          <w:lang w:val="en-US" w:eastAsia="zh-CN" w:bidi="ar-SA"/>
+        </w:rPr>
+        <w:t>第二种选择：先删除缓存，再操作数据库</w:t>
+      </w:r>
+    </w:p>
+    <w:p>
+      <w:pPr>
+        <w:widowControl w:val="0"/>
+        <w:numPr>
+          <w:numId w:val="0"/>
+        </w:numPr>
+        <w:bidi w:val="0"/>
+        <w:ind w:leftChars="0"/>
+        <w:jc w:val="left"/>
+        <w:rPr>
+          <w:rFonts w:hint="eastAsia" w:cstheme="minorBidi"/>
+          <w:kern w:val="2"/>
+          <w:sz w:val="21"/>
+          <w:szCs w:val="24"/>
+          <w:lang w:val="en-US" w:eastAsia="zh-CN" w:bidi="ar-SA"/>
+        </w:rPr>
+      </w:pPr>
+      <w:r>
+        <w:rPr>
+          <w:rFonts w:hint="eastAsia" w:cstheme="minorBidi"/>
+          <w:kern w:val="2"/>
+          <w:sz w:val="21"/>
+          <w:szCs w:val="24"/>
+          <w:lang w:val="en-US" w:eastAsia="zh-CN" w:bidi="ar-SA"/>
+        </w:rPr>
+        <w:t>就像刚才说的两种情况都有可能存在不一致情况，比如当一个线程删除完缓存还没来得及操作数据库，另一个线程查询缓存发现没有就去mysql中查，然后缓存到redis中，前一个线程并不会发现这种情况，所以会造成不一致。</w:t>
+      </w:r>
+    </w:p>
+    <w:p>
+      <w:pPr>
+        <w:widowControl w:val="0"/>
+        <w:numPr>
+          <w:numId w:val="0"/>
+        </w:numPr>
+        <w:bidi w:val="0"/>
+        <w:ind w:leftChars="0"/>
+        <w:jc w:val="left"/>
+        <w:rPr>
+          <w:rFonts w:hint="eastAsia" w:cstheme="minorBidi"/>
+          <w:kern w:val="2"/>
+          <w:sz w:val="21"/>
+          <w:szCs w:val="24"/>
+          <w:lang w:val="en-US" w:eastAsia="zh-CN" w:bidi="ar-SA"/>
+        </w:rPr>
+      </w:pPr>
+      <w:r>
+        <w:rPr>
+          <w:rFonts w:hint="eastAsia" w:cstheme="minorBidi"/>
+          <w:kern w:val="2"/>
+          <w:sz w:val="21"/>
+          <w:szCs w:val="24"/>
+          <w:lang w:val="en-US" w:eastAsia="zh-CN" w:bidi="ar-SA"/>
+        </w:rPr>
+        <w:t>解决方法：仍然操作消息队列的方式，将删除缓存、操作数据库、查询缓存等操作全部串行化！</w:t>
+      </w:r>
+    </w:p>
+    <w:p>
+      <w:pPr>
+        <w:widowControl w:val="0"/>
+        <w:numPr>
+          <w:numId w:val="0"/>
+        </w:numPr>
+        <w:bidi w:val="0"/>
+        <w:ind w:leftChars="0"/>
+        <w:jc w:val="left"/>
+        <w:rPr>
+          <w:rFonts w:hint="eastAsia" w:cstheme="minorBidi"/>
+          <w:kern w:val="2"/>
+          <w:sz w:val="21"/>
+          <w:szCs w:val="24"/>
+          <w:lang w:val="en-US" w:eastAsia="zh-CN" w:bidi="ar-SA"/>
+        </w:rPr>
+      </w:pPr>
+      <w:r>
+        <w:rPr>
+          <w:rFonts w:hint="eastAsia" w:cstheme="minorBidi"/>
+          <w:kern w:val="2"/>
+          <w:sz w:val="21"/>
+          <w:szCs w:val="24"/>
+          <w:lang w:val="en-US" w:eastAsia="zh-CN" w:bidi="ar-SA"/>
+        </w:rPr>
+        <w:t>关于消息队列的解决方案还是得多两嘴：</w:t>
+      </w:r>
+    </w:p>
+    <w:p>
+      <w:pPr>
+        <w:widowControl w:val="0"/>
+        <w:numPr>
+          <w:numId w:val="0"/>
+        </w:numPr>
+        <w:bidi w:val="0"/>
+        <w:ind w:leftChars="0"/>
+        <w:jc w:val="left"/>
+        <w:rPr>
+          <w:rFonts w:hint="eastAsia" w:cstheme="minorBidi"/>
+          <w:kern w:val="2"/>
+          <w:sz w:val="21"/>
+          <w:szCs w:val="24"/>
+          <w:lang w:val="en-US" w:eastAsia="zh-CN" w:bidi="ar-SA"/>
+        </w:rPr>
+      </w:pPr>
+      <w:r>
+        <w:rPr>
+          <w:rFonts w:hint="eastAsia" w:cstheme="minorBidi"/>
+          <w:kern w:val="2"/>
+          <w:sz w:val="21"/>
+          <w:szCs w:val="24"/>
+          <w:lang w:val="en-US" w:eastAsia="zh-CN" w:bidi="ar-SA"/>
+        </w:rPr>
+        <w:t>单机版：</w:t>
+      </w:r>
+    </w:p>
+    <w:p>
+      <w:pPr>
+        <w:widowControl w:val="0"/>
+        <w:numPr>
+          <w:numId w:val="0"/>
+        </w:numPr>
+        <w:bidi w:val="0"/>
+        <w:ind w:leftChars="0"/>
+        <w:jc w:val="left"/>
+        <w:rPr>
+          <w:rFonts w:hint="eastAsia" w:cstheme="minorBidi"/>
+          <w:kern w:val="2"/>
+          <w:sz w:val="21"/>
+          <w:szCs w:val="24"/>
+          <w:lang w:val="en-US" w:eastAsia="zh-CN" w:bidi="ar-SA"/>
+        </w:rPr>
+      </w:pPr>
+      <w:r>
+        <w:rPr>
+          <w:rFonts w:hint="eastAsia" w:cstheme="minorBidi"/>
+          <w:kern w:val="2"/>
+          <w:sz w:val="21"/>
+          <w:szCs w:val="24"/>
+          <w:lang w:val="en-US" w:eastAsia="zh-CN" w:bidi="ar-SA"/>
+        </w:rPr>
+        <w:t>需要更新数据的时候根据数据的唯一标识key将操作路由之后发送到一个jvm内部队列中，读取数据的时候如果发现数据不在缓存，那么就将读取数据+更新缓存操作根据唯一标识发送到对应的jvm队列中！</w:t>
+      </w:r>
+    </w:p>
+    <w:p>
+      <w:pPr>
+        <w:widowControl w:val="0"/>
+        <w:numPr>
+          <w:numId w:val="0"/>
+        </w:numPr>
+        <w:bidi w:val="0"/>
+        <w:ind w:leftChars="0"/>
+        <w:jc w:val="left"/>
+        <w:rPr>
+          <w:rFonts w:hint="eastAsia" w:cstheme="minorBidi"/>
+          <w:kern w:val="2"/>
+          <w:sz w:val="21"/>
+          <w:szCs w:val="24"/>
+          <w:lang w:val="en-US" w:eastAsia="zh-CN" w:bidi="ar-SA"/>
+        </w:rPr>
+      </w:pPr>
+      <w:r>
+        <w:rPr>
+          <w:rFonts w:hint="eastAsia" w:cstheme="minorBidi"/>
+          <w:kern w:val="2"/>
+          <w:sz w:val="21"/>
+          <w:szCs w:val="24"/>
+          <w:lang w:val="en-US" w:eastAsia="zh-CN" w:bidi="ar-SA"/>
+        </w:rPr>
+        <w:t>每个队列（根据key区分）都是一个操作线程，串行操作，如果这个过程中如果发现多个更新缓存的操作，那么只需要执行最后一个更新缓存的操作即可。这种方式适用于单机版的情况。如果在分布式情况下每个jvm内部维护很多队列，他们之间如果不进行串行的话同样也会造成数据不一致的问题。</w:t>
+      </w:r>
+    </w:p>
+    <w:p>
+      <w:pPr>
+        <w:widowControl w:val="0"/>
+        <w:numPr>
+          <w:numId w:val="0"/>
+        </w:numPr>
+        <w:bidi w:val="0"/>
+        <w:ind w:leftChars="0"/>
+        <w:jc w:val="left"/>
+        <w:rPr>
+          <w:rFonts w:hint="eastAsia" w:cstheme="minorBidi"/>
+          <w:kern w:val="2"/>
+          <w:sz w:val="21"/>
+          <w:szCs w:val="24"/>
+          <w:lang w:val="en-US" w:eastAsia="zh-CN" w:bidi="ar-SA"/>
+        </w:rPr>
+      </w:pPr>
+      <w:r>
+        <w:rPr>
+          <w:rFonts w:hint="eastAsia" w:cstheme="minorBidi"/>
+          <w:kern w:val="2"/>
+          <w:sz w:val="21"/>
+          <w:szCs w:val="24"/>
+          <w:lang w:val="en-US" w:eastAsia="zh-CN" w:bidi="ar-SA"/>
+        </w:rPr>
+        <w:t>多机版：</w:t>
+      </w:r>
+    </w:p>
+    <w:p>
+      <w:pPr>
+        <w:widowControl w:val="0"/>
+        <w:numPr>
+          <w:numId w:val="0"/>
+        </w:numPr>
+        <w:bidi w:val="0"/>
+        <w:ind w:leftChars="0"/>
+        <w:jc w:val="left"/>
+        <w:rPr>
+          <w:rFonts w:hint="eastAsia" w:cstheme="minorBidi"/>
+          <w:kern w:val="2"/>
+          <w:sz w:val="21"/>
+          <w:szCs w:val="24"/>
+          <w:lang w:val="en-US" w:eastAsia="zh-CN" w:bidi="ar-SA"/>
+        </w:rPr>
+      </w:pPr>
+      <w:r>
+        <w:rPr>
+          <w:rFonts w:hint="eastAsia" w:cstheme="minorBidi"/>
+          <w:kern w:val="2"/>
+          <w:sz w:val="21"/>
+          <w:szCs w:val="24"/>
+          <w:lang w:val="en-US" w:eastAsia="zh-CN" w:bidi="ar-SA"/>
+        </w:rPr>
+        <w:t>其实大多数情况都是多个服务器，因为作为web或者其他查询服务都会部署多个实例，这样的话应该怎么做？</w:t>
+      </w:r>
+    </w:p>
+    <w:p>
+      <w:pPr>
+        <w:widowControl w:val="0"/>
+        <w:numPr>
+          <w:numId w:val="0"/>
+        </w:numPr>
+        <w:bidi w:val="0"/>
+        <w:ind w:leftChars="0"/>
+        <w:jc w:val="left"/>
+        <w:rPr>
+          <w:rFonts w:hint="default" w:cstheme="minorBidi"/>
+          <w:kern w:val="2"/>
+          <w:sz w:val="21"/>
+          <w:szCs w:val="24"/>
+          <w:lang w:val="en-US" w:eastAsia="zh-CN" w:bidi="ar-SA"/>
+        </w:rPr>
+      </w:pPr>
+      <w:r>
+        <w:rPr>
+          <w:rFonts w:hint="eastAsia" w:cstheme="minorBidi"/>
+          <w:kern w:val="2"/>
+          <w:sz w:val="21"/>
+          <w:szCs w:val="24"/>
+          <w:lang w:val="en-US" w:eastAsia="zh-CN" w:bidi="ar-SA"/>
+        </w:rPr>
+        <w:t>最简单的方案是不同服务器处理不同的数据更新操作，比如根据请求参数中key在nginx请求转发时就进行路由，将操作同一个key的操作路由到一个服务器上！这种方案是最简单的。</w:t>
+      </w:r>
+    </w:p>
+    <w:p>
+      <w:pPr>
+        <w:widowControl w:val="0"/>
+        <w:numPr>
+          <w:numId w:val="0"/>
+        </w:numPr>
+        <w:bidi w:val="0"/>
+        <w:ind w:leftChars="0"/>
+        <w:jc w:val="left"/>
+        <w:rPr>
+          <w:rFonts w:hint="eastAsia" w:cstheme="minorBidi"/>
+          <w:kern w:val="2"/>
+          <w:sz w:val="21"/>
+          <w:szCs w:val="24"/>
+          <w:lang w:val="en-US" w:eastAsia="zh-CN" w:bidi="ar-SA"/>
+        </w:rPr>
+      </w:pPr>
+      <w:r>
+        <w:rPr>
+          <w:rFonts w:hint="eastAsia" w:cstheme="minorBidi"/>
+          <w:kern w:val="2"/>
+          <w:sz w:val="21"/>
+          <w:szCs w:val="24"/>
+          <w:lang w:val="en-US" w:eastAsia="zh-CN" w:bidi="ar-SA"/>
+        </w:rPr>
+        <w:t>对比两种方案：</w:t>
+      </w:r>
+    </w:p>
+    <w:p>
+      <w:pPr>
+        <w:widowControl w:val="0"/>
+        <w:numPr>
+          <w:numId w:val="0"/>
+        </w:numPr>
+        <w:bidi w:val="0"/>
+        <w:ind w:leftChars="0"/>
+        <w:jc w:val="left"/>
+        <w:rPr>
+          <w:rFonts w:hint="default" w:cstheme="minorBidi"/>
+          <w:kern w:val="2"/>
+          <w:sz w:val="21"/>
+          <w:szCs w:val="24"/>
+          <w:lang w:val="en-US" w:eastAsia="zh-CN" w:bidi="ar-SA"/>
+        </w:rPr>
+      </w:pPr>
+      <w:r>
+        <w:rPr>
+          <w:rFonts w:hint="eastAsia" w:cstheme="minorBidi"/>
+          <w:kern w:val="2"/>
+          <w:sz w:val="21"/>
+          <w:szCs w:val="24"/>
+          <w:lang w:val="en-US" w:eastAsia="zh-CN" w:bidi="ar-SA"/>
+        </w:rPr>
+        <w:t>①先更新数据库，再删除缓存 cache side pattern</w:t>
+      </w:r>
+    </w:p>
+    <w:p>
+      <w:pPr>
+        <w:widowControl w:val="0"/>
+        <w:numPr>
+          <w:numId w:val="0"/>
+        </w:numPr>
+        <w:bidi w:val="0"/>
+        <w:ind w:leftChars="0"/>
+        <w:jc w:val="left"/>
+        <w:rPr>
+          <w:rFonts w:hint="eastAsia" w:cstheme="minorBidi"/>
+          <w:kern w:val="2"/>
+          <w:sz w:val="21"/>
+          <w:szCs w:val="24"/>
+          <w:lang w:val="en-US" w:eastAsia="zh-CN" w:bidi="ar-SA"/>
+        </w:rPr>
+      </w:pPr>
+      <w:r>
+        <w:rPr>
+          <w:rFonts w:hint="eastAsia" w:cstheme="minorBidi"/>
+          <w:kern w:val="2"/>
+          <w:sz w:val="21"/>
+          <w:szCs w:val="24"/>
+          <w:lang w:val="en-US" w:eastAsia="zh-CN" w:bidi="ar-SA"/>
+        </w:rPr>
+        <w:t>在原子操作失败时面临较大问题，高并发场景比较好</w:t>
+      </w:r>
+    </w:p>
+    <w:p>
+      <w:pPr>
+        <w:widowControl w:val="0"/>
+        <w:numPr>
+          <w:numId w:val="0"/>
+        </w:numPr>
+        <w:bidi w:val="0"/>
+        <w:ind w:leftChars="0"/>
+        <w:jc w:val="left"/>
+        <w:rPr>
+          <w:rFonts w:hint="eastAsia" w:cstheme="minorBidi"/>
+          <w:kern w:val="2"/>
+          <w:sz w:val="21"/>
+          <w:szCs w:val="24"/>
+          <w:lang w:val="en-US" w:eastAsia="zh-CN" w:bidi="ar-SA"/>
+        </w:rPr>
+      </w:pPr>
+      <w:r>
+        <w:rPr>
+          <w:rFonts w:hint="eastAsia" w:cstheme="minorBidi"/>
+          <w:kern w:val="2"/>
+          <w:sz w:val="21"/>
+          <w:szCs w:val="24"/>
+          <w:lang w:val="en-US" w:eastAsia="zh-CN" w:bidi="ar-SA"/>
+        </w:rPr>
+        <w:t>②先删除缓存，在操作数据库</w:t>
+      </w:r>
+    </w:p>
+    <w:p>
+      <w:pPr>
+        <w:widowControl w:val="0"/>
+        <w:numPr>
+          <w:numId w:val="0"/>
+        </w:numPr>
+        <w:pBdr>
+          <w:bottom w:val="double" w:color="auto" w:sz="4" w:space="0"/>
+        </w:pBdr>
+        <w:bidi w:val="0"/>
+        <w:ind w:leftChars="0"/>
+        <w:jc w:val="left"/>
+        <w:rPr>
+          <w:rFonts w:hint="default" w:cstheme="minorBidi"/>
+          <w:kern w:val="2"/>
+          <w:sz w:val="21"/>
+          <w:szCs w:val="24"/>
+          <w:lang w:val="en-US" w:eastAsia="zh-CN" w:bidi="ar-SA"/>
+        </w:rPr>
+      </w:pPr>
+      <w:r>
+        <w:rPr>
+          <w:rFonts w:hint="eastAsia" w:cstheme="minorBidi"/>
+          <w:kern w:val="2"/>
+          <w:sz w:val="21"/>
+          <w:szCs w:val="24"/>
+          <w:lang w:val="en-US" w:eastAsia="zh-CN" w:bidi="ar-SA"/>
+        </w:rPr>
+        <w:t>在原子操作失败时没有影响，高并发场景不太好</w:t>
+      </w:r>
+    </w:p>
+    <w:p>
+      <w:pPr>
+        <w:widowControl w:val="0"/>
+        <w:numPr>
+          <w:numId w:val="0"/>
+        </w:numPr>
+        <w:bidi w:val="0"/>
+        <w:ind w:leftChars="0"/>
+        <w:jc w:val="left"/>
+        <w:rPr>
+          <w:rFonts w:hint="eastAsia" w:cstheme="minorBidi"/>
+          <w:kern w:val="2"/>
+          <w:sz w:val="21"/>
+          <w:szCs w:val="24"/>
+          <w:lang w:val="en-US" w:eastAsia="zh-CN" w:bidi="ar-SA"/>
+        </w:rPr>
+      </w:pPr>
+    </w:p>
+    <w:p>
+      <w:pPr>
+        <w:widowControl w:val="0"/>
+        <w:numPr>
+          <w:numId w:val="0"/>
+        </w:numPr>
+        <w:bidi w:val="0"/>
+        <w:ind w:leftChars="0"/>
+        <w:jc w:val="left"/>
+        <w:rPr>
+          <w:rFonts w:hint="eastAsia" w:cstheme="minorBidi"/>
+          <w:kern w:val="2"/>
+          <w:sz w:val="21"/>
+          <w:szCs w:val="24"/>
+          <w:lang w:val="en-US" w:eastAsia="zh-CN" w:bidi="ar-SA"/>
+        </w:rPr>
+      </w:pPr>
+    </w:p>
+    <w:p>
+      <w:pPr>
+        <w:widowControl w:val="0"/>
+        <w:numPr>
+          <w:numId w:val="0"/>
+        </w:numPr>
+        <w:bidi w:val="0"/>
+        <w:ind w:leftChars="0"/>
+        <w:jc w:val="left"/>
+        <w:rPr>
+          <w:rFonts w:hint="eastAsia" w:cstheme="minorBidi"/>
+          <w:kern w:val="2"/>
+          <w:sz w:val="21"/>
+          <w:szCs w:val="24"/>
+          <w:lang w:val="en-US" w:eastAsia="zh-CN" w:bidi="ar-SA"/>
+        </w:rPr>
+      </w:pPr>
+    </w:p>
+    <w:p>
+      <w:pPr>
+        <w:pStyle w:val="2"/>
+        <w:bidi w:val="0"/>
+        <w:rPr>
+          <w:rFonts w:hint="eastAsia"/>
+          <w:lang w:val="en-US" w:eastAsia="zh-CN"/>
+        </w:rPr>
+      </w:pPr>
+      <w:r>
+        <w:rPr>
+          <w:rFonts w:hint="eastAsia"/>
+          <w:lang w:val="en-US" w:eastAsia="zh-CN"/>
+        </w:rPr>
+        <w:t>hbase部分</w:t>
+      </w:r>
+    </w:p>
+    <w:p>
+      <w:pPr>
+        <w:widowControl w:val="0"/>
+        <w:numPr>
+          <w:numId w:val="0"/>
+        </w:numPr>
+        <w:bidi w:val="0"/>
+        <w:ind w:leftChars="0"/>
+        <w:jc w:val="left"/>
+        <w:rPr>
+          <w:rFonts w:hint="eastAsia" w:cstheme="minorBidi"/>
+          <w:kern w:val="2"/>
+          <w:sz w:val="21"/>
+          <w:szCs w:val="24"/>
+          <w:lang w:val="en-US" w:eastAsia="zh-CN" w:bidi="ar-SA"/>
+        </w:rPr>
+      </w:pPr>
       <w:bookmarkStart w:id="0" w:name="_GoBack"/>
       <w:bookmarkEnd w:id="0"/>
-      <w:r>
-        <w:rPr>
-          <w:rFonts w:hint="eastAsia" w:cstheme="minorBidi"/>
-          <w:kern w:val="2"/>
-          <w:sz w:val="21"/>
-          <w:szCs w:val="24"/>
-          <w:lang w:val="en-US" w:eastAsia="zh-CN" w:bidi="ar-SA"/>
-        </w:rPr>
-        <w:t>，跟mysql中的事务有什么区别？</w:t>
-      </w:r>
-    </w:p>
-    <w:p>
-      <w:pPr>
-        <w:widowControl w:val="0"/>
-        <w:numPr>
-          <w:numId w:val="0"/>
-        </w:numPr>
-        <w:bidi w:val="0"/>
+    </w:p>
+    <w:p>
+      <w:pPr>
+        <w:widowControl w:val="0"/>
+        <w:numPr>
+          <w:numId w:val="0"/>
+        </w:numPr>
+        <w:bidi w:val="0"/>
+        <w:ind w:leftChars="0"/>
         <w:jc w:val="left"/>
         <w:rPr>
           <w:rFonts w:hint="default" w:cstheme="minorBidi"/>
@@ -10213,6 +15589,7 @@
           <w:numId w:val="0"/>
         </w:numPr>
         <w:bidi w:val="0"/>
+        <w:ind w:leftChars="0"/>
         <w:jc w:val="left"/>
         <w:rPr>
           <w:rFonts w:hint="default" w:cstheme="minorBidi"/>
@@ -10227,35 +15604,6 @@
       <w:pPr>
         <w:widowControl w:val="0"/>
         <w:numPr>
-          <w:ilvl w:val="0"/>
-          <w:numId w:val="2"/>
-        </w:numPr>
-        <w:bidi w:val="0"/>
-        <w:ind w:left="0" w:leftChars="0" w:firstLine="0" w:firstLineChars="0"/>
-        <w:jc w:val="left"/>
-        <w:rPr>
-          <w:rFonts w:hint="eastAsia" w:cstheme="minorBidi"/>
-          <w:kern w:val="2"/>
-          <w:sz w:val="21"/>
-          <w:szCs w:val="24"/>
-          <w:lang w:val="en-US" w:eastAsia="zh-CN" w:bidi="ar-SA"/>
-        </w:rPr>
-      </w:pPr>
-      <w:r>
-        <w:rPr>
-          <w:rFonts w:hint="eastAsia" w:cstheme="minorBidi"/>
-          <w:kern w:val="2"/>
-          <w:sz w:val="21"/>
-          <w:szCs w:val="24"/>
-          <w:lang w:val="en-US" w:eastAsia="zh-CN" w:bidi="ar-SA"/>
-        </w:rPr>
-        <w:t>redis如何实现的分布式锁，和zk的分布式锁有什么不同？</w:t>
-      </w:r>
-    </w:p>
-    <w:p>
-      <w:pPr>
-        <w:widowControl w:val="0"/>
-        <w:numPr>
           <w:numId w:val="0"/>
         </w:numPr>
         <w:bidi w:val="0"/>
@@ -10263,170 +15611,6 @@
         <w:jc w:val="left"/>
         <w:rPr>
           <w:rFonts w:hint="default" w:cstheme="minorBidi"/>
-          <w:kern w:val="2"/>
-          <w:sz w:val="21"/>
-          <w:szCs w:val="24"/>
-          <w:lang w:val="en-US" w:eastAsia="zh-CN" w:bidi="ar-SA"/>
-        </w:rPr>
-      </w:pPr>
-    </w:p>
-    <w:p>
-      <w:pPr>
-        <w:widowControl w:val="0"/>
-        <w:numPr>
-          <w:numId w:val="0"/>
-        </w:numPr>
-        <w:bidi w:val="0"/>
-        <w:ind w:leftChars="0"/>
-        <w:jc w:val="left"/>
-        <w:rPr>
-          <w:rFonts w:hint="default" w:cstheme="minorBidi"/>
-          <w:kern w:val="2"/>
-          <w:sz w:val="21"/>
-          <w:szCs w:val="24"/>
-          <w:lang w:val="en-US" w:eastAsia="zh-CN" w:bidi="ar-SA"/>
-        </w:rPr>
-      </w:pPr>
-    </w:p>
-    <w:p>
-      <w:pPr>
-        <w:widowControl w:val="0"/>
-        <w:numPr>
-          <w:ilvl w:val="0"/>
-          <w:numId w:val="2"/>
-        </w:numPr>
-        <w:bidi w:val="0"/>
-        <w:ind w:left="0" w:leftChars="0" w:firstLine="0" w:firstLineChars="0"/>
-        <w:jc w:val="left"/>
-        <w:rPr>
-          <w:rFonts w:hint="eastAsia" w:cstheme="minorBidi"/>
-          <w:kern w:val="2"/>
-          <w:sz w:val="21"/>
-          <w:szCs w:val="24"/>
-          <w:lang w:val="en-US" w:eastAsia="zh-CN" w:bidi="ar-SA"/>
-        </w:rPr>
-      </w:pPr>
-      <w:r>
-        <w:rPr>
-          <w:rFonts w:hint="eastAsia" w:cstheme="minorBidi"/>
-          <w:kern w:val="2"/>
-          <w:sz w:val="21"/>
-          <w:szCs w:val="24"/>
-          <w:lang w:val="en-US" w:eastAsia="zh-CN" w:bidi="ar-SA"/>
-        </w:rPr>
-        <w:t>请说一下什么是缓存穿透、缓存击穿、缓存雪崩？应该怎么解决或者避免？</w:t>
-      </w:r>
-    </w:p>
-    <w:p>
-      <w:pPr>
-        <w:widowControl w:val="0"/>
-        <w:numPr>
-          <w:numId w:val="0"/>
-        </w:numPr>
-        <w:bidi w:val="0"/>
-        <w:jc w:val="left"/>
-        <w:rPr>
-          <w:rFonts w:hint="default" w:cstheme="minorBidi"/>
-          <w:kern w:val="2"/>
-          <w:sz w:val="21"/>
-          <w:szCs w:val="24"/>
-          <w:lang w:val="en-US" w:eastAsia="zh-CN" w:bidi="ar-SA"/>
-        </w:rPr>
-      </w:pPr>
-    </w:p>
-    <w:p>
-      <w:pPr>
-        <w:widowControl w:val="0"/>
-        <w:numPr>
-          <w:numId w:val="0"/>
-        </w:numPr>
-        <w:bidi w:val="0"/>
-        <w:jc w:val="left"/>
-        <w:rPr>
-          <w:rFonts w:hint="default" w:cstheme="minorBidi"/>
-          <w:kern w:val="2"/>
-          <w:sz w:val="21"/>
-          <w:szCs w:val="24"/>
-          <w:lang w:val="en-US" w:eastAsia="zh-CN" w:bidi="ar-SA"/>
-        </w:rPr>
-      </w:pPr>
-    </w:p>
-    <w:p>
-      <w:pPr>
-        <w:widowControl w:val="0"/>
-        <w:numPr>
-          <w:ilvl w:val="0"/>
-          <w:numId w:val="2"/>
-        </w:numPr>
-        <w:bidi w:val="0"/>
-        <w:ind w:left="0" w:leftChars="0" w:firstLine="0" w:firstLineChars="0"/>
-        <w:jc w:val="left"/>
-        <w:rPr>
-          <w:rFonts w:hint="eastAsia" w:cstheme="minorBidi"/>
-          <w:kern w:val="2"/>
-          <w:sz w:val="21"/>
-          <w:szCs w:val="24"/>
-          <w:lang w:val="en-US" w:eastAsia="zh-CN" w:bidi="ar-SA"/>
-        </w:rPr>
-      </w:pPr>
-      <w:r>
-        <w:rPr>
-          <w:rFonts w:hint="eastAsia" w:cstheme="minorBidi"/>
-          <w:kern w:val="2"/>
-          <w:sz w:val="21"/>
-          <w:szCs w:val="24"/>
-          <w:lang w:val="en-US" w:eastAsia="zh-CN" w:bidi="ar-SA"/>
-        </w:rPr>
-        <w:t>刚才你提到redis单线程不存在死锁的情况，也就是不存在key的竞争问题，但是可能存在key的并发问题！所谓并发就是可能存在多个set操作虽然都能执行，但是可能存在执行顺序的问题，比如正常 1 2 3 4 5 这个顺序set key，加入顺序变了 1 3 4 5 2，此时结果就不对了，redis怎么解决这种情况？</w:t>
-      </w:r>
-    </w:p>
-    <w:p>
-      <w:pPr>
-        <w:widowControl w:val="0"/>
-        <w:numPr>
-          <w:numId w:val="0"/>
-        </w:numPr>
-        <w:bidi w:val="0"/>
-        <w:ind w:leftChars="0"/>
-        <w:jc w:val="left"/>
-        <w:rPr>
-          <w:rFonts w:hint="default" w:cstheme="minorBidi"/>
-          <w:kern w:val="2"/>
-          <w:sz w:val="21"/>
-          <w:szCs w:val="24"/>
-          <w:lang w:val="en-US" w:eastAsia="zh-CN" w:bidi="ar-SA"/>
-        </w:rPr>
-      </w:pPr>
-    </w:p>
-    <w:p>
-      <w:pPr>
-        <w:widowControl w:val="0"/>
-        <w:numPr>
-          <w:numId w:val="0"/>
-        </w:numPr>
-        <w:bidi w:val="0"/>
-        <w:ind w:leftChars="0"/>
-        <w:jc w:val="left"/>
-        <w:rPr>
-          <w:rFonts w:hint="default" w:cstheme="minorBidi"/>
-          <w:kern w:val="2"/>
-          <w:sz w:val="21"/>
-          <w:szCs w:val="24"/>
-          <w:lang w:val="en-US" w:eastAsia="zh-CN" w:bidi="ar-SA"/>
-        </w:rPr>
-      </w:pPr>
-    </w:p>
-    <w:p>
-      <w:pPr>
-        <w:numPr>
-          <w:ilvl w:val="0"/>
-          <w:numId w:val="0"/>
-        </w:numPr>
-        <w:bidi w:val="0"/>
-        <w:ind w:leftChars="0"/>
-        <w:jc w:val="left"/>
-        <w:rPr>
-          <w:rFonts w:hint="eastAsia" w:cstheme="minorBidi"/>
           <w:kern w:val="2"/>
           <w:sz w:val="21"/>
           <w:szCs w:val="24"/>
